--- a/Proposal_KP.docx
+++ b/Proposal_KP.docx
@@ -737,17 +737,7 @@
           <w:szCs w:val="24"/>
           <w:lang w:eastAsia="id-ID"/>
         </w:rPr>
-        <w:t xml:space="preserve">KBI FISIKA </w:t>
-      </w:r>
-      <w:r>
-        <w:rPr>
-          <w:rFonts w:ascii="Times New Roman" w:hAnsi="Times New Roman" w:cs="Times New Roman"/>
-          <w:bCs/>
-          <w:sz w:val="24"/>
-          <w:szCs w:val="24"/>
-          <w:lang w:eastAsia="id-ID"/>
-        </w:rPr>
-        <w:t>ELEKTRONIKA INSTRUMENTASI KOMPUTASI DAN NUKLIR</w:t>
+        <w:t>KBI FISIKA ELEKTRONIKA INSTRUMENTASI KOMPUTASI DAN NUKLIR</w:t>
       </w:r>
     </w:p>
     <w:p>
@@ -5009,15 +4999,7 @@
           <w:sz w:val="24"/>
           <w:szCs w:val="24"/>
         </w:rPr>
-        <w:t>Jakarta</w:t>
-      </w:r>
-      <w:r>
-        <w:rPr>
-          <w:rFonts w:ascii="Times New Roman" w:hAnsi="Times New Roman" w:cs="Times New Roman"/>
-          <w:sz w:val="24"/>
-          <w:szCs w:val="24"/>
-        </w:rPr>
-        <w:t xml:space="preserve">, </w:t>
+        <w:t xml:space="preserve">Jakarta, </w:t>
       </w:r>
       <w:proofErr w:type="spellStart"/>
       <w:r>
@@ -5035,15 +5017,7 @@
           <w:sz w:val="24"/>
           <w:szCs w:val="24"/>
         </w:rPr>
-        <w:t xml:space="preserve"> 2021</w:t>
-      </w:r>
-      <w:r>
-        <w:rPr>
-          <w:rFonts w:ascii="Times New Roman" w:hAnsi="Times New Roman" w:cs="Times New Roman"/>
-          <w:sz w:val="24"/>
-          <w:szCs w:val="24"/>
-        </w:rPr>
-        <w:t xml:space="preserve"> </w:t>
+        <w:t xml:space="preserve"> 2021 </w:t>
       </w:r>
     </w:p>
     <w:p>
@@ -5223,6 +5197,7 @@
         <w:jc w:val="both"/>
         <w:rPr>
           <w:rFonts w:ascii="Times New Roman" w:hAnsi="Times New Roman" w:cs="Times New Roman"/>
+          <w:b/>
           <w:bCs/>
           <w:sz w:val="24"/>
           <w:szCs w:val="24"/>
@@ -5232,6 +5207,7 @@
       <w:r>
         <w:rPr>
           <w:rFonts w:ascii="Times New Roman" w:hAnsi="Times New Roman" w:cs="Times New Roman"/>
+          <w:b/>
           <w:bCs/>
           <w:sz w:val="24"/>
           <w:szCs w:val="24"/>
@@ -5242,16 +5218,18 @@
       <w:r>
         <w:rPr>
           <w:rFonts w:ascii="Times New Roman" w:hAnsi="Times New Roman" w:cs="Times New Roman"/>
-          <w:bCs/>
-          <w:sz w:val="24"/>
-          <w:szCs w:val="24"/>
-        </w:rPr>
-        <w:t xml:space="preserve"> </w:t>
-      </w:r>
-      <w:proofErr w:type="spellStart"/>
-      <w:r>
-        <w:rPr>
-          <w:rFonts w:ascii="Times New Roman" w:hAnsi="Times New Roman" w:cs="Times New Roman"/>
+          <w:b/>
+          <w:bCs/>
+          <w:sz w:val="24"/>
+          <w:szCs w:val="24"/>
+        </w:rPr>
+        <w:t xml:space="preserve"> </w:t>
+      </w:r>
+      <w:proofErr w:type="spellStart"/>
+      <w:r>
+        <w:rPr>
+          <w:rFonts w:ascii="Times New Roman" w:hAnsi="Times New Roman" w:cs="Times New Roman"/>
+          <w:b/>
           <w:bCs/>
           <w:sz w:val="24"/>
           <w:szCs w:val="24"/>
@@ -5262,6 +5240,7 @@
       <w:r>
         <w:rPr>
           <w:rFonts w:ascii="Times New Roman" w:hAnsi="Times New Roman" w:cs="Times New Roman"/>
+          <w:b/>
           <w:bCs/>
           <w:sz w:val="24"/>
           <w:szCs w:val="24"/>
@@ -9203,6 +9182,394 @@
           <w:sz w:val="24"/>
           <w:szCs w:val="24"/>
         </w:rPr>
+        <w:t>Sejalan</w:t>
+      </w:r>
+      <w:proofErr w:type="spellEnd"/>
+      <w:r>
+        <w:rPr>
+          <w:rFonts w:ascii="Times New Roman" w:hAnsi="Times New Roman" w:cs="Times New Roman"/>
+          <w:bCs/>
+          <w:sz w:val="24"/>
+          <w:szCs w:val="24"/>
+        </w:rPr>
+        <w:t xml:space="preserve"> </w:t>
+      </w:r>
+      <w:proofErr w:type="spellStart"/>
+      <w:r>
+        <w:rPr>
+          <w:rFonts w:ascii="Times New Roman" w:hAnsi="Times New Roman" w:cs="Times New Roman"/>
+          <w:bCs/>
+          <w:sz w:val="24"/>
+          <w:szCs w:val="24"/>
+        </w:rPr>
+        <w:t>dengan</w:t>
+      </w:r>
+      <w:proofErr w:type="spellEnd"/>
+      <w:r>
+        <w:rPr>
+          <w:rFonts w:ascii="Times New Roman" w:hAnsi="Times New Roman" w:cs="Times New Roman"/>
+          <w:bCs/>
+          <w:sz w:val="24"/>
+          <w:szCs w:val="24"/>
+        </w:rPr>
+        <w:t xml:space="preserve"> </w:t>
+      </w:r>
+      <w:proofErr w:type="spellStart"/>
+      <w:r>
+        <w:rPr>
+          <w:rFonts w:ascii="Times New Roman" w:hAnsi="Times New Roman" w:cs="Times New Roman"/>
+          <w:bCs/>
+          <w:sz w:val="24"/>
+          <w:szCs w:val="24"/>
+        </w:rPr>
+        <w:t>kemajuan</w:t>
+      </w:r>
+      <w:proofErr w:type="spellEnd"/>
+      <w:r>
+        <w:rPr>
+          <w:rFonts w:ascii="Times New Roman" w:hAnsi="Times New Roman" w:cs="Times New Roman"/>
+          <w:bCs/>
+          <w:sz w:val="24"/>
+          <w:szCs w:val="24"/>
+        </w:rPr>
+        <w:t xml:space="preserve"> </w:t>
+      </w:r>
+      <w:proofErr w:type="spellStart"/>
+      <w:r>
+        <w:rPr>
+          <w:rFonts w:ascii="Times New Roman" w:hAnsi="Times New Roman" w:cs="Times New Roman"/>
+          <w:bCs/>
+          <w:sz w:val="24"/>
+          <w:szCs w:val="24"/>
+        </w:rPr>
+        <w:t>teknologi</w:t>
+      </w:r>
+      <w:proofErr w:type="spellEnd"/>
+      <w:r>
+        <w:rPr>
+          <w:rFonts w:ascii="Times New Roman" w:hAnsi="Times New Roman" w:cs="Times New Roman"/>
+          <w:bCs/>
+          <w:sz w:val="24"/>
+          <w:szCs w:val="24"/>
+        </w:rPr>
+        <w:t>,</w:t>
+      </w:r>
+      <w:r>
+        <w:rPr>
+          <w:rFonts w:ascii="Times New Roman" w:hAnsi="Times New Roman" w:cs="Times New Roman"/>
+          <w:bCs/>
+          <w:sz w:val="24"/>
+          <w:szCs w:val="24"/>
+        </w:rPr>
+        <w:t xml:space="preserve"> proses </w:t>
+      </w:r>
+      <w:proofErr w:type="spellStart"/>
+      <w:r>
+        <w:rPr>
+          <w:rFonts w:ascii="Times New Roman" w:hAnsi="Times New Roman" w:cs="Times New Roman"/>
+          <w:bCs/>
+          <w:sz w:val="24"/>
+          <w:szCs w:val="24"/>
+        </w:rPr>
+        <w:t>pengukuran</w:t>
+      </w:r>
+      <w:proofErr w:type="spellEnd"/>
+      <w:r>
+        <w:rPr>
+          <w:rFonts w:ascii="Times New Roman" w:hAnsi="Times New Roman" w:cs="Times New Roman"/>
+          <w:bCs/>
+          <w:sz w:val="24"/>
+          <w:szCs w:val="24"/>
+        </w:rPr>
+        <w:t xml:space="preserve"> </w:t>
+      </w:r>
+      <w:proofErr w:type="spellStart"/>
+      <w:r>
+        <w:rPr>
+          <w:rFonts w:ascii="Times New Roman" w:hAnsi="Times New Roman" w:cs="Times New Roman"/>
+          <w:bCs/>
+          <w:sz w:val="24"/>
+          <w:szCs w:val="24"/>
+        </w:rPr>
+        <w:t>suatu</w:t>
+      </w:r>
+      <w:proofErr w:type="spellEnd"/>
+      <w:r>
+        <w:rPr>
+          <w:rFonts w:ascii="Times New Roman" w:hAnsi="Times New Roman" w:cs="Times New Roman"/>
+          <w:bCs/>
+          <w:sz w:val="24"/>
+          <w:szCs w:val="24"/>
+        </w:rPr>
+        <w:t xml:space="preserve"> </w:t>
+      </w:r>
+      <w:proofErr w:type="spellStart"/>
+      <w:r>
+        <w:rPr>
+          <w:rFonts w:ascii="Times New Roman" w:hAnsi="Times New Roman" w:cs="Times New Roman"/>
+          <w:bCs/>
+          <w:sz w:val="24"/>
+          <w:szCs w:val="24"/>
+        </w:rPr>
+        <w:t>besaran</w:t>
+      </w:r>
+      <w:proofErr w:type="spellEnd"/>
+      <w:r>
+        <w:rPr>
+          <w:rFonts w:ascii="Times New Roman" w:hAnsi="Times New Roman" w:cs="Times New Roman"/>
+          <w:bCs/>
+          <w:sz w:val="24"/>
+          <w:szCs w:val="24"/>
+        </w:rPr>
+        <w:t xml:space="preserve"> </w:t>
+      </w:r>
+      <w:proofErr w:type="spellStart"/>
+      <w:r>
+        <w:rPr>
+          <w:rFonts w:ascii="Times New Roman" w:hAnsi="Times New Roman" w:cs="Times New Roman"/>
+          <w:bCs/>
+          <w:sz w:val="24"/>
+          <w:szCs w:val="24"/>
+        </w:rPr>
+        <w:t>fisis</w:t>
+      </w:r>
+      <w:proofErr w:type="spellEnd"/>
+      <w:r>
+        <w:rPr>
+          <w:rFonts w:ascii="Times New Roman" w:hAnsi="Times New Roman" w:cs="Times New Roman"/>
+          <w:bCs/>
+          <w:sz w:val="24"/>
+          <w:szCs w:val="24"/>
+        </w:rPr>
+        <w:t xml:space="preserve"> (</w:t>
+      </w:r>
+      <w:proofErr w:type="spellStart"/>
+      <w:r>
+        <w:rPr>
+          <w:rFonts w:ascii="Times New Roman" w:hAnsi="Times New Roman" w:cs="Times New Roman"/>
+          <w:bCs/>
+          <w:sz w:val="24"/>
+          <w:szCs w:val="24"/>
+        </w:rPr>
+        <w:t>instrumentasi</w:t>
+      </w:r>
+      <w:proofErr w:type="spellEnd"/>
+      <w:r>
+        <w:rPr>
+          <w:rFonts w:ascii="Times New Roman" w:hAnsi="Times New Roman" w:cs="Times New Roman"/>
+          <w:bCs/>
+          <w:sz w:val="24"/>
+          <w:szCs w:val="24"/>
+        </w:rPr>
+        <w:t>)</w:t>
+      </w:r>
+      <w:r>
+        <w:rPr>
+          <w:rFonts w:ascii="Times New Roman" w:hAnsi="Times New Roman" w:cs="Times New Roman"/>
+          <w:bCs/>
+          <w:sz w:val="24"/>
+          <w:szCs w:val="24"/>
+        </w:rPr>
+        <w:t xml:space="preserve"> yang </w:t>
+      </w:r>
+      <w:proofErr w:type="spellStart"/>
+      <w:r>
+        <w:rPr>
+          <w:rFonts w:ascii="Times New Roman" w:hAnsi="Times New Roman" w:cs="Times New Roman"/>
+          <w:bCs/>
+          <w:sz w:val="24"/>
+          <w:szCs w:val="24"/>
+        </w:rPr>
+        <w:t>berada</w:t>
+      </w:r>
+      <w:proofErr w:type="spellEnd"/>
+      <w:r>
+        <w:rPr>
+          <w:rFonts w:ascii="Times New Roman" w:hAnsi="Times New Roman" w:cs="Times New Roman"/>
+          <w:bCs/>
+          <w:sz w:val="24"/>
+          <w:szCs w:val="24"/>
+        </w:rPr>
+        <w:t xml:space="preserve"> di </w:t>
+      </w:r>
+      <w:proofErr w:type="spellStart"/>
+      <w:r>
+        <w:rPr>
+          <w:rFonts w:ascii="Times New Roman" w:hAnsi="Times New Roman" w:cs="Times New Roman"/>
+          <w:bCs/>
+          <w:sz w:val="24"/>
+          <w:szCs w:val="24"/>
+        </w:rPr>
+        <w:t>muka</w:t>
+      </w:r>
+      <w:proofErr w:type="spellEnd"/>
+      <w:r>
+        <w:rPr>
+          <w:rFonts w:ascii="Times New Roman" w:hAnsi="Times New Roman" w:cs="Times New Roman"/>
+          <w:bCs/>
+          <w:sz w:val="24"/>
+          <w:szCs w:val="24"/>
+        </w:rPr>
+        <w:t xml:space="preserve"> </w:t>
+      </w:r>
+      <w:proofErr w:type="spellStart"/>
+      <w:r>
+        <w:rPr>
+          <w:rFonts w:ascii="Times New Roman" w:hAnsi="Times New Roman" w:cs="Times New Roman"/>
+          <w:bCs/>
+          <w:sz w:val="24"/>
+          <w:szCs w:val="24"/>
+        </w:rPr>
+        <w:t>bumi</w:t>
+      </w:r>
+      <w:proofErr w:type="spellEnd"/>
+      <w:r>
+        <w:rPr>
+          <w:rFonts w:ascii="Times New Roman" w:hAnsi="Times New Roman" w:cs="Times New Roman"/>
+          <w:bCs/>
+          <w:sz w:val="24"/>
+          <w:szCs w:val="24"/>
+        </w:rPr>
+        <w:t xml:space="preserve"> </w:t>
+      </w:r>
+      <w:proofErr w:type="spellStart"/>
+      <w:r>
+        <w:rPr>
+          <w:rFonts w:ascii="Times New Roman" w:hAnsi="Times New Roman" w:cs="Times New Roman"/>
+          <w:bCs/>
+          <w:sz w:val="24"/>
+          <w:szCs w:val="24"/>
+        </w:rPr>
+        <w:t>ini</w:t>
+      </w:r>
+      <w:proofErr w:type="spellEnd"/>
+      <w:r>
+        <w:rPr>
+          <w:rFonts w:ascii="Times New Roman" w:hAnsi="Times New Roman" w:cs="Times New Roman"/>
+          <w:bCs/>
+          <w:sz w:val="24"/>
+          <w:szCs w:val="24"/>
+        </w:rPr>
+        <w:t xml:space="preserve"> </w:t>
+      </w:r>
+      <w:proofErr w:type="spellStart"/>
+      <w:r>
+        <w:rPr>
+          <w:rFonts w:ascii="Times New Roman" w:hAnsi="Times New Roman" w:cs="Times New Roman"/>
+          <w:bCs/>
+          <w:sz w:val="24"/>
+          <w:szCs w:val="24"/>
+        </w:rPr>
+        <w:t>dapat</w:t>
+      </w:r>
+      <w:proofErr w:type="spellEnd"/>
+      <w:r>
+        <w:rPr>
+          <w:rFonts w:ascii="Times New Roman" w:hAnsi="Times New Roman" w:cs="Times New Roman"/>
+          <w:bCs/>
+          <w:sz w:val="24"/>
+          <w:szCs w:val="24"/>
+        </w:rPr>
+        <w:t xml:space="preserve"> </w:t>
+      </w:r>
+      <w:proofErr w:type="spellStart"/>
+      <w:r>
+        <w:rPr>
+          <w:rFonts w:ascii="Times New Roman" w:hAnsi="Times New Roman" w:cs="Times New Roman"/>
+          <w:bCs/>
+          <w:sz w:val="24"/>
+          <w:szCs w:val="24"/>
+        </w:rPr>
+        <w:t>dilakukan</w:t>
+      </w:r>
+      <w:proofErr w:type="spellEnd"/>
+      <w:r>
+        <w:rPr>
+          <w:rFonts w:ascii="Times New Roman" w:hAnsi="Times New Roman" w:cs="Times New Roman"/>
+          <w:bCs/>
+          <w:sz w:val="24"/>
+          <w:szCs w:val="24"/>
+        </w:rPr>
+        <w:t xml:space="preserve"> </w:t>
+      </w:r>
+      <w:proofErr w:type="spellStart"/>
+      <w:r>
+        <w:rPr>
+          <w:rFonts w:ascii="Times New Roman" w:hAnsi="Times New Roman" w:cs="Times New Roman"/>
+          <w:bCs/>
+          <w:sz w:val="24"/>
+          <w:szCs w:val="24"/>
+        </w:rPr>
+        <w:t>dari</w:t>
+      </w:r>
+      <w:proofErr w:type="spellEnd"/>
+      <w:r>
+        <w:rPr>
+          <w:rFonts w:ascii="Times New Roman" w:hAnsi="Times New Roman" w:cs="Times New Roman"/>
+          <w:bCs/>
+          <w:sz w:val="24"/>
+          <w:szCs w:val="24"/>
+        </w:rPr>
+        <w:t xml:space="preserve"> </w:t>
+      </w:r>
+      <w:proofErr w:type="spellStart"/>
+      <w:r>
+        <w:rPr>
+          <w:rFonts w:ascii="Times New Roman" w:hAnsi="Times New Roman" w:cs="Times New Roman"/>
+          <w:bCs/>
+          <w:sz w:val="24"/>
+          <w:szCs w:val="24"/>
+        </w:rPr>
+        <w:t>jarak</w:t>
+      </w:r>
+      <w:proofErr w:type="spellEnd"/>
+      <w:r>
+        <w:rPr>
+          <w:rFonts w:ascii="Times New Roman" w:hAnsi="Times New Roman" w:cs="Times New Roman"/>
+          <w:bCs/>
+          <w:sz w:val="24"/>
+          <w:szCs w:val="24"/>
+        </w:rPr>
+        <w:t xml:space="preserve"> </w:t>
+      </w:r>
+      <w:proofErr w:type="spellStart"/>
+      <w:r>
+        <w:rPr>
+          <w:rFonts w:ascii="Times New Roman" w:hAnsi="Times New Roman" w:cs="Times New Roman"/>
+          <w:bCs/>
+          <w:sz w:val="24"/>
+          <w:szCs w:val="24"/>
+        </w:rPr>
+        <w:t>jauh</w:t>
+      </w:r>
+      <w:proofErr w:type="spellEnd"/>
+      <w:r>
+        <w:rPr>
+          <w:rFonts w:ascii="Times New Roman" w:hAnsi="Times New Roman" w:cs="Times New Roman"/>
+          <w:bCs/>
+          <w:sz w:val="24"/>
+          <w:szCs w:val="24"/>
+        </w:rPr>
+        <w:t>.</w:t>
+      </w:r>
+      <w:proofErr w:type="gramEnd"/>
+      <w:r>
+        <w:rPr>
+          <w:rFonts w:ascii="Times New Roman" w:hAnsi="Times New Roman" w:cs="Times New Roman"/>
+          <w:bCs/>
+          <w:sz w:val="24"/>
+          <w:szCs w:val="24"/>
+        </w:rPr>
+        <w:t xml:space="preserve"> </w:t>
+      </w:r>
+      <w:proofErr w:type="spellStart"/>
+      <w:r>
+        <w:rPr>
+          <w:rFonts w:ascii="Times New Roman" w:hAnsi="Times New Roman" w:cs="Times New Roman"/>
+          <w:bCs/>
+          <w:sz w:val="24"/>
+          <w:szCs w:val="24"/>
+        </w:rPr>
         <w:t>Dengan</w:t>
       </w:r>
       <w:proofErr w:type="spellEnd"/>
@@ -9223,37 +9590,77 @@
           <w:sz w:val="24"/>
           <w:szCs w:val="24"/>
         </w:rPr>
-        <w:t>kemajuan</w:t>
-      </w:r>
-      <w:proofErr w:type="spellEnd"/>
-      <w:r>
-        <w:rPr>
-          <w:rFonts w:ascii="Times New Roman" w:hAnsi="Times New Roman" w:cs="Times New Roman"/>
-          <w:bCs/>
-          <w:sz w:val="24"/>
-          <w:szCs w:val="24"/>
-        </w:rPr>
-        <w:t xml:space="preserve"> </w:t>
-      </w:r>
-      <w:proofErr w:type="spellStart"/>
-      <w:r>
-        <w:rPr>
-          <w:rFonts w:ascii="Times New Roman" w:hAnsi="Times New Roman" w:cs="Times New Roman"/>
-          <w:bCs/>
-          <w:sz w:val="24"/>
-          <w:szCs w:val="24"/>
-        </w:rPr>
-        <w:t>teknologi</w:t>
-      </w:r>
-      <w:proofErr w:type="spellEnd"/>
-      <w:r>
-        <w:rPr>
-          <w:rFonts w:ascii="Times New Roman" w:hAnsi="Times New Roman" w:cs="Times New Roman"/>
-          <w:bCs/>
-          <w:sz w:val="24"/>
-          <w:szCs w:val="24"/>
-        </w:rPr>
-        <w:t xml:space="preserve">, proses </w:t>
+        <w:t>adanya</w:t>
+      </w:r>
+      <w:proofErr w:type="spellEnd"/>
+      <w:r>
+        <w:rPr>
+          <w:rFonts w:ascii="Times New Roman" w:hAnsi="Times New Roman" w:cs="Times New Roman"/>
+          <w:bCs/>
+          <w:sz w:val="24"/>
+          <w:szCs w:val="24"/>
+        </w:rPr>
+        <w:t xml:space="preserve"> </w:t>
+      </w:r>
+      <w:proofErr w:type="spellStart"/>
+      <w:r>
+        <w:rPr>
+          <w:rFonts w:ascii="Times New Roman" w:hAnsi="Times New Roman" w:cs="Times New Roman"/>
+          <w:bCs/>
+          <w:sz w:val="24"/>
+          <w:szCs w:val="24"/>
+        </w:rPr>
+        <w:t>sistem</w:t>
+      </w:r>
+      <w:proofErr w:type="spellEnd"/>
+      <w:r>
+        <w:rPr>
+          <w:rFonts w:ascii="Times New Roman" w:hAnsi="Times New Roman" w:cs="Times New Roman"/>
+          <w:bCs/>
+          <w:sz w:val="24"/>
+          <w:szCs w:val="24"/>
+        </w:rPr>
+        <w:t xml:space="preserve"> </w:t>
+      </w:r>
+      <w:proofErr w:type="spellStart"/>
+      <w:r>
+        <w:rPr>
+          <w:rFonts w:ascii="Times New Roman" w:hAnsi="Times New Roman" w:cs="Times New Roman"/>
+          <w:bCs/>
+          <w:sz w:val="24"/>
+          <w:szCs w:val="24"/>
+        </w:rPr>
+        <w:t>ini</w:t>
+      </w:r>
+      <w:proofErr w:type="spellEnd"/>
+      <w:r>
+        <w:rPr>
+          <w:rFonts w:ascii="Times New Roman" w:hAnsi="Times New Roman" w:cs="Times New Roman"/>
+          <w:bCs/>
+          <w:sz w:val="24"/>
+          <w:szCs w:val="24"/>
+        </w:rPr>
+        <w:t xml:space="preserve"> </w:t>
+      </w:r>
+      <w:proofErr w:type="spellStart"/>
+      <w:r>
+        <w:rPr>
+          <w:rFonts w:ascii="Times New Roman" w:hAnsi="Times New Roman" w:cs="Times New Roman"/>
+          <w:bCs/>
+          <w:sz w:val="24"/>
+          <w:szCs w:val="24"/>
+        </w:rPr>
+        <w:t>maka</w:t>
+      </w:r>
+      <w:proofErr w:type="spellEnd"/>
+      <w:r>
+        <w:rPr>
+          <w:rFonts w:ascii="Times New Roman" w:hAnsi="Times New Roman" w:cs="Times New Roman"/>
+          <w:bCs/>
+          <w:sz w:val="24"/>
+          <w:szCs w:val="24"/>
+        </w:rPr>
+        <w:t xml:space="preserve"> </w:t>
       </w:r>
       <w:proofErr w:type="spellStart"/>
       <w:r>
@@ -9283,47 +9690,437 @@
           <w:sz w:val="24"/>
           <w:szCs w:val="24"/>
         </w:rPr>
-        <w:t>suatu</w:t>
-      </w:r>
-      <w:proofErr w:type="spellEnd"/>
-      <w:r>
-        <w:rPr>
-          <w:rFonts w:ascii="Times New Roman" w:hAnsi="Times New Roman" w:cs="Times New Roman"/>
-          <w:bCs/>
-          <w:sz w:val="24"/>
-          <w:szCs w:val="24"/>
-        </w:rPr>
-        <w:t xml:space="preserve"> </w:t>
-      </w:r>
-      <w:proofErr w:type="spellStart"/>
-      <w:r>
-        <w:rPr>
-          <w:rFonts w:ascii="Times New Roman" w:hAnsi="Times New Roman" w:cs="Times New Roman"/>
-          <w:bCs/>
-          <w:sz w:val="24"/>
-          <w:szCs w:val="24"/>
-        </w:rPr>
-        <w:t>besaran</w:t>
-      </w:r>
-      <w:proofErr w:type="spellEnd"/>
-      <w:r>
-        <w:rPr>
-          <w:rFonts w:ascii="Times New Roman" w:hAnsi="Times New Roman" w:cs="Times New Roman"/>
-          <w:bCs/>
-          <w:sz w:val="24"/>
-          <w:szCs w:val="24"/>
-        </w:rPr>
-        <w:t xml:space="preserve"> </w:t>
-      </w:r>
-      <w:proofErr w:type="spellStart"/>
-      <w:r>
-        <w:rPr>
-          <w:rFonts w:ascii="Times New Roman" w:hAnsi="Times New Roman" w:cs="Times New Roman"/>
-          <w:bCs/>
-          <w:sz w:val="24"/>
-          <w:szCs w:val="24"/>
-        </w:rPr>
-        <w:t>fisis</w:t>
+        <w:t>serta</w:t>
+      </w:r>
+      <w:proofErr w:type="spellEnd"/>
+      <w:r>
+        <w:rPr>
+          <w:rFonts w:ascii="Times New Roman" w:hAnsi="Times New Roman" w:cs="Times New Roman"/>
+          <w:bCs/>
+          <w:sz w:val="24"/>
+          <w:szCs w:val="24"/>
+        </w:rPr>
+        <w:t xml:space="preserve"> proses </w:t>
+      </w:r>
+      <w:proofErr w:type="spellStart"/>
+      <w:r>
+        <w:rPr>
+          <w:rFonts w:ascii="Times New Roman" w:hAnsi="Times New Roman" w:cs="Times New Roman"/>
+          <w:bCs/>
+          <w:sz w:val="24"/>
+          <w:szCs w:val="24"/>
+        </w:rPr>
+        <w:t>monitorin</w:t>
+      </w:r>
+      <w:proofErr w:type="spellEnd"/>
+      <w:r>
+        <w:rPr>
+          <w:rFonts w:ascii="Times New Roman" w:hAnsi="Times New Roman" w:cs="Times New Roman"/>
+          <w:bCs/>
+          <w:sz w:val="24"/>
+          <w:szCs w:val="24"/>
+        </w:rPr>
+        <w:t xml:space="preserve"> </w:t>
+      </w:r>
+      <w:proofErr w:type="spellStart"/>
+      <w:r>
+        <w:rPr>
+          <w:rFonts w:ascii="Times New Roman" w:hAnsi="Times New Roman" w:cs="Times New Roman"/>
+          <w:bCs/>
+          <w:sz w:val="24"/>
+          <w:szCs w:val="24"/>
+        </w:rPr>
+        <w:t>aliran</w:t>
+      </w:r>
+      <w:proofErr w:type="spellEnd"/>
+      <w:r>
+        <w:rPr>
+          <w:rFonts w:ascii="Times New Roman" w:hAnsi="Times New Roman" w:cs="Times New Roman"/>
+          <w:bCs/>
+          <w:sz w:val="24"/>
+          <w:szCs w:val="24"/>
+        </w:rPr>
+        <w:t xml:space="preserve"> gas </w:t>
+      </w:r>
+      <w:proofErr w:type="spellStart"/>
+      <w:r>
+        <w:rPr>
+          <w:rFonts w:ascii="Times New Roman" w:hAnsi="Times New Roman" w:cs="Times New Roman"/>
+          <w:bCs/>
+          <w:sz w:val="24"/>
+          <w:szCs w:val="24"/>
+        </w:rPr>
+        <w:t>hidrogen</w:t>
+      </w:r>
+      <w:proofErr w:type="spellEnd"/>
+      <w:r>
+        <w:rPr>
+          <w:rFonts w:ascii="Times New Roman" w:hAnsi="Times New Roman" w:cs="Times New Roman"/>
+          <w:bCs/>
+          <w:sz w:val="24"/>
+          <w:szCs w:val="24"/>
+        </w:rPr>
+        <w:t xml:space="preserve"> </w:t>
+      </w:r>
+      <w:proofErr w:type="spellStart"/>
+      <w:r>
+        <w:rPr>
+          <w:rFonts w:ascii="Times New Roman" w:hAnsi="Times New Roman" w:cs="Times New Roman"/>
+          <w:bCs/>
+          <w:sz w:val="24"/>
+          <w:szCs w:val="24"/>
+        </w:rPr>
+        <w:t>tidak</w:t>
+      </w:r>
+      <w:proofErr w:type="spellEnd"/>
+      <w:r>
+        <w:rPr>
+          <w:rFonts w:ascii="Times New Roman" w:hAnsi="Times New Roman" w:cs="Times New Roman"/>
+          <w:bCs/>
+          <w:sz w:val="24"/>
+          <w:szCs w:val="24"/>
+        </w:rPr>
+        <w:t xml:space="preserve"> </w:t>
+      </w:r>
+      <w:proofErr w:type="spellStart"/>
+      <w:r>
+        <w:rPr>
+          <w:rFonts w:ascii="Times New Roman" w:hAnsi="Times New Roman" w:cs="Times New Roman"/>
+          <w:bCs/>
+          <w:sz w:val="24"/>
+          <w:szCs w:val="24"/>
+        </w:rPr>
+        <w:t>perlu</w:t>
+      </w:r>
+      <w:proofErr w:type="spellEnd"/>
+      <w:r>
+        <w:rPr>
+          <w:rFonts w:ascii="Times New Roman" w:hAnsi="Times New Roman" w:cs="Times New Roman"/>
+          <w:bCs/>
+          <w:sz w:val="24"/>
+          <w:szCs w:val="24"/>
+        </w:rPr>
+        <w:t xml:space="preserve"> </w:t>
+      </w:r>
+      <w:proofErr w:type="spellStart"/>
+      <w:r>
+        <w:rPr>
+          <w:rFonts w:ascii="Times New Roman" w:hAnsi="Times New Roman" w:cs="Times New Roman"/>
+          <w:bCs/>
+          <w:sz w:val="24"/>
+          <w:szCs w:val="24"/>
+        </w:rPr>
+        <w:t>lagi</w:t>
+      </w:r>
+      <w:proofErr w:type="spellEnd"/>
+      <w:r>
+        <w:rPr>
+          <w:rFonts w:ascii="Times New Roman" w:hAnsi="Times New Roman" w:cs="Times New Roman"/>
+          <w:bCs/>
+          <w:sz w:val="24"/>
+          <w:szCs w:val="24"/>
+        </w:rPr>
+        <w:t xml:space="preserve"> </w:t>
+      </w:r>
+      <w:proofErr w:type="spellStart"/>
+      <w:r>
+        <w:rPr>
+          <w:rFonts w:ascii="Times New Roman" w:hAnsi="Times New Roman" w:cs="Times New Roman"/>
+          <w:bCs/>
+          <w:sz w:val="24"/>
+          <w:szCs w:val="24"/>
+        </w:rPr>
+        <w:t>dilakukan</w:t>
+      </w:r>
+      <w:proofErr w:type="spellEnd"/>
+      <w:r>
+        <w:rPr>
+          <w:rFonts w:ascii="Times New Roman" w:hAnsi="Times New Roman" w:cs="Times New Roman"/>
+          <w:bCs/>
+          <w:sz w:val="24"/>
+          <w:szCs w:val="24"/>
+        </w:rPr>
+        <w:t xml:space="preserve"> </w:t>
+      </w:r>
+      <w:proofErr w:type="spellStart"/>
+      <w:r>
+        <w:rPr>
+          <w:rFonts w:ascii="Times New Roman" w:hAnsi="Times New Roman" w:cs="Times New Roman"/>
+          <w:bCs/>
+          <w:sz w:val="24"/>
+          <w:szCs w:val="24"/>
+        </w:rPr>
+        <w:t>dari</w:t>
+      </w:r>
+      <w:proofErr w:type="spellEnd"/>
+      <w:r>
+        <w:rPr>
+          <w:rFonts w:ascii="Times New Roman" w:hAnsi="Times New Roman" w:cs="Times New Roman"/>
+          <w:bCs/>
+          <w:sz w:val="24"/>
+          <w:szCs w:val="24"/>
+        </w:rPr>
+        <w:t xml:space="preserve"> </w:t>
+      </w:r>
+      <w:proofErr w:type="spellStart"/>
+      <w:r>
+        <w:rPr>
+          <w:rFonts w:ascii="Times New Roman" w:hAnsi="Times New Roman" w:cs="Times New Roman"/>
+          <w:bCs/>
+          <w:sz w:val="24"/>
+          <w:szCs w:val="24"/>
+        </w:rPr>
+        <w:t>jarak</w:t>
+      </w:r>
+      <w:proofErr w:type="spellEnd"/>
+      <w:r>
+        <w:rPr>
+          <w:rFonts w:ascii="Times New Roman" w:hAnsi="Times New Roman" w:cs="Times New Roman"/>
+          <w:bCs/>
+          <w:sz w:val="24"/>
+          <w:szCs w:val="24"/>
+        </w:rPr>
+        <w:t xml:space="preserve"> </w:t>
+      </w:r>
+      <w:proofErr w:type="spellStart"/>
+      <w:r>
+        <w:rPr>
+          <w:rFonts w:ascii="Times New Roman" w:hAnsi="Times New Roman" w:cs="Times New Roman"/>
+          <w:bCs/>
+          <w:sz w:val="24"/>
+          <w:szCs w:val="24"/>
+        </w:rPr>
+        <w:t>dekat</w:t>
+      </w:r>
+      <w:proofErr w:type="spellEnd"/>
+      <w:r>
+        <w:rPr>
+          <w:rFonts w:ascii="Times New Roman" w:hAnsi="Times New Roman" w:cs="Times New Roman"/>
+          <w:bCs/>
+          <w:sz w:val="24"/>
+          <w:szCs w:val="24"/>
+        </w:rPr>
+        <w:t xml:space="preserve">. </w:t>
+      </w:r>
+      <w:proofErr w:type="gramStart"/>
+      <w:r>
+        <w:rPr>
+          <w:rFonts w:ascii="Times New Roman" w:hAnsi="Times New Roman" w:cs="Times New Roman"/>
+          <w:bCs/>
+          <w:sz w:val="24"/>
+          <w:szCs w:val="24"/>
+        </w:rPr>
+        <w:t xml:space="preserve">Serta </w:t>
+      </w:r>
+      <w:proofErr w:type="spellStart"/>
+      <w:r>
+        <w:rPr>
+          <w:rFonts w:ascii="Times New Roman" w:hAnsi="Times New Roman" w:cs="Times New Roman"/>
+          <w:bCs/>
+          <w:sz w:val="24"/>
+          <w:szCs w:val="24"/>
+        </w:rPr>
+        <w:t>dapat</w:t>
+      </w:r>
+      <w:proofErr w:type="spellEnd"/>
+      <w:r>
+        <w:rPr>
+          <w:rFonts w:ascii="Times New Roman" w:hAnsi="Times New Roman" w:cs="Times New Roman"/>
+          <w:bCs/>
+          <w:sz w:val="24"/>
+          <w:szCs w:val="24"/>
+        </w:rPr>
+        <w:t xml:space="preserve"> </w:t>
+      </w:r>
+      <w:proofErr w:type="spellStart"/>
+      <w:r>
+        <w:rPr>
+          <w:rFonts w:ascii="Times New Roman" w:hAnsi="Times New Roman" w:cs="Times New Roman"/>
+          <w:bCs/>
+          <w:sz w:val="24"/>
+          <w:szCs w:val="24"/>
+        </w:rPr>
+        <w:t>mengurangi</w:t>
+      </w:r>
+      <w:proofErr w:type="spellEnd"/>
+      <w:r>
+        <w:rPr>
+          <w:rFonts w:ascii="Times New Roman" w:hAnsi="Times New Roman" w:cs="Times New Roman"/>
+          <w:bCs/>
+          <w:sz w:val="24"/>
+          <w:szCs w:val="24"/>
+        </w:rPr>
+        <w:t xml:space="preserve"> </w:t>
+      </w:r>
+      <w:proofErr w:type="spellStart"/>
+      <w:r>
+        <w:rPr>
+          <w:rFonts w:ascii="Times New Roman" w:hAnsi="Times New Roman" w:cs="Times New Roman"/>
+          <w:bCs/>
+          <w:sz w:val="24"/>
+          <w:szCs w:val="24"/>
+        </w:rPr>
+        <w:t>potensi</w:t>
+      </w:r>
+      <w:proofErr w:type="spellEnd"/>
+      <w:r>
+        <w:rPr>
+          <w:rFonts w:ascii="Times New Roman" w:hAnsi="Times New Roman" w:cs="Times New Roman"/>
+          <w:bCs/>
+          <w:sz w:val="24"/>
+          <w:szCs w:val="24"/>
+        </w:rPr>
+        <w:t xml:space="preserve"> </w:t>
+      </w:r>
+      <w:proofErr w:type="spellStart"/>
+      <w:r>
+        <w:rPr>
+          <w:rFonts w:ascii="Times New Roman" w:hAnsi="Times New Roman" w:cs="Times New Roman"/>
+          <w:bCs/>
+          <w:sz w:val="24"/>
+          <w:szCs w:val="24"/>
+        </w:rPr>
+        <w:t>terjadinya</w:t>
+      </w:r>
+      <w:proofErr w:type="spellEnd"/>
+      <w:r>
+        <w:rPr>
+          <w:rFonts w:ascii="Times New Roman" w:hAnsi="Times New Roman" w:cs="Times New Roman"/>
+          <w:bCs/>
+          <w:sz w:val="24"/>
+          <w:szCs w:val="24"/>
+        </w:rPr>
+        <w:t xml:space="preserve"> </w:t>
+      </w:r>
+      <w:proofErr w:type="spellStart"/>
+      <w:r>
+        <w:rPr>
+          <w:rFonts w:ascii="Times New Roman" w:hAnsi="Times New Roman" w:cs="Times New Roman"/>
+          <w:bCs/>
+          <w:sz w:val="24"/>
+          <w:szCs w:val="24"/>
+        </w:rPr>
+        <w:t>ledakan</w:t>
+      </w:r>
+      <w:proofErr w:type="spellEnd"/>
+      <w:r>
+        <w:rPr>
+          <w:rFonts w:ascii="Times New Roman" w:hAnsi="Times New Roman" w:cs="Times New Roman"/>
+          <w:bCs/>
+          <w:sz w:val="24"/>
+          <w:szCs w:val="24"/>
+        </w:rPr>
+        <w:t xml:space="preserve"> gas </w:t>
+      </w:r>
+      <w:proofErr w:type="spellStart"/>
+      <w:r>
+        <w:rPr>
+          <w:rFonts w:ascii="Times New Roman" w:hAnsi="Times New Roman" w:cs="Times New Roman"/>
+          <w:bCs/>
+          <w:sz w:val="24"/>
+          <w:szCs w:val="24"/>
+        </w:rPr>
+        <w:t>hidrogen</w:t>
+      </w:r>
+      <w:proofErr w:type="spellEnd"/>
+      <w:r>
+        <w:rPr>
+          <w:rFonts w:ascii="Times New Roman" w:hAnsi="Times New Roman" w:cs="Times New Roman"/>
+          <w:bCs/>
+          <w:sz w:val="24"/>
+          <w:szCs w:val="24"/>
+        </w:rPr>
+        <w:t xml:space="preserve"> </w:t>
+      </w:r>
+      <w:proofErr w:type="spellStart"/>
+      <w:r>
+        <w:rPr>
+          <w:rFonts w:ascii="Times New Roman" w:hAnsi="Times New Roman" w:cs="Times New Roman"/>
+          <w:bCs/>
+          <w:sz w:val="24"/>
+          <w:szCs w:val="24"/>
+        </w:rPr>
+        <w:t>dan</w:t>
+      </w:r>
+      <w:proofErr w:type="spellEnd"/>
+      <w:r>
+        <w:rPr>
+          <w:rFonts w:ascii="Times New Roman" w:hAnsi="Times New Roman" w:cs="Times New Roman"/>
+          <w:bCs/>
+          <w:sz w:val="24"/>
+          <w:szCs w:val="24"/>
+        </w:rPr>
+        <w:t xml:space="preserve"> </w:t>
+      </w:r>
+      <w:proofErr w:type="spellStart"/>
+      <w:r>
+        <w:rPr>
+          <w:rFonts w:ascii="Times New Roman" w:hAnsi="Times New Roman" w:cs="Times New Roman"/>
+          <w:bCs/>
+          <w:sz w:val="24"/>
+          <w:szCs w:val="24"/>
+        </w:rPr>
+        <w:t>memberikan</w:t>
+      </w:r>
+      <w:proofErr w:type="spellEnd"/>
+      <w:r>
+        <w:rPr>
+          <w:rFonts w:ascii="Times New Roman" w:hAnsi="Times New Roman" w:cs="Times New Roman"/>
+          <w:bCs/>
+          <w:sz w:val="24"/>
+          <w:szCs w:val="24"/>
+        </w:rPr>
+        <w:t xml:space="preserve"> rasa </w:t>
+      </w:r>
+      <w:proofErr w:type="spellStart"/>
+      <w:r>
+        <w:rPr>
+          <w:rFonts w:ascii="Times New Roman" w:hAnsi="Times New Roman" w:cs="Times New Roman"/>
+          <w:bCs/>
+          <w:sz w:val="24"/>
+          <w:szCs w:val="24"/>
+        </w:rPr>
+        <w:t>aman</w:t>
+      </w:r>
+      <w:proofErr w:type="spellEnd"/>
+      <w:r>
+        <w:rPr>
+          <w:rFonts w:ascii="Times New Roman" w:hAnsi="Times New Roman" w:cs="Times New Roman"/>
+          <w:bCs/>
+          <w:sz w:val="24"/>
+          <w:szCs w:val="24"/>
+        </w:rPr>
+        <w:t xml:space="preserve"> </w:t>
+      </w:r>
+      <w:proofErr w:type="spellStart"/>
+      <w:r>
+        <w:rPr>
+          <w:rFonts w:ascii="Times New Roman" w:hAnsi="Times New Roman" w:cs="Times New Roman"/>
+          <w:bCs/>
+          <w:sz w:val="24"/>
+          <w:szCs w:val="24"/>
+        </w:rPr>
+        <w:t>bagi</w:t>
+      </w:r>
+      <w:proofErr w:type="spellEnd"/>
+      <w:r>
+        <w:rPr>
+          <w:rFonts w:ascii="Times New Roman" w:hAnsi="Times New Roman" w:cs="Times New Roman"/>
+          <w:bCs/>
+          <w:sz w:val="24"/>
+          <w:szCs w:val="24"/>
+        </w:rPr>
+        <w:t xml:space="preserve"> </w:t>
+      </w:r>
+      <w:proofErr w:type="spellStart"/>
+      <w:r>
+        <w:rPr>
+          <w:rFonts w:ascii="Times New Roman" w:hAnsi="Times New Roman" w:cs="Times New Roman"/>
+          <w:bCs/>
+          <w:sz w:val="24"/>
+          <w:szCs w:val="24"/>
+        </w:rPr>
+        <w:t>laboran</w:t>
       </w:r>
       <w:proofErr w:type="spellEnd"/>
       <w:r>
@@ -9334,1786 +10131,6 @@
           <w:szCs w:val="24"/>
         </w:rPr>
         <w:t xml:space="preserve"> yang </w:t>
-      </w:r>
-      <w:proofErr w:type="spellStart"/>
-      <w:r>
-        <w:rPr>
-          <w:rFonts w:ascii="Times New Roman" w:hAnsi="Times New Roman" w:cs="Times New Roman"/>
-          <w:bCs/>
-          <w:sz w:val="24"/>
-          <w:szCs w:val="24"/>
-        </w:rPr>
-        <w:t>berada</w:t>
-      </w:r>
-      <w:proofErr w:type="spellEnd"/>
-      <w:r>
-        <w:rPr>
-          <w:rFonts w:ascii="Times New Roman" w:hAnsi="Times New Roman" w:cs="Times New Roman"/>
-          <w:bCs/>
-          <w:sz w:val="24"/>
-          <w:szCs w:val="24"/>
-        </w:rPr>
-        <w:t xml:space="preserve"> di </w:t>
-      </w:r>
-      <w:proofErr w:type="spellStart"/>
-      <w:r>
-        <w:rPr>
-          <w:rFonts w:ascii="Times New Roman" w:hAnsi="Times New Roman" w:cs="Times New Roman"/>
-          <w:bCs/>
-          <w:sz w:val="24"/>
-          <w:szCs w:val="24"/>
-        </w:rPr>
-        <w:t>muka</w:t>
-      </w:r>
-      <w:proofErr w:type="spellEnd"/>
-      <w:r>
-        <w:rPr>
-          <w:rFonts w:ascii="Times New Roman" w:hAnsi="Times New Roman" w:cs="Times New Roman"/>
-          <w:bCs/>
-          <w:sz w:val="24"/>
-          <w:szCs w:val="24"/>
-        </w:rPr>
-        <w:t xml:space="preserve"> </w:t>
-      </w:r>
-      <w:proofErr w:type="spellStart"/>
-      <w:r>
-        <w:rPr>
-          <w:rFonts w:ascii="Times New Roman" w:hAnsi="Times New Roman" w:cs="Times New Roman"/>
-          <w:bCs/>
-          <w:sz w:val="24"/>
-          <w:szCs w:val="24"/>
-        </w:rPr>
-        <w:t>bumi</w:t>
-      </w:r>
-      <w:proofErr w:type="spellEnd"/>
-      <w:r>
-        <w:rPr>
-          <w:rFonts w:ascii="Times New Roman" w:hAnsi="Times New Roman" w:cs="Times New Roman"/>
-          <w:bCs/>
-          <w:sz w:val="24"/>
-          <w:szCs w:val="24"/>
-        </w:rPr>
-        <w:t xml:space="preserve"> </w:t>
-      </w:r>
-      <w:proofErr w:type="spellStart"/>
-      <w:r>
-        <w:rPr>
-          <w:rFonts w:ascii="Times New Roman" w:hAnsi="Times New Roman" w:cs="Times New Roman"/>
-          <w:bCs/>
-          <w:sz w:val="24"/>
-          <w:szCs w:val="24"/>
-        </w:rPr>
-        <w:t>ini</w:t>
-      </w:r>
-      <w:proofErr w:type="spellEnd"/>
-      <w:r>
-        <w:rPr>
-          <w:rFonts w:ascii="Times New Roman" w:hAnsi="Times New Roman" w:cs="Times New Roman"/>
-          <w:bCs/>
-          <w:sz w:val="24"/>
-          <w:szCs w:val="24"/>
-        </w:rPr>
-        <w:t xml:space="preserve"> </w:t>
-      </w:r>
-      <w:proofErr w:type="spellStart"/>
-      <w:r>
-        <w:rPr>
-          <w:rFonts w:ascii="Times New Roman" w:hAnsi="Times New Roman" w:cs="Times New Roman"/>
-          <w:bCs/>
-          <w:sz w:val="24"/>
-          <w:szCs w:val="24"/>
-        </w:rPr>
-        <w:t>dapat</w:t>
-      </w:r>
-      <w:proofErr w:type="spellEnd"/>
-      <w:r>
-        <w:rPr>
-          <w:rFonts w:ascii="Times New Roman" w:hAnsi="Times New Roman" w:cs="Times New Roman"/>
-          <w:bCs/>
-          <w:sz w:val="24"/>
-          <w:szCs w:val="24"/>
-        </w:rPr>
-        <w:t xml:space="preserve"> </w:t>
-      </w:r>
-      <w:proofErr w:type="spellStart"/>
-      <w:r>
-        <w:rPr>
-          <w:rFonts w:ascii="Times New Roman" w:hAnsi="Times New Roman" w:cs="Times New Roman"/>
-          <w:bCs/>
-          <w:sz w:val="24"/>
-          <w:szCs w:val="24"/>
-        </w:rPr>
-        <w:t>dilakukan</w:t>
-      </w:r>
-      <w:proofErr w:type="spellEnd"/>
-      <w:r>
-        <w:rPr>
-          <w:rFonts w:ascii="Times New Roman" w:hAnsi="Times New Roman" w:cs="Times New Roman"/>
-          <w:bCs/>
-          <w:sz w:val="24"/>
-          <w:szCs w:val="24"/>
-        </w:rPr>
-        <w:t xml:space="preserve"> </w:t>
-      </w:r>
-      <w:proofErr w:type="spellStart"/>
-      <w:r>
-        <w:rPr>
-          <w:rFonts w:ascii="Times New Roman" w:hAnsi="Times New Roman" w:cs="Times New Roman"/>
-          <w:bCs/>
-          <w:sz w:val="24"/>
-          <w:szCs w:val="24"/>
-        </w:rPr>
-        <w:t>dari</w:t>
-      </w:r>
-      <w:proofErr w:type="spellEnd"/>
-      <w:r>
-        <w:rPr>
-          <w:rFonts w:ascii="Times New Roman" w:hAnsi="Times New Roman" w:cs="Times New Roman"/>
-          <w:bCs/>
-          <w:sz w:val="24"/>
-          <w:szCs w:val="24"/>
-        </w:rPr>
-        <w:t xml:space="preserve"> </w:t>
-      </w:r>
-      <w:proofErr w:type="spellStart"/>
-      <w:r>
-        <w:rPr>
-          <w:rFonts w:ascii="Times New Roman" w:hAnsi="Times New Roman" w:cs="Times New Roman"/>
-          <w:bCs/>
-          <w:sz w:val="24"/>
-          <w:szCs w:val="24"/>
-        </w:rPr>
-        <w:t>jarak</w:t>
-      </w:r>
-      <w:proofErr w:type="spellEnd"/>
-      <w:r>
-        <w:rPr>
-          <w:rFonts w:ascii="Times New Roman" w:hAnsi="Times New Roman" w:cs="Times New Roman"/>
-          <w:bCs/>
-          <w:sz w:val="24"/>
-          <w:szCs w:val="24"/>
-        </w:rPr>
-        <w:t xml:space="preserve"> </w:t>
-      </w:r>
-      <w:proofErr w:type="spellStart"/>
-      <w:r>
-        <w:rPr>
-          <w:rFonts w:ascii="Times New Roman" w:hAnsi="Times New Roman" w:cs="Times New Roman"/>
-          <w:bCs/>
-          <w:sz w:val="24"/>
-          <w:szCs w:val="24"/>
-        </w:rPr>
-        <w:t>jauh</w:t>
-      </w:r>
-      <w:proofErr w:type="spellEnd"/>
-      <w:r>
-        <w:rPr>
-          <w:rFonts w:ascii="Times New Roman" w:hAnsi="Times New Roman" w:cs="Times New Roman"/>
-          <w:bCs/>
-          <w:sz w:val="24"/>
-          <w:szCs w:val="24"/>
-        </w:rPr>
-        <w:t>.</w:t>
-      </w:r>
-      <w:proofErr w:type="gramEnd"/>
-      <w:r>
-        <w:rPr>
-          <w:rFonts w:ascii="Times New Roman" w:hAnsi="Times New Roman" w:cs="Times New Roman"/>
-          <w:bCs/>
-          <w:sz w:val="24"/>
-          <w:szCs w:val="24"/>
-        </w:rPr>
-        <w:t xml:space="preserve"> </w:t>
-      </w:r>
-      <w:proofErr w:type="spellStart"/>
-      <w:r>
-        <w:rPr>
-          <w:rFonts w:ascii="Times New Roman" w:hAnsi="Times New Roman" w:cs="Times New Roman"/>
-          <w:bCs/>
-          <w:sz w:val="24"/>
-          <w:szCs w:val="24"/>
-        </w:rPr>
-        <w:t>Dengan</w:t>
-      </w:r>
-      <w:proofErr w:type="spellEnd"/>
-      <w:r>
-        <w:rPr>
-          <w:rFonts w:ascii="Times New Roman" w:hAnsi="Times New Roman" w:cs="Times New Roman"/>
-          <w:bCs/>
-          <w:sz w:val="24"/>
-          <w:szCs w:val="24"/>
-        </w:rPr>
-        <w:t xml:space="preserve"> </w:t>
-      </w:r>
-      <w:proofErr w:type="spellStart"/>
-      <w:r>
-        <w:rPr>
-          <w:rFonts w:ascii="Times New Roman" w:hAnsi="Times New Roman" w:cs="Times New Roman"/>
-          <w:bCs/>
-          <w:sz w:val="24"/>
-          <w:szCs w:val="24"/>
-        </w:rPr>
-        <w:t>bantuan</w:t>
-      </w:r>
-      <w:proofErr w:type="spellEnd"/>
-      <w:r>
-        <w:rPr>
-          <w:rFonts w:ascii="Times New Roman" w:hAnsi="Times New Roman" w:cs="Times New Roman"/>
-          <w:bCs/>
-          <w:sz w:val="24"/>
-          <w:szCs w:val="24"/>
-        </w:rPr>
-        <w:t xml:space="preserve"> </w:t>
-      </w:r>
-      <w:proofErr w:type="spellStart"/>
-      <w:r>
-        <w:rPr>
-          <w:rFonts w:ascii="Times New Roman" w:hAnsi="Times New Roman" w:cs="Times New Roman"/>
-          <w:bCs/>
-          <w:sz w:val="24"/>
-          <w:szCs w:val="24"/>
-        </w:rPr>
-        <w:t>Arduino</w:t>
-      </w:r>
-      <w:proofErr w:type="spellEnd"/>
-      <w:r>
-        <w:rPr>
-          <w:rFonts w:ascii="Times New Roman" w:hAnsi="Times New Roman" w:cs="Times New Roman"/>
-          <w:bCs/>
-          <w:sz w:val="24"/>
-          <w:szCs w:val="24"/>
-        </w:rPr>
-        <w:t xml:space="preserve"> yang </w:t>
-      </w:r>
-      <w:proofErr w:type="spellStart"/>
-      <w:r>
-        <w:rPr>
-          <w:rFonts w:ascii="Times New Roman" w:hAnsi="Times New Roman" w:cs="Times New Roman"/>
-          <w:bCs/>
-          <w:sz w:val="24"/>
-          <w:szCs w:val="24"/>
-        </w:rPr>
-        <w:t>berperan</w:t>
-      </w:r>
-      <w:proofErr w:type="spellEnd"/>
-      <w:r>
-        <w:rPr>
-          <w:rFonts w:ascii="Times New Roman" w:hAnsi="Times New Roman" w:cs="Times New Roman"/>
-          <w:bCs/>
-          <w:sz w:val="24"/>
-          <w:szCs w:val="24"/>
-        </w:rPr>
-        <w:t xml:space="preserve"> </w:t>
-      </w:r>
-      <w:proofErr w:type="spellStart"/>
-      <w:r>
-        <w:rPr>
-          <w:rFonts w:ascii="Times New Roman" w:hAnsi="Times New Roman" w:cs="Times New Roman"/>
-          <w:bCs/>
-          <w:sz w:val="24"/>
-          <w:szCs w:val="24"/>
-        </w:rPr>
-        <w:t>sebagai</w:t>
-      </w:r>
-      <w:proofErr w:type="spellEnd"/>
-      <w:r>
-        <w:rPr>
-          <w:rFonts w:ascii="Times New Roman" w:hAnsi="Times New Roman" w:cs="Times New Roman"/>
-          <w:bCs/>
-          <w:sz w:val="24"/>
-          <w:szCs w:val="24"/>
-        </w:rPr>
-        <w:t xml:space="preserve"> </w:t>
-      </w:r>
-      <w:proofErr w:type="spellStart"/>
-      <w:r>
-        <w:rPr>
-          <w:rFonts w:ascii="Times New Roman" w:hAnsi="Times New Roman" w:cs="Times New Roman"/>
-          <w:bCs/>
-          <w:sz w:val="24"/>
-          <w:szCs w:val="24"/>
-        </w:rPr>
-        <w:t>mikrokontroller</w:t>
-      </w:r>
-      <w:proofErr w:type="spellEnd"/>
-      <w:r>
-        <w:rPr>
-          <w:rFonts w:ascii="Times New Roman" w:hAnsi="Times New Roman" w:cs="Times New Roman"/>
-          <w:bCs/>
-          <w:sz w:val="24"/>
-          <w:szCs w:val="24"/>
-        </w:rPr>
-        <w:t xml:space="preserve"> </w:t>
-      </w:r>
-      <w:proofErr w:type="spellStart"/>
-      <w:r>
-        <w:rPr>
-          <w:rFonts w:ascii="Times New Roman" w:hAnsi="Times New Roman" w:cs="Times New Roman"/>
-          <w:bCs/>
-          <w:sz w:val="24"/>
-          <w:szCs w:val="24"/>
-        </w:rPr>
-        <w:t>dan</w:t>
-      </w:r>
-      <w:proofErr w:type="spellEnd"/>
-      <w:r>
-        <w:rPr>
-          <w:rFonts w:ascii="Times New Roman" w:hAnsi="Times New Roman" w:cs="Times New Roman"/>
-          <w:bCs/>
-          <w:sz w:val="24"/>
-          <w:szCs w:val="24"/>
-        </w:rPr>
-        <w:t xml:space="preserve"> </w:t>
-      </w:r>
-      <w:proofErr w:type="spellStart"/>
-      <w:r>
-        <w:rPr>
-          <w:rFonts w:ascii="Times New Roman" w:hAnsi="Times New Roman" w:cs="Times New Roman"/>
-          <w:bCs/>
-          <w:sz w:val="24"/>
-          <w:szCs w:val="24"/>
-        </w:rPr>
-        <w:t>juga</w:t>
-      </w:r>
-      <w:proofErr w:type="spellEnd"/>
-      <w:r>
-        <w:rPr>
-          <w:rFonts w:ascii="Times New Roman" w:hAnsi="Times New Roman" w:cs="Times New Roman"/>
-          <w:bCs/>
-          <w:sz w:val="24"/>
-          <w:szCs w:val="24"/>
-        </w:rPr>
-        <w:t xml:space="preserve"> </w:t>
-      </w:r>
-      <w:proofErr w:type="spellStart"/>
-      <w:r>
-        <w:rPr>
-          <w:rFonts w:ascii="Times New Roman" w:hAnsi="Times New Roman" w:cs="Times New Roman"/>
-          <w:bCs/>
-          <w:sz w:val="24"/>
-          <w:szCs w:val="24"/>
-        </w:rPr>
-        <w:t>dibantu</w:t>
-      </w:r>
-      <w:proofErr w:type="spellEnd"/>
-      <w:r>
-        <w:rPr>
-          <w:rFonts w:ascii="Times New Roman" w:hAnsi="Times New Roman" w:cs="Times New Roman"/>
-          <w:bCs/>
-          <w:sz w:val="24"/>
-          <w:szCs w:val="24"/>
-        </w:rPr>
-        <w:t xml:space="preserve"> </w:t>
-      </w:r>
-      <w:proofErr w:type="spellStart"/>
-      <w:r>
-        <w:rPr>
-          <w:rFonts w:ascii="Times New Roman" w:hAnsi="Times New Roman" w:cs="Times New Roman"/>
-          <w:bCs/>
-          <w:sz w:val="24"/>
-          <w:szCs w:val="24"/>
-        </w:rPr>
-        <w:t>oleh</w:t>
-      </w:r>
-      <w:proofErr w:type="spellEnd"/>
-      <w:r>
-        <w:rPr>
-          <w:rFonts w:ascii="Times New Roman" w:hAnsi="Times New Roman" w:cs="Times New Roman"/>
-          <w:bCs/>
-          <w:sz w:val="24"/>
-          <w:szCs w:val="24"/>
-        </w:rPr>
-        <w:t xml:space="preserve"> </w:t>
-      </w:r>
-      <w:proofErr w:type="spellStart"/>
-      <w:r>
-        <w:rPr>
-          <w:rFonts w:ascii="Times New Roman" w:hAnsi="Times New Roman" w:cs="Times New Roman"/>
-          <w:bCs/>
-          <w:sz w:val="24"/>
-          <w:szCs w:val="24"/>
-        </w:rPr>
-        <w:t>sis</w:t>
-      </w:r>
-      <w:r>
-        <w:rPr>
-          <w:rFonts w:ascii="Times New Roman" w:hAnsi="Times New Roman" w:cs="Times New Roman"/>
-          <w:bCs/>
-          <w:sz w:val="24"/>
-          <w:szCs w:val="24"/>
-        </w:rPr>
-        <w:t>tem</w:t>
-      </w:r>
-      <w:proofErr w:type="spellEnd"/>
-      <w:r>
-        <w:rPr>
-          <w:rFonts w:ascii="Times New Roman" w:hAnsi="Times New Roman" w:cs="Times New Roman"/>
-          <w:bCs/>
-          <w:sz w:val="24"/>
-          <w:szCs w:val="24"/>
-        </w:rPr>
-        <w:t xml:space="preserve"> </w:t>
-      </w:r>
-      <w:proofErr w:type="spellStart"/>
-      <w:r>
-        <w:rPr>
-          <w:rFonts w:ascii="Times New Roman" w:hAnsi="Times New Roman" w:cs="Times New Roman"/>
-          <w:bCs/>
-          <w:sz w:val="24"/>
-          <w:szCs w:val="24"/>
-        </w:rPr>
-        <w:t>berbasis</w:t>
-      </w:r>
-      <w:proofErr w:type="spellEnd"/>
-      <w:r>
-        <w:rPr>
-          <w:rFonts w:ascii="Times New Roman" w:hAnsi="Times New Roman" w:cs="Times New Roman"/>
-          <w:bCs/>
-          <w:sz w:val="24"/>
-          <w:szCs w:val="24"/>
-        </w:rPr>
-        <w:t xml:space="preserve"> Internet of Things </w:t>
-      </w:r>
-      <w:proofErr w:type="spellStart"/>
-      <w:r>
-        <w:rPr>
-          <w:rFonts w:ascii="Times New Roman" w:hAnsi="Times New Roman" w:cs="Times New Roman"/>
-          <w:bCs/>
-          <w:sz w:val="24"/>
-          <w:szCs w:val="24"/>
-        </w:rPr>
-        <w:t>sangat</w:t>
-      </w:r>
-      <w:proofErr w:type="spellEnd"/>
-      <w:r>
-        <w:rPr>
-          <w:rFonts w:ascii="Times New Roman" w:hAnsi="Times New Roman" w:cs="Times New Roman"/>
-          <w:bCs/>
-          <w:sz w:val="24"/>
-          <w:szCs w:val="24"/>
-        </w:rPr>
-        <w:t xml:space="preserve"> </w:t>
-      </w:r>
-      <w:proofErr w:type="spellStart"/>
-      <w:r>
-        <w:rPr>
-          <w:rFonts w:ascii="Times New Roman" w:hAnsi="Times New Roman" w:cs="Times New Roman"/>
-          <w:bCs/>
-          <w:sz w:val="24"/>
-          <w:szCs w:val="24"/>
-        </w:rPr>
-        <w:t>memungkinkan</w:t>
-      </w:r>
-      <w:proofErr w:type="spellEnd"/>
-      <w:r>
-        <w:rPr>
-          <w:rFonts w:ascii="Times New Roman" w:hAnsi="Times New Roman" w:cs="Times New Roman"/>
-          <w:bCs/>
-          <w:sz w:val="24"/>
-          <w:szCs w:val="24"/>
-        </w:rPr>
-        <w:t xml:space="preserve"> </w:t>
-      </w:r>
-      <w:proofErr w:type="spellStart"/>
-      <w:r>
-        <w:rPr>
-          <w:rFonts w:ascii="Times New Roman" w:hAnsi="Times New Roman" w:cs="Times New Roman"/>
-          <w:bCs/>
-          <w:sz w:val="24"/>
-          <w:szCs w:val="24"/>
-        </w:rPr>
-        <w:t>bahwa</w:t>
-      </w:r>
-      <w:proofErr w:type="spellEnd"/>
-      <w:r>
-        <w:rPr>
-          <w:rFonts w:ascii="Times New Roman" w:hAnsi="Times New Roman" w:cs="Times New Roman"/>
-          <w:bCs/>
-          <w:sz w:val="24"/>
-          <w:szCs w:val="24"/>
-        </w:rPr>
-        <w:t xml:space="preserve"> </w:t>
-      </w:r>
-      <w:proofErr w:type="spellStart"/>
-      <w:r>
-        <w:rPr>
-          <w:rFonts w:ascii="Times New Roman" w:hAnsi="Times New Roman" w:cs="Times New Roman"/>
-          <w:bCs/>
-          <w:sz w:val="24"/>
-          <w:szCs w:val="24"/>
-        </w:rPr>
-        <w:t>melakukan</w:t>
-      </w:r>
-      <w:proofErr w:type="spellEnd"/>
-      <w:r>
-        <w:rPr>
-          <w:rFonts w:ascii="Times New Roman" w:hAnsi="Times New Roman" w:cs="Times New Roman"/>
-          <w:bCs/>
-          <w:sz w:val="24"/>
-          <w:szCs w:val="24"/>
-        </w:rPr>
-        <w:t xml:space="preserve"> </w:t>
-      </w:r>
-      <w:proofErr w:type="spellStart"/>
-      <w:r>
-        <w:rPr>
-          <w:rFonts w:ascii="Times New Roman" w:hAnsi="Times New Roman" w:cs="Times New Roman"/>
-          <w:bCs/>
-          <w:sz w:val="24"/>
-          <w:szCs w:val="24"/>
-        </w:rPr>
-        <w:t>pengukuran</w:t>
-      </w:r>
-      <w:proofErr w:type="spellEnd"/>
-      <w:r>
-        <w:rPr>
-          <w:rFonts w:ascii="Times New Roman" w:hAnsi="Times New Roman" w:cs="Times New Roman"/>
-          <w:bCs/>
-          <w:sz w:val="24"/>
-          <w:szCs w:val="24"/>
-        </w:rPr>
-        <w:t xml:space="preserve"> </w:t>
-      </w:r>
-      <w:proofErr w:type="spellStart"/>
-      <w:r>
-        <w:rPr>
-          <w:rFonts w:ascii="Times New Roman" w:hAnsi="Times New Roman" w:cs="Times New Roman"/>
-          <w:bCs/>
-          <w:sz w:val="24"/>
-          <w:szCs w:val="24"/>
-        </w:rPr>
-        <w:t>dari</w:t>
-      </w:r>
-      <w:proofErr w:type="spellEnd"/>
-      <w:r>
-        <w:rPr>
-          <w:rFonts w:ascii="Times New Roman" w:hAnsi="Times New Roman" w:cs="Times New Roman"/>
-          <w:bCs/>
-          <w:sz w:val="24"/>
-          <w:szCs w:val="24"/>
-        </w:rPr>
-        <w:t xml:space="preserve"> </w:t>
-      </w:r>
-      <w:proofErr w:type="spellStart"/>
-      <w:r>
-        <w:rPr>
-          <w:rFonts w:ascii="Times New Roman" w:hAnsi="Times New Roman" w:cs="Times New Roman"/>
-          <w:bCs/>
-          <w:sz w:val="24"/>
-          <w:szCs w:val="24"/>
-        </w:rPr>
-        <w:t>aliran</w:t>
-      </w:r>
-      <w:proofErr w:type="spellEnd"/>
-      <w:r>
-        <w:rPr>
-          <w:rFonts w:ascii="Times New Roman" w:hAnsi="Times New Roman" w:cs="Times New Roman"/>
-          <w:bCs/>
-          <w:sz w:val="24"/>
-          <w:szCs w:val="24"/>
-        </w:rPr>
-        <w:t xml:space="preserve"> gas </w:t>
-      </w:r>
-      <w:proofErr w:type="spellStart"/>
-      <w:r>
-        <w:rPr>
-          <w:rFonts w:ascii="Times New Roman" w:hAnsi="Times New Roman" w:cs="Times New Roman"/>
-          <w:bCs/>
-          <w:sz w:val="24"/>
-          <w:szCs w:val="24"/>
-        </w:rPr>
-        <w:t>hidrogen</w:t>
-      </w:r>
-      <w:proofErr w:type="spellEnd"/>
-      <w:r>
-        <w:rPr>
-          <w:rFonts w:ascii="Times New Roman" w:hAnsi="Times New Roman" w:cs="Times New Roman"/>
-          <w:bCs/>
-          <w:sz w:val="24"/>
-          <w:szCs w:val="24"/>
-        </w:rPr>
-        <w:t xml:space="preserve"> </w:t>
-      </w:r>
-      <w:proofErr w:type="spellStart"/>
-      <w:r>
-        <w:rPr>
-          <w:rFonts w:ascii="Times New Roman" w:hAnsi="Times New Roman" w:cs="Times New Roman"/>
-          <w:bCs/>
-          <w:sz w:val="24"/>
-          <w:szCs w:val="24"/>
-        </w:rPr>
-        <w:t>dapat</w:t>
-      </w:r>
-      <w:proofErr w:type="spellEnd"/>
-      <w:r>
-        <w:rPr>
-          <w:rFonts w:ascii="Times New Roman" w:hAnsi="Times New Roman" w:cs="Times New Roman"/>
-          <w:bCs/>
-          <w:sz w:val="24"/>
-          <w:szCs w:val="24"/>
-        </w:rPr>
-        <w:t xml:space="preserve"> </w:t>
-      </w:r>
-      <w:proofErr w:type="spellStart"/>
-      <w:r>
-        <w:rPr>
-          <w:rFonts w:ascii="Times New Roman" w:hAnsi="Times New Roman" w:cs="Times New Roman"/>
-          <w:bCs/>
-          <w:sz w:val="24"/>
-          <w:szCs w:val="24"/>
-        </w:rPr>
-        <w:t>dilakukan</w:t>
-      </w:r>
-      <w:proofErr w:type="spellEnd"/>
-      <w:r>
-        <w:rPr>
-          <w:rFonts w:ascii="Times New Roman" w:hAnsi="Times New Roman" w:cs="Times New Roman"/>
-          <w:bCs/>
-          <w:sz w:val="24"/>
-          <w:szCs w:val="24"/>
-        </w:rPr>
-        <w:t xml:space="preserve"> </w:t>
-      </w:r>
-      <w:proofErr w:type="spellStart"/>
-      <w:r>
-        <w:rPr>
-          <w:rFonts w:ascii="Times New Roman" w:hAnsi="Times New Roman" w:cs="Times New Roman"/>
-          <w:bCs/>
-          <w:sz w:val="24"/>
-          <w:szCs w:val="24"/>
-        </w:rPr>
-        <w:t>dan</w:t>
-      </w:r>
-      <w:proofErr w:type="spellEnd"/>
-      <w:r>
-        <w:rPr>
-          <w:rFonts w:ascii="Times New Roman" w:hAnsi="Times New Roman" w:cs="Times New Roman"/>
-          <w:bCs/>
-          <w:sz w:val="24"/>
-          <w:szCs w:val="24"/>
-        </w:rPr>
-        <w:t xml:space="preserve"> </w:t>
-      </w:r>
-      <w:proofErr w:type="spellStart"/>
-      <w:r>
-        <w:rPr>
-          <w:rFonts w:ascii="Times New Roman" w:hAnsi="Times New Roman" w:cs="Times New Roman"/>
-          <w:bCs/>
-          <w:sz w:val="24"/>
-          <w:szCs w:val="24"/>
-        </w:rPr>
-        <w:t>dipantau</w:t>
-      </w:r>
-      <w:proofErr w:type="spellEnd"/>
-      <w:r>
-        <w:rPr>
-          <w:rFonts w:ascii="Times New Roman" w:hAnsi="Times New Roman" w:cs="Times New Roman"/>
-          <w:bCs/>
-          <w:sz w:val="24"/>
-          <w:szCs w:val="24"/>
-        </w:rPr>
-        <w:t xml:space="preserve"> </w:t>
-      </w:r>
-      <w:proofErr w:type="spellStart"/>
-      <w:r>
-        <w:rPr>
-          <w:rFonts w:ascii="Times New Roman" w:hAnsi="Times New Roman" w:cs="Times New Roman"/>
-          <w:bCs/>
-          <w:sz w:val="24"/>
-          <w:szCs w:val="24"/>
-        </w:rPr>
-        <w:t>dari</w:t>
-      </w:r>
-      <w:proofErr w:type="spellEnd"/>
-      <w:r>
-        <w:rPr>
-          <w:rFonts w:ascii="Times New Roman" w:hAnsi="Times New Roman" w:cs="Times New Roman"/>
-          <w:bCs/>
-          <w:sz w:val="24"/>
-          <w:szCs w:val="24"/>
-        </w:rPr>
-        <w:t xml:space="preserve"> </w:t>
-      </w:r>
-      <w:proofErr w:type="spellStart"/>
-      <w:r>
-        <w:rPr>
-          <w:rFonts w:ascii="Times New Roman" w:hAnsi="Times New Roman" w:cs="Times New Roman"/>
-          <w:bCs/>
-          <w:sz w:val="24"/>
-          <w:szCs w:val="24"/>
-        </w:rPr>
-        <w:t>jarak</w:t>
-      </w:r>
-      <w:proofErr w:type="spellEnd"/>
-      <w:r>
-        <w:rPr>
-          <w:rFonts w:ascii="Times New Roman" w:hAnsi="Times New Roman" w:cs="Times New Roman"/>
-          <w:bCs/>
-          <w:sz w:val="24"/>
-          <w:szCs w:val="24"/>
-        </w:rPr>
-        <w:t xml:space="preserve"> </w:t>
-      </w:r>
-      <w:proofErr w:type="spellStart"/>
-      <w:r>
-        <w:rPr>
-          <w:rFonts w:ascii="Times New Roman" w:hAnsi="Times New Roman" w:cs="Times New Roman"/>
-          <w:bCs/>
-          <w:sz w:val="24"/>
-          <w:szCs w:val="24"/>
-        </w:rPr>
-        <w:t>jauh</w:t>
-      </w:r>
-      <w:proofErr w:type="spellEnd"/>
-      <w:r>
-        <w:rPr>
-          <w:rFonts w:ascii="Times New Roman" w:hAnsi="Times New Roman" w:cs="Times New Roman"/>
-          <w:bCs/>
-          <w:sz w:val="24"/>
-          <w:szCs w:val="24"/>
-        </w:rPr>
-        <w:t xml:space="preserve">. Proses </w:t>
-      </w:r>
-      <w:proofErr w:type="spellStart"/>
-      <w:r>
-        <w:rPr>
-          <w:rFonts w:ascii="Times New Roman" w:hAnsi="Times New Roman" w:cs="Times New Roman"/>
-          <w:bCs/>
-          <w:sz w:val="24"/>
-          <w:szCs w:val="24"/>
-        </w:rPr>
-        <w:t>pengkonversian</w:t>
-      </w:r>
-      <w:proofErr w:type="spellEnd"/>
-      <w:r>
-        <w:rPr>
-          <w:rFonts w:ascii="Times New Roman" w:hAnsi="Times New Roman" w:cs="Times New Roman"/>
-          <w:bCs/>
-          <w:sz w:val="24"/>
-          <w:szCs w:val="24"/>
-        </w:rPr>
-        <w:t xml:space="preserve"> signal analog </w:t>
-      </w:r>
-      <w:proofErr w:type="spellStart"/>
-      <w:r>
-        <w:rPr>
-          <w:rFonts w:ascii="Times New Roman" w:hAnsi="Times New Roman" w:cs="Times New Roman"/>
-          <w:bCs/>
-          <w:sz w:val="24"/>
-          <w:szCs w:val="24"/>
-        </w:rPr>
-        <w:t>menjadi</w:t>
-      </w:r>
-      <w:proofErr w:type="spellEnd"/>
-      <w:r>
-        <w:rPr>
-          <w:rFonts w:ascii="Times New Roman" w:hAnsi="Times New Roman" w:cs="Times New Roman"/>
-          <w:bCs/>
-          <w:sz w:val="24"/>
-          <w:szCs w:val="24"/>
-        </w:rPr>
-        <w:t xml:space="preserve"> signal digital </w:t>
-      </w:r>
-      <w:proofErr w:type="spellStart"/>
-      <w:r>
-        <w:rPr>
-          <w:rFonts w:ascii="Times New Roman" w:hAnsi="Times New Roman" w:cs="Times New Roman"/>
-          <w:bCs/>
-          <w:sz w:val="24"/>
-          <w:szCs w:val="24"/>
-        </w:rPr>
-        <w:t>berperan</w:t>
-      </w:r>
-      <w:proofErr w:type="spellEnd"/>
-      <w:r>
-        <w:rPr>
-          <w:rFonts w:ascii="Times New Roman" w:hAnsi="Times New Roman" w:cs="Times New Roman"/>
-          <w:bCs/>
-          <w:sz w:val="24"/>
-          <w:szCs w:val="24"/>
-        </w:rPr>
-        <w:t xml:space="preserve"> </w:t>
-      </w:r>
-      <w:proofErr w:type="spellStart"/>
-      <w:r>
-        <w:rPr>
-          <w:rFonts w:ascii="Times New Roman" w:hAnsi="Times New Roman" w:cs="Times New Roman"/>
-          <w:bCs/>
-          <w:sz w:val="24"/>
-          <w:szCs w:val="24"/>
-        </w:rPr>
-        <w:t>besar</w:t>
-      </w:r>
-      <w:proofErr w:type="spellEnd"/>
-      <w:r>
-        <w:rPr>
-          <w:rFonts w:ascii="Times New Roman" w:hAnsi="Times New Roman" w:cs="Times New Roman"/>
-          <w:bCs/>
-          <w:sz w:val="24"/>
-          <w:szCs w:val="24"/>
-        </w:rPr>
-        <w:t xml:space="preserve"> </w:t>
-      </w:r>
-      <w:proofErr w:type="spellStart"/>
-      <w:r>
-        <w:rPr>
-          <w:rFonts w:ascii="Times New Roman" w:hAnsi="Times New Roman" w:cs="Times New Roman"/>
-          <w:bCs/>
-          <w:sz w:val="24"/>
-          <w:szCs w:val="24"/>
-        </w:rPr>
-        <w:t>dalam</w:t>
-      </w:r>
-      <w:proofErr w:type="spellEnd"/>
-      <w:r>
-        <w:rPr>
-          <w:rFonts w:ascii="Times New Roman" w:hAnsi="Times New Roman" w:cs="Times New Roman"/>
-          <w:bCs/>
-          <w:sz w:val="24"/>
-          <w:szCs w:val="24"/>
-        </w:rPr>
-        <w:t xml:space="preserve"> </w:t>
-      </w:r>
-      <w:proofErr w:type="spellStart"/>
-      <w:r>
-        <w:rPr>
-          <w:rFonts w:ascii="Times New Roman" w:hAnsi="Times New Roman" w:cs="Times New Roman"/>
-          <w:bCs/>
-          <w:sz w:val="24"/>
-          <w:szCs w:val="24"/>
-        </w:rPr>
-        <w:t>sistem</w:t>
-      </w:r>
-      <w:proofErr w:type="spellEnd"/>
-      <w:r>
-        <w:rPr>
-          <w:rFonts w:ascii="Times New Roman" w:hAnsi="Times New Roman" w:cs="Times New Roman"/>
-          <w:bCs/>
-          <w:sz w:val="24"/>
-          <w:szCs w:val="24"/>
-        </w:rPr>
-        <w:t xml:space="preserve"> </w:t>
-      </w:r>
-      <w:proofErr w:type="spellStart"/>
-      <w:r>
-        <w:rPr>
-          <w:rFonts w:ascii="Times New Roman" w:hAnsi="Times New Roman" w:cs="Times New Roman"/>
-          <w:bCs/>
-          <w:sz w:val="24"/>
-          <w:szCs w:val="24"/>
-        </w:rPr>
-        <w:t>ini</w:t>
-      </w:r>
-      <w:proofErr w:type="spellEnd"/>
-      <w:r>
-        <w:rPr>
-          <w:rFonts w:ascii="Times New Roman" w:hAnsi="Times New Roman" w:cs="Times New Roman"/>
-          <w:bCs/>
-          <w:sz w:val="24"/>
-          <w:szCs w:val="24"/>
-        </w:rPr>
-        <w:t xml:space="preserve"> </w:t>
-      </w:r>
-      <w:proofErr w:type="spellStart"/>
-      <w:r>
-        <w:rPr>
-          <w:rFonts w:ascii="Times New Roman" w:hAnsi="Times New Roman" w:cs="Times New Roman"/>
-          <w:bCs/>
-          <w:sz w:val="24"/>
-          <w:szCs w:val="24"/>
-        </w:rPr>
-        <w:t>dengan</w:t>
-      </w:r>
-      <w:proofErr w:type="spellEnd"/>
-      <w:r>
-        <w:rPr>
-          <w:rFonts w:ascii="Times New Roman" w:hAnsi="Times New Roman" w:cs="Times New Roman"/>
-          <w:bCs/>
-          <w:sz w:val="24"/>
-          <w:szCs w:val="24"/>
-        </w:rPr>
-        <w:t xml:space="preserve"> </w:t>
-      </w:r>
-      <w:proofErr w:type="spellStart"/>
-      <w:r>
-        <w:rPr>
-          <w:rFonts w:ascii="Times New Roman" w:hAnsi="Times New Roman" w:cs="Times New Roman"/>
-          <w:bCs/>
-          <w:sz w:val="24"/>
-          <w:szCs w:val="24"/>
-        </w:rPr>
-        <w:t>merubah</w:t>
-      </w:r>
-      <w:proofErr w:type="spellEnd"/>
-      <w:r>
-        <w:rPr>
-          <w:rFonts w:ascii="Times New Roman" w:hAnsi="Times New Roman" w:cs="Times New Roman"/>
-          <w:bCs/>
-          <w:sz w:val="24"/>
-          <w:szCs w:val="24"/>
-        </w:rPr>
-        <w:t xml:space="preserve"> data output </w:t>
-      </w:r>
-      <w:proofErr w:type="spellStart"/>
-      <w:r>
-        <w:rPr>
-          <w:rFonts w:ascii="Times New Roman" w:hAnsi="Times New Roman" w:cs="Times New Roman"/>
-          <w:bCs/>
-          <w:sz w:val="24"/>
-          <w:szCs w:val="24"/>
-        </w:rPr>
-        <w:t>dari</w:t>
-      </w:r>
-      <w:proofErr w:type="spellEnd"/>
-      <w:r>
-        <w:rPr>
-          <w:rFonts w:ascii="Times New Roman" w:hAnsi="Times New Roman" w:cs="Times New Roman"/>
-          <w:bCs/>
-          <w:sz w:val="24"/>
-          <w:szCs w:val="24"/>
-        </w:rPr>
-        <w:t xml:space="preserve"> </w:t>
-      </w:r>
-      <w:proofErr w:type="spellStart"/>
-      <w:r>
-        <w:rPr>
-          <w:rFonts w:ascii="Times New Roman" w:hAnsi="Times New Roman" w:cs="Times New Roman"/>
-          <w:bCs/>
-          <w:sz w:val="24"/>
-          <w:szCs w:val="24"/>
-        </w:rPr>
-        <w:t>alat</w:t>
-      </w:r>
-      <w:proofErr w:type="spellEnd"/>
-      <w:r>
-        <w:rPr>
-          <w:rFonts w:ascii="Times New Roman" w:hAnsi="Times New Roman" w:cs="Times New Roman"/>
-          <w:bCs/>
-          <w:sz w:val="24"/>
-          <w:szCs w:val="24"/>
-        </w:rPr>
-        <w:t xml:space="preserve"> </w:t>
-      </w:r>
-      <w:proofErr w:type="spellStart"/>
-      <w:r>
-        <w:rPr>
-          <w:rFonts w:ascii="Times New Roman" w:hAnsi="Times New Roman" w:cs="Times New Roman"/>
-          <w:bCs/>
-          <w:sz w:val="24"/>
-          <w:szCs w:val="24"/>
-        </w:rPr>
-        <w:t>pengukur</w:t>
-      </w:r>
-      <w:proofErr w:type="spellEnd"/>
-      <w:r>
-        <w:rPr>
-          <w:rFonts w:ascii="Times New Roman" w:hAnsi="Times New Roman" w:cs="Times New Roman"/>
-          <w:bCs/>
-          <w:sz w:val="24"/>
-          <w:szCs w:val="24"/>
-        </w:rPr>
-        <w:t xml:space="preserve"> gas </w:t>
-      </w:r>
-      <w:proofErr w:type="spellStart"/>
-      <w:r>
-        <w:rPr>
-          <w:rFonts w:ascii="Times New Roman" w:hAnsi="Times New Roman" w:cs="Times New Roman"/>
-          <w:bCs/>
-          <w:sz w:val="24"/>
-          <w:szCs w:val="24"/>
-        </w:rPr>
-        <w:t>aliran</w:t>
-      </w:r>
-      <w:proofErr w:type="spellEnd"/>
-      <w:r>
-        <w:rPr>
-          <w:rFonts w:ascii="Times New Roman" w:hAnsi="Times New Roman" w:cs="Times New Roman"/>
-          <w:bCs/>
-          <w:sz w:val="24"/>
-          <w:szCs w:val="24"/>
-        </w:rPr>
-        <w:t xml:space="preserve"> </w:t>
-      </w:r>
-      <w:proofErr w:type="spellStart"/>
-      <w:r>
-        <w:rPr>
-          <w:rFonts w:ascii="Times New Roman" w:hAnsi="Times New Roman" w:cs="Times New Roman"/>
-          <w:bCs/>
-          <w:sz w:val="24"/>
-          <w:szCs w:val="24"/>
-        </w:rPr>
-        <w:t>hidrogen</w:t>
-      </w:r>
-      <w:proofErr w:type="spellEnd"/>
-      <w:r>
-        <w:rPr>
-          <w:rFonts w:ascii="Times New Roman" w:hAnsi="Times New Roman" w:cs="Times New Roman"/>
-          <w:bCs/>
-          <w:sz w:val="24"/>
-          <w:szCs w:val="24"/>
-        </w:rPr>
-        <w:t xml:space="preserve"> </w:t>
-      </w:r>
-      <w:proofErr w:type="spellStart"/>
-      <w:r>
-        <w:rPr>
-          <w:rFonts w:ascii="Times New Roman" w:hAnsi="Times New Roman" w:cs="Times New Roman"/>
-          <w:bCs/>
-          <w:sz w:val="24"/>
-          <w:szCs w:val="24"/>
-        </w:rPr>
-        <w:t>konvensional</w:t>
-      </w:r>
-      <w:proofErr w:type="spellEnd"/>
-      <w:r>
-        <w:rPr>
-          <w:rFonts w:ascii="Times New Roman" w:hAnsi="Times New Roman" w:cs="Times New Roman"/>
-          <w:bCs/>
-          <w:sz w:val="24"/>
-          <w:szCs w:val="24"/>
-        </w:rPr>
-        <w:t xml:space="preserve"> yang </w:t>
-      </w:r>
-      <w:proofErr w:type="spellStart"/>
-      <w:r>
-        <w:rPr>
-          <w:rFonts w:ascii="Times New Roman" w:hAnsi="Times New Roman" w:cs="Times New Roman"/>
-          <w:bCs/>
-          <w:sz w:val="24"/>
-          <w:szCs w:val="24"/>
-        </w:rPr>
-        <w:t>berupa</w:t>
-      </w:r>
-      <w:proofErr w:type="spellEnd"/>
-      <w:r>
-        <w:rPr>
-          <w:rFonts w:ascii="Times New Roman" w:hAnsi="Times New Roman" w:cs="Times New Roman"/>
-          <w:bCs/>
-          <w:sz w:val="24"/>
-          <w:szCs w:val="24"/>
-        </w:rPr>
-        <w:t xml:space="preserve"> signal analog </w:t>
-      </w:r>
-      <w:proofErr w:type="spellStart"/>
-      <w:r>
-        <w:rPr>
-          <w:rFonts w:ascii="Times New Roman" w:hAnsi="Times New Roman" w:cs="Times New Roman"/>
-          <w:bCs/>
-          <w:sz w:val="24"/>
-          <w:szCs w:val="24"/>
-        </w:rPr>
-        <w:t>menjadi</w:t>
-      </w:r>
-      <w:proofErr w:type="spellEnd"/>
-      <w:r>
-        <w:rPr>
-          <w:rFonts w:ascii="Times New Roman" w:hAnsi="Times New Roman" w:cs="Times New Roman"/>
-          <w:bCs/>
-          <w:sz w:val="24"/>
-          <w:szCs w:val="24"/>
-        </w:rPr>
-        <w:t xml:space="preserve"> signal digital yang </w:t>
-      </w:r>
-      <w:proofErr w:type="spellStart"/>
-      <w:r>
-        <w:rPr>
-          <w:rFonts w:ascii="Times New Roman" w:hAnsi="Times New Roman" w:cs="Times New Roman"/>
-          <w:bCs/>
-          <w:sz w:val="24"/>
-          <w:szCs w:val="24"/>
-        </w:rPr>
-        <w:t>dapat</w:t>
-      </w:r>
-      <w:proofErr w:type="spellEnd"/>
-      <w:r>
-        <w:rPr>
-          <w:rFonts w:ascii="Times New Roman" w:hAnsi="Times New Roman" w:cs="Times New Roman"/>
-          <w:bCs/>
-          <w:sz w:val="24"/>
-          <w:szCs w:val="24"/>
-        </w:rPr>
-        <w:t xml:space="preserve"> </w:t>
-      </w:r>
-      <w:proofErr w:type="spellStart"/>
-      <w:r>
-        <w:rPr>
-          <w:rFonts w:ascii="Times New Roman" w:hAnsi="Times New Roman" w:cs="Times New Roman"/>
-          <w:bCs/>
-          <w:sz w:val="24"/>
-          <w:szCs w:val="24"/>
-        </w:rPr>
-        <w:t>dipahami</w:t>
-      </w:r>
-      <w:proofErr w:type="spellEnd"/>
-      <w:r>
-        <w:rPr>
-          <w:rFonts w:ascii="Times New Roman" w:hAnsi="Times New Roman" w:cs="Times New Roman"/>
-          <w:bCs/>
-          <w:sz w:val="24"/>
-          <w:szCs w:val="24"/>
-        </w:rPr>
-        <w:t xml:space="preserve"> </w:t>
-      </w:r>
-      <w:proofErr w:type="spellStart"/>
-      <w:r>
-        <w:rPr>
-          <w:rFonts w:ascii="Times New Roman" w:hAnsi="Times New Roman" w:cs="Times New Roman"/>
-          <w:bCs/>
-          <w:sz w:val="24"/>
-          <w:szCs w:val="24"/>
-        </w:rPr>
-        <w:t>oleh</w:t>
-      </w:r>
-      <w:proofErr w:type="spellEnd"/>
-      <w:r>
-        <w:rPr>
-          <w:rFonts w:ascii="Times New Roman" w:hAnsi="Times New Roman" w:cs="Times New Roman"/>
-          <w:bCs/>
-          <w:sz w:val="24"/>
-          <w:szCs w:val="24"/>
-        </w:rPr>
-        <w:t xml:space="preserve"> </w:t>
-      </w:r>
-      <w:proofErr w:type="spellStart"/>
-      <w:r>
-        <w:rPr>
-          <w:rFonts w:ascii="Times New Roman" w:hAnsi="Times New Roman" w:cs="Times New Roman"/>
-          <w:bCs/>
-          <w:sz w:val="24"/>
-          <w:szCs w:val="24"/>
-        </w:rPr>
-        <w:t>mesin</w:t>
-      </w:r>
-      <w:proofErr w:type="spellEnd"/>
-      <w:r>
-        <w:rPr>
-          <w:rFonts w:ascii="Times New Roman" w:hAnsi="Times New Roman" w:cs="Times New Roman"/>
-          <w:bCs/>
-          <w:sz w:val="24"/>
-          <w:szCs w:val="24"/>
-        </w:rPr>
-        <w:t xml:space="preserve"> </w:t>
-      </w:r>
-      <w:proofErr w:type="spellStart"/>
-      <w:r>
-        <w:rPr>
-          <w:rFonts w:ascii="Times New Roman" w:hAnsi="Times New Roman" w:cs="Times New Roman"/>
-          <w:bCs/>
-          <w:sz w:val="24"/>
-          <w:szCs w:val="24"/>
-        </w:rPr>
-        <w:t>pada</w:t>
-      </w:r>
-      <w:proofErr w:type="spellEnd"/>
-      <w:r>
-        <w:rPr>
-          <w:rFonts w:ascii="Times New Roman" w:hAnsi="Times New Roman" w:cs="Times New Roman"/>
-          <w:bCs/>
-          <w:sz w:val="24"/>
-          <w:szCs w:val="24"/>
-        </w:rPr>
-        <w:t xml:space="preserve"> </w:t>
-      </w:r>
-      <w:proofErr w:type="spellStart"/>
-      <w:r>
-        <w:rPr>
-          <w:rFonts w:ascii="Times New Roman" w:hAnsi="Times New Roman" w:cs="Times New Roman"/>
-          <w:bCs/>
-          <w:sz w:val="24"/>
-          <w:szCs w:val="24"/>
-        </w:rPr>
-        <w:t>perangkat</w:t>
-      </w:r>
-      <w:proofErr w:type="spellEnd"/>
-      <w:r>
-        <w:rPr>
-          <w:rFonts w:ascii="Times New Roman" w:hAnsi="Times New Roman" w:cs="Times New Roman"/>
-          <w:bCs/>
-          <w:sz w:val="24"/>
-          <w:szCs w:val="24"/>
-        </w:rPr>
-        <w:t xml:space="preserve"> digital. </w:t>
-      </w:r>
-      <w:proofErr w:type="spellStart"/>
-      <w:r>
-        <w:rPr>
-          <w:rFonts w:ascii="Times New Roman" w:hAnsi="Times New Roman" w:cs="Times New Roman"/>
-          <w:bCs/>
-          <w:sz w:val="24"/>
-          <w:szCs w:val="24"/>
-        </w:rPr>
-        <w:t>Dengan</w:t>
-      </w:r>
-      <w:proofErr w:type="spellEnd"/>
-      <w:r>
-        <w:rPr>
-          <w:rFonts w:ascii="Times New Roman" w:hAnsi="Times New Roman" w:cs="Times New Roman"/>
-          <w:bCs/>
-          <w:sz w:val="24"/>
-          <w:szCs w:val="24"/>
-        </w:rPr>
-        <w:t xml:space="preserve"> </w:t>
-      </w:r>
-      <w:proofErr w:type="spellStart"/>
-      <w:r>
-        <w:rPr>
-          <w:rFonts w:ascii="Times New Roman" w:hAnsi="Times New Roman" w:cs="Times New Roman"/>
-          <w:bCs/>
-          <w:sz w:val="24"/>
-          <w:szCs w:val="24"/>
-        </w:rPr>
-        <w:t>adanya</w:t>
-      </w:r>
-      <w:proofErr w:type="spellEnd"/>
-      <w:r>
-        <w:rPr>
-          <w:rFonts w:ascii="Times New Roman" w:hAnsi="Times New Roman" w:cs="Times New Roman"/>
-          <w:bCs/>
-          <w:sz w:val="24"/>
-          <w:szCs w:val="24"/>
-        </w:rPr>
-        <w:t xml:space="preserve"> </w:t>
-      </w:r>
-      <w:proofErr w:type="spellStart"/>
-      <w:r>
-        <w:rPr>
-          <w:rFonts w:ascii="Times New Roman" w:hAnsi="Times New Roman" w:cs="Times New Roman"/>
-          <w:bCs/>
-          <w:sz w:val="24"/>
-          <w:szCs w:val="24"/>
-        </w:rPr>
-        <w:t>sistem</w:t>
-      </w:r>
-      <w:proofErr w:type="spellEnd"/>
-      <w:r>
-        <w:rPr>
-          <w:rFonts w:ascii="Times New Roman" w:hAnsi="Times New Roman" w:cs="Times New Roman"/>
-          <w:bCs/>
-          <w:sz w:val="24"/>
-          <w:szCs w:val="24"/>
-        </w:rPr>
-        <w:t xml:space="preserve"> </w:t>
-      </w:r>
-      <w:proofErr w:type="spellStart"/>
-      <w:r>
-        <w:rPr>
-          <w:rFonts w:ascii="Times New Roman" w:hAnsi="Times New Roman" w:cs="Times New Roman"/>
-          <w:bCs/>
-          <w:sz w:val="24"/>
-          <w:szCs w:val="24"/>
-        </w:rPr>
-        <w:t>ini</w:t>
-      </w:r>
-      <w:proofErr w:type="spellEnd"/>
-      <w:r>
-        <w:rPr>
-          <w:rFonts w:ascii="Times New Roman" w:hAnsi="Times New Roman" w:cs="Times New Roman"/>
-          <w:bCs/>
-          <w:sz w:val="24"/>
-          <w:szCs w:val="24"/>
-        </w:rPr>
-        <w:t xml:space="preserve"> </w:t>
-      </w:r>
-      <w:proofErr w:type="spellStart"/>
-      <w:r>
-        <w:rPr>
-          <w:rFonts w:ascii="Times New Roman" w:hAnsi="Times New Roman" w:cs="Times New Roman"/>
-          <w:bCs/>
-          <w:sz w:val="24"/>
-          <w:szCs w:val="24"/>
-        </w:rPr>
-        <w:t>maka</w:t>
-      </w:r>
-      <w:proofErr w:type="spellEnd"/>
-      <w:r>
-        <w:rPr>
-          <w:rFonts w:ascii="Times New Roman" w:hAnsi="Times New Roman" w:cs="Times New Roman"/>
-          <w:bCs/>
-          <w:sz w:val="24"/>
-          <w:szCs w:val="24"/>
-        </w:rPr>
-        <w:t xml:space="preserve"> </w:t>
-      </w:r>
-      <w:proofErr w:type="spellStart"/>
-      <w:r>
-        <w:rPr>
-          <w:rFonts w:ascii="Times New Roman" w:hAnsi="Times New Roman" w:cs="Times New Roman"/>
-          <w:bCs/>
-          <w:sz w:val="24"/>
-          <w:szCs w:val="24"/>
-        </w:rPr>
-        <w:t>pengukuran</w:t>
-      </w:r>
-      <w:proofErr w:type="spellEnd"/>
-      <w:r>
-        <w:rPr>
-          <w:rFonts w:ascii="Times New Roman" w:hAnsi="Times New Roman" w:cs="Times New Roman"/>
-          <w:bCs/>
-          <w:sz w:val="24"/>
-          <w:szCs w:val="24"/>
-        </w:rPr>
-        <w:t xml:space="preserve"> </w:t>
-      </w:r>
-      <w:proofErr w:type="spellStart"/>
-      <w:r>
-        <w:rPr>
-          <w:rFonts w:ascii="Times New Roman" w:hAnsi="Times New Roman" w:cs="Times New Roman"/>
-          <w:bCs/>
-          <w:sz w:val="24"/>
-          <w:szCs w:val="24"/>
-        </w:rPr>
-        <w:t>serta</w:t>
-      </w:r>
-      <w:proofErr w:type="spellEnd"/>
-      <w:r>
-        <w:rPr>
-          <w:rFonts w:ascii="Times New Roman" w:hAnsi="Times New Roman" w:cs="Times New Roman"/>
-          <w:bCs/>
-          <w:sz w:val="24"/>
-          <w:szCs w:val="24"/>
-        </w:rPr>
-        <w:t xml:space="preserve"> proses </w:t>
-      </w:r>
-      <w:proofErr w:type="spellStart"/>
-      <w:r>
-        <w:rPr>
-          <w:rFonts w:ascii="Times New Roman" w:hAnsi="Times New Roman" w:cs="Times New Roman"/>
-          <w:bCs/>
-          <w:sz w:val="24"/>
-          <w:szCs w:val="24"/>
-        </w:rPr>
-        <w:t>monitorin</w:t>
-      </w:r>
-      <w:proofErr w:type="spellEnd"/>
-      <w:r>
-        <w:rPr>
-          <w:rFonts w:ascii="Times New Roman" w:hAnsi="Times New Roman" w:cs="Times New Roman"/>
-          <w:bCs/>
-          <w:sz w:val="24"/>
-          <w:szCs w:val="24"/>
-        </w:rPr>
-        <w:t xml:space="preserve"> </w:t>
-      </w:r>
-      <w:proofErr w:type="spellStart"/>
-      <w:r>
-        <w:rPr>
-          <w:rFonts w:ascii="Times New Roman" w:hAnsi="Times New Roman" w:cs="Times New Roman"/>
-          <w:bCs/>
-          <w:sz w:val="24"/>
-          <w:szCs w:val="24"/>
-        </w:rPr>
-        <w:t>aliran</w:t>
-      </w:r>
-      <w:proofErr w:type="spellEnd"/>
-      <w:r>
-        <w:rPr>
-          <w:rFonts w:ascii="Times New Roman" w:hAnsi="Times New Roman" w:cs="Times New Roman"/>
-          <w:bCs/>
-          <w:sz w:val="24"/>
-          <w:szCs w:val="24"/>
-        </w:rPr>
-        <w:t xml:space="preserve"> gas </w:t>
-      </w:r>
-      <w:proofErr w:type="spellStart"/>
-      <w:r>
-        <w:rPr>
-          <w:rFonts w:ascii="Times New Roman" w:hAnsi="Times New Roman" w:cs="Times New Roman"/>
-          <w:bCs/>
-          <w:sz w:val="24"/>
-          <w:szCs w:val="24"/>
-        </w:rPr>
-        <w:t>hidrogen</w:t>
-      </w:r>
-      <w:proofErr w:type="spellEnd"/>
-      <w:r>
-        <w:rPr>
-          <w:rFonts w:ascii="Times New Roman" w:hAnsi="Times New Roman" w:cs="Times New Roman"/>
-          <w:bCs/>
-          <w:sz w:val="24"/>
-          <w:szCs w:val="24"/>
-        </w:rPr>
-        <w:t xml:space="preserve"> </w:t>
-      </w:r>
-      <w:proofErr w:type="spellStart"/>
-      <w:r>
-        <w:rPr>
-          <w:rFonts w:ascii="Times New Roman" w:hAnsi="Times New Roman" w:cs="Times New Roman"/>
-          <w:bCs/>
-          <w:sz w:val="24"/>
-          <w:szCs w:val="24"/>
-        </w:rPr>
-        <w:t>tidak</w:t>
-      </w:r>
-      <w:proofErr w:type="spellEnd"/>
-      <w:r>
-        <w:rPr>
-          <w:rFonts w:ascii="Times New Roman" w:hAnsi="Times New Roman" w:cs="Times New Roman"/>
-          <w:bCs/>
-          <w:sz w:val="24"/>
-          <w:szCs w:val="24"/>
-        </w:rPr>
-        <w:t xml:space="preserve"> </w:t>
-      </w:r>
-      <w:proofErr w:type="spellStart"/>
-      <w:r>
-        <w:rPr>
-          <w:rFonts w:ascii="Times New Roman" w:hAnsi="Times New Roman" w:cs="Times New Roman"/>
-          <w:bCs/>
-          <w:sz w:val="24"/>
-          <w:szCs w:val="24"/>
-        </w:rPr>
-        <w:t>perlu</w:t>
-      </w:r>
-      <w:proofErr w:type="spellEnd"/>
-      <w:r>
-        <w:rPr>
-          <w:rFonts w:ascii="Times New Roman" w:hAnsi="Times New Roman" w:cs="Times New Roman"/>
-          <w:bCs/>
-          <w:sz w:val="24"/>
-          <w:szCs w:val="24"/>
-        </w:rPr>
-        <w:t xml:space="preserve"> </w:t>
-      </w:r>
-      <w:proofErr w:type="spellStart"/>
-      <w:r>
-        <w:rPr>
-          <w:rFonts w:ascii="Times New Roman" w:hAnsi="Times New Roman" w:cs="Times New Roman"/>
-          <w:bCs/>
-          <w:sz w:val="24"/>
-          <w:szCs w:val="24"/>
-        </w:rPr>
-        <w:t>lagi</w:t>
-      </w:r>
-      <w:proofErr w:type="spellEnd"/>
-      <w:r>
-        <w:rPr>
-          <w:rFonts w:ascii="Times New Roman" w:hAnsi="Times New Roman" w:cs="Times New Roman"/>
-          <w:bCs/>
-          <w:sz w:val="24"/>
-          <w:szCs w:val="24"/>
-        </w:rPr>
-        <w:t xml:space="preserve"> </w:t>
-      </w:r>
-      <w:proofErr w:type="spellStart"/>
-      <w:r>
-        <w:rPr>
-          <w:rFonts w:ascii="Times New Roman" w:hAnsi="Times New Roman" w:cs="Times New Roman"/>
-          <w:bCs/>
-          <w:sz w:val="24"/>
-          <w:szCs w:val="24"/>
-        </w:rPr>
-        <w:t>dilakukan</w:t>
-      </w:r>
-      <w:proofErr w:type="spellEnd"/>
-      <w:r>
-        <w:rPr>
-          <w:rFonts w:ascii="Times New Roman" w:hAnsi="Times New Roman" w:cs="Times New Roman"/>
-          <w:bCs/>
-          <w:sz w:val="24"/>
-          <w:szCs w:val="24"/>
-        </w:rPr>
-        <w:t xml:space="preserve"> </w:t>
-      </w:r>
-      <w:proofErr w:type="spellStart"/>
-      <w:r>
-        <w:rPr>
-          <w:rFonts w:ascii="Times New Roman" w:hAnsi="Times New Roman" w:cs="Times New Roman"/>
-          <w:bCs/>
-          <w:sz w:val="24"/>
-          <w:szCs w:val="24"/>
-        </w:rPr>
-        <w:t>dari</w:t>
-      </w:r>
-      <w:proofErr w:type="spellEnd"/>
-      <w:r>
-        <w:rPr>
-          <w:rFonts w:ascii="Times New Roman" w:hAnsi="Times New Roman" w:cs="Times New Roman"/>
-          <w:bCs/>
-          <w:sz w:val="24"/>
-          <w:szCs w:val="24"/>
-        </w:rPr>
-        <w:t xml:space="preserve"> </w:t>
-      </w:r>
-      <w:proofErr w:type="spellStart"/>
-      <w:r>
-        <w:rPr>
-          <w:rFonts w:ascii="Times New Roman" w:hAnsi="Times New Roman" w:cs="Times New Roman"/>
-          <w:bCs/>
-          <w:sz w:val="24"/>
-          <w:szCs w:val="24"/>
-        </w:rPr>
-        <w:t>jarak</w:t>
-      </w:r>
-      <w:proofErr w:type="spellEnd"/>
-      <w:r>
-        <w:rPr>
-          <w:rFonts w:ascii="Times New Roman" w:hAnsi="Times New Roman" w:cs="Times New Roman"/>
-          <w:bCs/>
-          <w:sz w:val="24"/>
-          <w:szCs w:val="24"/>
-        </w:rPr>
-        <w:t xml:space="preserve"> </w:t>
-      </w:r>
-      <w:proofErr w:type="spellStart"/>
-      <w:r>
-        <w:rPr>
-          <w:rFonts w:ascii="Times New Roman" w:hAnsi="Times New Roman" w:cs="Times New Roman"/>
-          <w:bCs/>
-          <w:sz w:val="24"/>
-          <w:szCs w:val="24"/>
-        </w:rPr>
-        <w:t>dekat</w:t>
-      </w:r>
-      <w:proofErr w:type="spellEnd"/>
-      <w:r>
-        <w:rPr>
-          <w:rFonts w:ascii="Times New Roman" w:hAnsi="Times New Roman" w:cs="Times New Roman"/>
-          <w:bCs/>
-          <w:sz w:val="24"/>
-          <w:szCs w:val="24"/>
-        </w:rPr>
-        <w:t xml:space="preserve">. </w:t>
-      </w:r>
-      <w:proofErr w:type="gramStart"/>
-      <w:r>
-        <w:rPr>
-          <w:rFonts w:ascii="Times New Roman" w:hAnsi="Times New Roman" w:cs="Times New Roman"/>
-          <w:bCs/>
-          <w:sz w:val="24"/>
-          <w:szCs w:val="24"/>
-        </w:rPr>
-        <w:t xml:space="preserve">Serta </w:t>
-      </w:r>
-      <w:proofErr w:type="spellStart"/>
-      <w:r>
-        <w:rPr>
-          <w:rFonts w:ascii="Times New Roman" w:hAnsi="Times New Roman" w:cs="Times New Roman"/>
-          <w:bCs/>
-          <w:sz w:val="24"/>
-          <w:szCs w:val="24"/>
-        </w:rPr>
-        <w:t>dapat</w:t>
-      </w:r>
-      <w:proofErr w:type="spellEnd"/>
-      <w:r>
-        <w:rPr>
-          <w:rFonts w:ascii="Times New Roman" w:hAnsi="Times New Roman" w:cs="Times New Roman"/>
-          <w:bCs/>
-          <w:sz w:val="24"/>
-          <w:szCs w:val="24"/>
-        </w:rPr>
-        <w:t xml:space="preserve"> </w:t>
-      </w:r>
-      <w:proofErr w:type="spellStart"/>
-      <w:r>
-        <w:rPr>
-          <w:rFonts w:ascii="Times New Roman" w:hAnsi="Times New Roman" w:cs="Times New Roman"/>
-          <w:bCs/>
-          <w:sz w:val="24"/>
-          <w:szCs w:val="24"/>
-        </w:rPr>
-        <w:t>mengurangi</w:t>
-      </w:r>
-      <w:proofErr w:type="spellEnd"/>
-      <w:r>
-        <w:rPr>
-          <w:rFonts w:ascii="Times New Roman" w:hAnsi="Times New Roman" w:cs="Times New Roman"/>
-          <w:bCs/>
-          <w:sz w:val="24"/>
-          <w:szCs w:val="24"/>
-        </w:rPr>
-        <w:t xml:space="preserve"> </w:t>
-      </w:r>
-      <w:proofErr w:type="spellStart"/>
-      <w:r>
-        <w:rPr>
-          <w:rFonts w:ascii="Times New Roman" w:hAnsi="Times New Roman" w:cs="Times New Roman"/>
-          <w:bCs/>
-          <w:sz w:val="24"/>
-          <w:szCs w:val="24"/>
-        </w:rPr>
-        <w:t>potensi</w:t>
-      </w:r>
-      <w:proofErr w:type="spellEnd"/>
-      <w:r>
-        <w:rPr>
-          <w:rFonts w:ascii="Times New Roman" w:hAnsi="Times New Roman" w:cs="Times New Roman"/>
-          <w:bCs/>
-          <w:sz w:val="24"/>
-          <w:szCs w:val="24"/>
-        </w:rPr>
-        <w:t xml:space="preserve"> </w:t>
-      </w:r>
-      <w:proofErr w:type="spellStart"/>
-      <w:r>
-        <w:rPr>
-          <w:rFonts w:ascii="Times New Roman" w:hAnsi="Times New Roman" w:cs="Times New Roman"/>
-          <w:bCs/>
-          <w:sz w:val="24"/>
-          <w:szCs w:val="24"/>
-        </w:rPr>
-        <w:t>terjadinya</w:t>
-      </w:r>
-      <w:proofErr w:type="spellEnd"/>
-      <w:r>
-        <w:rPr>
-          <w:rFonts w:ascii="Times New Roman" w:hAnsi="Times New Roman" w:cs="Times New Roman"/>
-          <w:bCs/>
-          <w:sz w:val="24"/>
-          <w:szCs w:val="24"/>
-        </w:rPr>
-        <w:t xml:space="preserve"> </w:t>
-      </w:r>
-      <w:proofErr w:type="spellStart"/>
-      <w:r>
-        <w:rPr>
-          <w:rFonts w:ascii="Times New Roman" w:hAnsi="Times New Roman" w:cs="Times New Roman"/>
-          <w:bCs/>
-          <w:sz w:val="24"/>
-          <w:szCs w:val="24"/>
-        </w:rPr>
-        <w:t>ledakan</w:t>
-      </w:r>
-      <w:proofErr w:type="spellEnd"/>
-      <w:r>
-        <w:rPr>
-          <w:rFonts w:ascii="Times New Roman" w:hAnsi="Times New Roman" w:cs="Times New Roman"/>
-          <w:bCs/>
-          <w:sz w:val="24"/>
-          <w:szCs w:val="24"/>
-        </w:rPr>
-        <w:t xml:space="preserve"> gas </w:t>
-      </w:r>
-      <w:proofErr w:type="spellStart"/>
-      <w:r>
-        <w:rPr>
-          <w:rFonts w:ascii="Times New Roman" w:hAnsi="Times New Roman" w:cs="Times New Roman"/>
-          <w:bCs/>
-          <w:sz w:val="24"/>
-          <w:szCs w:val="24"/>
-        </w:rPr>
-        <w:t>hidrogen</w:t>
-      </w:r>
-      <w:proofErr w:type="spellEnd"/>
-      <w:r>
-        <w:rPr>
-          <w:rFonts w:ascii="Times New Roman" w:hAnsi="Times New Roman" w:cs="Times New Roman"/>
-          <w:bCs/>
-          <w:sz w:val="24"/>
-          <w:szCs w:val="24"/>
-        </w:rPr>
-        <w:t xml:space="preserve"> </w:t>
-      </w:r>
-      <w:proofErr w:type="spellStart"/>
-      <w:r>
-        <w:rPr>
-          <w:rFonts w:ascii="Times New Roman" w:hAnsi="Times New Roman" w:cs="Times New Roman"/>
-          <w:bCs/>
-          <w:sz w:val="24"/>
-          <w:szCs w:val="24"/>
-        </w:rPr>
-        <w:t>dan</w:t>
-      </w:r>
-      <w:proofErr w:type="spellEnd"/>
-      <w:r>
-        <w:rPr>
-          <w:rFonts w:ascii="Times New Roman" w:hAnsi="Times New Roman" w:cs="Times New Roman"/>
-          <w:bCs/>
-          <w:sz w:val="24"/>
-          <w:szCs w:val="24"/>
-        </w:rPr>
-        <w:t xml:space="preserve"> </w:t>
-      </w:r>
-      <w:proofErr w:type="spellStart"/>
-      <w:r>
-        <w:rPr>
-          <w:rFonts w:ascii="Times New Roman" w:hAnsi="Times New Roman" w:cs="Times New Roman"/>
-          <w:bCs/>
-          <w:sz w:val="24"/>
-          <w:szCs w:val="24"/>
-        </w:rPr>
-        <w:t>memberikan</w:t>
-      </w:r>
-      <w:proofErr w:type="spellEnd"/>
-      <w:r>
-        <w:rPr>
-          <w:rFonts w:ascii="Times New Roman" w:hAnsi="Times New Roman" w:cs="Times New Roman"/>
-          <w:bCs/>
-          <w:sz w:val="24"/>
-          <w:szCs w:val="24"/>
-        </w:rPr>
-        <w:t xml:space="preserve"> rasa </w:t>
-      </w:r>
-      <w:proofErr w:type="spellStart"/>
-      <w:r>
-        <w:rPr>
-          <w:rFonts w:ascii="Times New Roman" w:hAnsi="Times New Roman" w:cs="Times New Roman"/>
-          <w:bCs/>
-          <w:sz w:val="24"/>
-          <w:szCs w:val="24"/>
-        </w:rPr>
-        <w:t>aman</w:t>
-      </w:r>
-      <w:proofErr w:type="spellEnd"/>
-      <w:r>
-        <w:rPr>
-          <w:rFonts w:ascii="Times New Roman" w:hAnsi="Times New Roman" w:cs="Times New Roman"/>
-          <w:bCs/>
-          <w:sz w:val="24"/>
-          <w:szCs w:val="24"/>
-        </w:rPr>
-        <w:t xml:space="preserve"> </w:t>
-      </w:r>
-      <w:proofErr w:type="spellStart"/>
-      <w:r>
-        <w:rPr>
-          <w:rFonts w:ascii="Times New Roman" w:hAnsi="Times New Roman" w:cs="Times New Roman"/>
-          <w:bCs/>
-          <w:sz w:val="24"/>
-          <w:szCs w:val="24"/>
-        </w:rPr>
-        <w:t>bagi</w:t>
-      </w:r>
-      <w:proofErr w:type="spellEnd"/>
-      <w:r>
-        <w:rPr>
-          <w:rFonts w:ascii="Times New Roman" w:hAnsi="Times New Roman" w:cs="Times New Roman"/>
-          <w:bCs/>
-          <w:sz w:val="24"/>
-          <w:szCs w:val="24"/>
-        </w:rPr>
-        <w:t xml:space="preserve"> </w:t>
-      </w:r>
-      <w:proofErr w:type="spellStart"/>
-      <w:r>
-        <w:rPr>
-          <w:rFonts w:ascii="Times New Roman" w:hAnsi="Times New Roman" w:cs="Times New Roman"/>
-          <w:bCs/>
-          <w:sz w:val="24"/>
-          <w:szCs w:val="24"/>
-        </w:rPr>
-        <w:t>laboran</w:t>
-      </w:r>
-      <w:proofErr w:type="spellEnd"/>
-      <w:r>
-        <w:rPr>
-          <w:rFonts w:ascii="Times New Roman" w:hAnsi="Times New Roman" w:cs="Times New Roman"/>
-          <w:bCs/>
-          <w:sz w:val="24"/>
-          <w:szCs w:val="24"/>
-        </w:rPr>
-        <w:t xml:space="preserve"> yan</w:t>
-      </w:r>
-      <w:bookmarkStart w:id="0" w:name="_GoBack"/>
-      <w:bookmarkEnd w:id="0"/>
-      <w:r>
-        <w:rPr>
-          <w:rFonts w:ascii="Times New Roman" w:hAnsi="Times New Roman" w:cs="Times New Roman"/>
-          <w:bCs/>
-          <w:sz w:val="24"/>
-          <w:szCs w:val="24"/>
-        </w:rPr>
-        <w:t xml:space="preserve">g </w:t>
       </w:r>
       <w:proofErr w:type="spellStart"/>
       <w:r>
@@ -11161,7 +10178,7 @@
       <w:pPr>
         <w:pStyle w:val="ListParagraph"/>
         <w:spacing w:line="360" w:lineRule="auto"/>
-        <w:ind w:firstLine="720"/>
+        <w:ind w:left="0" w:firstLine="567"/>
         <w:jc w:val="both"/>
         <w:rPr>
           <w:rFonts w:ascii="Times New Roman" w:hAnsi="Times New Roman" w:cs="Times New Roman"/>
@@ -11170,22 +10187,962 @@
           <w:szCs w:val="24"/>
         </w:rPr>
       </w:pPr>
-    </w:p>
-    <w:p>
-      <w:pPr>
-        <w:spacing w:after="200" w:line="276" w:lineRule="auto"/>
-        <w:rPr>
-          <w:rFonts w:ascii="Times New Roman" w:hAnsi="Times New Roman" w:cs="Times New Roman"/>
-          <w:b/>
-          <w:bCs/>
-          <w:sz w:val="24"/>
-          <w:szCs w:val="24"/>
-        </w:rPr>
-      </w:pPr>
-      <w:r>
-        <w:rPr>
-          <w:rFonts w:ascii="Times New Roman" w:hAnsi="Times New Roman" w:cs="Times New Roman"/>
-          <w:b/>
+      <w:proofErr w:type="spellStart"/>
+      <w:proofErr w:type="gramStart"/>
+      <w:r>
+        <w:rPr>
+          <w:rFonts w:ascii="Times New Roman" w:hAnsi="Times New Roman" w:cs="Times New Roman"/>
+          <w:bCs/>
+          <w:sz w:val="24"/>
+          <w:szCs w:val="24"/>
+        </w:rPr>
+        <w:t>Kerja</w:t>
+      </w:r>
+      <w:proofErr w:type="spellEnd"/>
+      <w:r>
+        <w:rPr>
+          <w:rFonts w:ascii="Times New Roman" w:hAnsi="Times New Roman" w:cs="Times New Roman"/>
+          <w:bCs/>
+          <w:sz w:val="24"/>
+          <w:szCs w:val="24"/>
+        </w:rPr>
+        <w:t xml:space="preserve"> </w:t>
+      </w:r>
+      <w:proofErr w:type="spellStart"/>
+      <w:r>
+        <w:rPr>
+          <w:rFonts w:ascii="Times New Roman" w:hAnsi="Times New Roman" w:cs="Times New Roman"/>
+          <w:bCs/>
+          <w:sz w:val="24"/>
+          <w:szCs w:val="24"/>
+        </w:rPr>
+        <w:t>praktek</w:t>
+      </w:r>
+      <w:proofErr w:type="spellEnd"/>
+      <w:r>
+        <w:rPr>
+          <w:rFonts w:ascii="Times New Roman" w:hAnsi="Times New Roman" w:cs="Times New Roman"/>
+          <w:bCs/>
+          <w:sz w:val="24"/>
+          <w:szCs w:val="24"/>
+        </w:rPr>
+        <w:t xml:space="preserve"> </w:t>
+      </w:r>
+      <w:proofErr w:type="spellStart"/>
+      <w:r>
+        <w:rPr>
+          <w:rFonts w:ascii="Times New Roman" w:hAnsi="Times New Roman" w:cs="Times New Roman"/>
+          <w:bCs/>
+          <w:sz w:val="24"/>
+          <w:szCs w:val="24"/>
+        </w:rPr>
+        <w:t>merupakan</w:t>
+      </w:r>
+      <w:proofErr w:type="spellEnd"/>
+      <w:r>
+        <w:rPr>
+          <w:rFonts w:ascii="Times New Roman" w:hAnsi="Times New Roman" w:cs="Times New Roman"/>
+          <w:bCs/>
+          <w:sz w:val="24"/>
+          <w:szCs w:val="24"/>
+        </w:rPr>
+        <w:t xml:space="preserve"> program yang </w:t>
+      </w:r>
+      <w:proofErr w:type="spellStart"/>
+      <w:r>
+        <w:rPr>
+          <w:rFonts w:ascii="Times New Roman" w:hAnsi="Times New Roman" w:cs="Times New Roman"/>
+          <w:bCs/>
+          <w:sz w:val="24"/>
+          <w:szCs w:val="24"/>
+        </w:rPr>
+        <w:t>sangat</w:t>
+      </w:r>
+      <w:proofErr w:type="spellEnd"/>
+      <w:r>
+        <w:rPr>
+          <w:rFonts w:ascii="Times New Roman" w:hAnsi="Times New Roman" w:cs="Times New Roman"/>
+          <w:bCs/>
+          <w:sz w:val="24"/>
+          <w:szCs w:val="24"/>
+        </w:rPr>
+        <w:t xml:space="preserve"> </w:t>
+      </w:r>
+      <w:proofErr w:type="spellStart"/>
+      <w:r>
+        <w:rPr>
+          <w:rFonts w:ascii="Times New Roman" w:hAnsi="Times New Roman" w:cs="Times New Roman"/>
+          <w:bCs/>
+          <w:sz w:val="24"/>
+          <w:szCs w:val="24"/>
+        </w:rPr>
+        <w:t>bermanfaat</w:t>
+      </w:r>
+      <w:proofErr w:type="spellEnd"/>
+      <w:r>
+        <w:rPr>
+          <w:rFonts w:ascii="Times New Roman" w:hAnsi="Times New Roman" w:cs="Times New Roman"/>
+          <w:bCs/>
+          <w:sz w:val="24"/>
+          <w:szCs w:val="24"/>
+        </w:rPr>
+        <w:t xml:space="preserve"> yang </w:t>
+      </w:r>
+      <w:proofErr w:type="spellStart"/>
+      <w:r>
+        <w:rPr>
+          <w:rFonts w:ascii="Times New Roman" w:hAnsi="Times New Roman" w:cs="Times New Roman"/>
+          <w:bCs/>
+          <w:sz w:val="24"/>
+          <w:szCs w:val="24"/>
+        </w:rPr>
+        <w:t>dapat</w:t>
+      </w:r>
+      <w:proofErr w:type="spellEnd"/>
+      <w:r>
+        <w:rPr>
+          <w:rFonts w:ascii="Times New Roman" w:hAnsi="Times New Roman" w:cs="Times New Roman"/>
+          <w:bCs/>
+          <w:sz w:val="24"/>
+          <w:szCs w:val="24"/>
+        </w:rPr>
+        <w:t xml:space="preserve"> </w:t>
+      </w:r>
+      <w:proofErr w:type="spellStart"/>
+      <w:r>
+        <w:rPr>
+          <w:rFonts w:ascii="Times New Roman" w:hAnsi="Times New Roman" w:cs="Times New Roman"/>
+          <w:bCs/>
+          <w:sz w:val="24"/>
+          <w:szCs w:val="24"/>
+        </w:rPr>
+        <w:t>memicu</w:t>
+      </w:r>
+      <w:proofErr w:type="spellEnd"/>
+      <w:r>
+        <w:rPr>
+          <w:rFonts w:ascii="Times New Roman" w:hAnsi="Times New Roman" w:cs="Times New Roman"/>
+          <w:bCs/>
+          <w:sz w:val="24"/>
+          <w:szCs w:val="24"/>
+        </w:rPr>
+        <w:t xml:space="preserve"> </w:t>
+      </w:r>
+      <w:proofErr w:type="spellStart"/>
+      <w:r>
+        <w:rPr>
+          <w:rFonts w:ascii="Times New Roman" w:hAnsi="Times New Roman" w:cs="Times New Roman"/>
+          <w:bCs/>
+          <w:sz w:val="24"/>
+          <w:szCs w:val="24"/>
+        </w:rPr>
+        <w:t>pola</w:t>
+      </w:r>
+      <w:proofErr w:type="spellEnd"/>
+      <w:r>
+        <w:rPr>
+          <w:rFonts w:ascii="Times New Roman" w:hAnsi="Times New Roman" w:cs="Times New Roman"/>
+          <w:bCs/>
+          <w:sz w:val="24"/>
+          <w:szCs w:val="24"/>
+        </w:rPr>
+        <w:t xml:space="preserve"> </w:t>
+      </w:r>
+      <w:proofErr w:type="spellStart"/>
+      <w:r>
+        <w:rPr>
+          <w:rFonts w:ascii="Times New Roman" w:hAnsi="Times New Roman" w:cs="Times New Roman"/>
+          <w:bCs/>
+          <w:sz w:val="24"/>
+          <w:szCs w:val="24"/>
+        </w:rPr>
+        <w:t>pikir</w:t>
+      </w:r>
+      <w:proofErr w:type="spellEnd"/>
+      <w:r>
+        <w:rPr>
+          <w:rFonts w:ascii="Times New Roman" w:hAnsi="Times New Roman" w:cs="Times New Roman"/>
+          <w:bCs/>
+          <w:sz w:val="24"/>
+          <w:szCs w:val="24"/>
+        </w:rPr>
+        <w:t xml:space="preserve">, </w:t>
+      </w:r>
+      <w:proofErr w:type="spellStart"/>
+      <w:r>
+        <w:rPr>
+          <w:rFonts w:ascii="Times New Roman" w:hAnsi="Times New Roman" w:cs="Times New Roman"/>
+          <w:bCs/>
+          <w:sz w:val="24"/>
+          <w:szCs w:val="24"/>
+        </w:rPr>
+        <w:t>daya</w:t>
+      </w:r>
+      <w:proofErr w:type="spellEnd"/>
+      <w:r>
+        <w:rPr>
+          <w:rFonts w:ascii="Times New Roman" w:hAnsi="Times New Roman" w:cs="Times New Roman"/>
+          <w:bCs/>
+          <w:sz w:val="24"/>
+          <w:szCs w:val="24"/>
+        </w:rPr>
+        <w:t xml:space="preserve"> </w:t>
+      </w:r>
+      <w:proofErr w:type="spellStart"/>
+      <w:r>
+        <w:rPr>
+          <w:rFonts w:ascii="Times New Roman" w:hAnsi="Times New Roman" w:cs="Times New Roman"/>
+          <w:bCs/>
+          <w:sz w:val="24"/>
+          <w:szCs w:val="24"/>
+        </w:rPr>
+        <w:t>tangkap</w:t>
+      </w:r>
+      <w:proofErr w:type="spellEnd"/>
+      <w:r>
+        <w:rPr>
+          <w:rFonts w:ascii="Times New Roman" w:hAnsi="Times New Roman" w:cs="Times New Roman"/>
+          <w:bCs/>
+          <w:sz w:val="24"/>
+          <w:szCs w:val="24"/>
+        </w:rPr>
+        <w:t xml:space="preserve"> </w:t>
+      </w:r>
+      <w:proofErr w:type="spellStart"/>
+      <w:r>
+        <w:rPr>
+          <w:rFonts w:ascii="Times New Roman" w:hAnsi="Times New Roman" w:cs="Times New Roman"/>
+          <w:bCs/>
+          <w:sz w:val="24"/>
+          <w:szCs w:val="24"/>
+        </w:rPr>
+        <w:t>serta</w:t>
+      </w:r>
+      <w:proofErr w:type="spellEnd"/>
+      <w:r>
+        <w:rPr>
+          <w:rFonts w:ascii="Times New Roman" w:hAnsi="Times New Roman" w:cs="Times New Roman"/>
+          <w:bCs/>
+          <w:sz w:val="24"/>
+          <w:szCs w:val="24"/>
+        </w:rPr>
+        <w:t xml:space="preserve"> </w:t>
+      </w:r>
+      <w:proofErr w:type="spellStart"/>
+      <w:r>
+        <w:rPr>
+          <w:rFonts w:ascii="Times New Roman" w:hAnsi="Times New Roman" w:cs="Times New Roman"/>
+          <w:bCs/>
+          <w:sz w:val="24"/>
+          <w:szCs w:val="24"/>
+        </w:rPr>
+        <w:t>memperdalam</w:t>
+      </w:r>
+      <w:proofErr w:type="spellEnd"/>
+      <w:r>
+        <w:rPr>
+          <w:rFonts w:ascii="Times New Roman" w:hAnsi="Times New Roman" w:cs="Times New Roman"/>
+          <w:bCs/>
+          <w:sz w:val="24"/>
+          <w:szCs w:val="24"/>
+        </w:rPr>
+        <w:t xml:space="preserve"> </w:t>
+      </w:r>
+      <w:proofErr w:type="spellStart"/>
+      <w:r>
+        <w:rPr>
+          <w:rFonts w:ascii="Times New Roman" w:hAnsi="Times New Roman" w:cs="Times New Roman"/>
+          <w:bCs/>
+          <w:sz w:val="24"/>
+          <w:szCs w:val="24"/>
+        </w:rPr>
+        <w:t>pengetahuan</w:t>
+      </w:r>
+      <w:proofErr w:type="spellEnd"/>
+      <w:r>
+        <w:rPr>
+          <w:rFonts w:ascii="Times New Roman" w:hAnsi="Times New Roman" w:cs="Times New Roman"/>
+          <w:bCs/>
+          <w:sz w:val="24"/>
+          <w:szCs w:val="24"/>
+        </w:rPr>
+        <w:t xml:space="preserve"> </w:t>
+      </w:r>
+      <w:proofErr w:type="spellStart"/>
+      <w:r>
+        <w:rPr>
+          <w:rFonts w:ascii="Times New Roman" w:hAnsi="Times New Roman" w:cs="Times New Roman"/>
+          <w:bCs/>
+          <w:sz w:val="24"/>
+          <w:szCs w:val="24"/>
+        </w:rPr>
+        <w:t>mahasiswa</w:t>
+      </w:r>
+      <w:proofErr w:type="spellEnd"/>
+      <w:r>
+        <w:rPr>
+          <w:rFonts w:ascii="Times New Roman" w:hAnsi="Times New Roman" w:cs="Times New Roman"/>
+          <w:bCs/>
+          <w:sz w:val="24"/>
+          <w:szCs w:val="24"/>
+        </w:rPr>
+        <w:t>.</w:t>
+      </w:r>
+      <w:proofErr w:type="gramEnd"/>
+      <w:r>
+        <w:rPr>
+          <w:rFonts w:ascii="Times New Roman" w:hAnsi="Times New Roman" w:cs="Times New Roman"/>
+          <w:bCs/>
+          <w:sz w:val="24"/>
+          <w:szCs w:val="24"/>
+        </w:rPr>
+        <w:t xml:space="preserve"> </w:t>
+      </w:r>
+      <w:proofErr w:type="gramStart"/>
+      <w:r>
+        <w:rPr>
+          <w:rFonts w:ascii="Times New Roman" w:hAnsi="Times New Roman" w:cs="Times New Roman"/>
+          <w:bCs/>
+          <w:sz w:val="24"/>
+          <w:szCs w:val="24"/>
+        </w:rPr>
+        <w:t xml:space="preserve">Hal </w:t>
+      </w:r>
+      <w:proofErr w:type="spellStart"/>
+      <w:r>
+        <w:rPr>
+          <w:rFonts w:ascii="Times New Roman" w:hAnsi="Times New Roman" w:cs="Times New Roman"/>
+          <w:bCs/>
+          <w:sz w:val="24"/>
+          <w:szCs w:val="24"/>
+        </w:rPr>
+        <w:t>ini</w:t>
+      </w:r>
+      <w:proofErr w:type="spellEnd"/>
+      <w:r>
+        <w:rPr>
+          <w:rFonts w:ascii="Times New Roman" w:hAnsi="Times New Roman" w:cs="Times New Roman"/>
+          <w:bCs/>
+          <w:sz w:val="24"/>
+          <w:szCs w:val="24"/>
+        </w:rPr>
+        <w:t xml:space="preserve"> </w:t>
+      </w:r>
+      <w:proofErr w:type="spellStart"/>
+      <w:r>
+        <w:rPr>
+          <w:rFonts w:ascii="Times New Roman" w:hAnsi="Times New Roman" w:cs="Times New Roman"/>
+          <w:bCs/>
+          <w:sz w:val="24"/>
+          <w:szCs w:val="24"/>
+        </w:rPr>
+        <w:t>dikarenakan</w:t>
+      </w:r>
+      <w:proofErr w:type="spellEnd"/>
+      <w:r>
+        <w:rPr>
+          <w:rFonts w:ascii="Times New Roman" w:hAnsi="Times New Roman" w:cs="Times New Roman"/>
+          <w:bCs/>
+          <w:sz w:val="24"/>
+          <w:szCs w:val="24"/>
+        </w:rPr>
+        <w:t xml:space="preserve"> </w:t>
+      </w:r>
+      <w:proofErr w:type="spellStart"/>
+      <w:r>
+        <w:rPr>
+          <w:rFonts w:ascii="Times New Roman" w:hAnsi="Times New Roman" w:cs="Times New Roman"/>
+          <w:bCs/>
+          <w:sz w:val="24"/>
+          <w:szCs w:val="24"/>
+        </w:rPr>
+        <w:t>kerja</w:t>
+      </w:r>
+      <w:proofErr w:type="spellEnd"/>
+      <w:r>
+        <w:rPr>
+          <w:rFonts w:ascii="Times New Roman" w:hAnsi="Times New Roman" w:cs="Times New Roman"/>
+          <w:bCs/>
+          <w:sz w:val="24"/>
+          <w:szCs w:val="24"/>
+        </w:rPr>
+        <w:t xml:space="preserve"> </w:t>
+      </w:r>
+      <w:proofErr w:type="spellStart"/>
+      <w:r>
+        <w:rPr>
+          <w:rFonts w:ascii="Times New Roman" w:hAnsi="Times New Roman" w:cs="Times New Roman"/>
+          <w:bCs/>
+          <w:sz w:val="24"/>
+          <w:szCs w:val="24"/>
+        </w:rPr>
+        <w:t>praktek</w:t>
+      </w:r>
+      <w:proofErr w:type="spellEnd"/>
+      <w:r>
+        <w:rPr>
+          <w:rFonts w:ascii="Times New Roman" w:hAnsi="Times New Roman" w:cs="Times New Roman"/>
+          <w:bCs/>
+          <w:sz w:val="24"/>
+          <w:szCs w:val="24"/>
+        </w:rPr>
+        <w:t xml:space="preserve"> </w:t>
+      </w:r>
+      <w:proofErr w:type="spellStart"/>
+      <w:r>
+        <w:rPr>
+          <w:rFonts w:ascii="Times New Roman" w:hAnsi="Times New Roman" w:cs="Times New Roman"/>
+          <w:bCs/>
+          <w:sz w:val="24"/>
+          <w:szCs w:val="24"/>
+        </w:rPr>
+        <w:t>itu</w:t>
+      </w:r>
+      <w:proofErr w:type="spellEnd"/>
+      <w:r>
+        <w:rPr>
+          <w:rFonts w:ascii="Times New Roman" w:hAnsi="Times New Roman" w:cs="Times New Roman"/>
+          <w:bCs/>
+          <w:sz w:val="24"/>
+          <w:szCs w:val="24"/>
+        </w:rPr>
+        <w:t xml:space="preserve"> </w:t>
+      </w:r>
+      <w:proofErr w:type="spellStart"/>
+      <w:r>
+        <w:rPr>
+          <w:rFonts w:ascii="Times New Roman" w:hAnsi="Times New Roman" w:cs="Times New Roman"/>
+          <w:bCs/>
+          <w:sz w:val="24"/>
+          <w:szCs w:val="24"/>
+        </w:rPr>
+        <w:t>sendiri</w:t>
+      </w:r>
+      <w:proofErr w:type="spellEnd"/>
+      <w:r>
+        <w:rPr>
+          <w:rFonts w:ascii="Times New Roman" w:hAnsi="Times New Roman" w:cs="Times New Roman"/>
+          <w:bCs/>
+          <w:sz w:val="24"/>
+          <w:szCs w:val="24"/>
+        </w:rPr>
+        <w:t xml:space="preserve"> </w:t>
+      </w:r>
+      <w:proofErr w:type="spellStart"/>
+      <w:r>
+        <w:rPr>
+          <w:rFonts w:ascii="Times New Roman" w:hAnsi="Times New Roman" w:cs="Times New Roman"/>
+          <w:bCs/>
+          <w:sz w:val="24"/>
+          <w:szCs w:val="24"/>
+        </w:rPr>
+        <w:t>ialah</w:t>
+      </w:r>
+      <w:proofErr w:type="spellEnd"/>
+      <w:r>
+        <w:rPr>
+          <w:rFonts w:ascii="Times New Roman" w:hAnsi="Times New Roman" w:cs="Times New Roman"/>
+          <w:bCs/>
+          <w:sz w:val="24"/>
+          <w:szCs w:val="24"/>
+        </w:rPr>
+        <w:t xml:space="preserve"> </w:t>
+      </w:r>
+      <w:proofErr w:type="spellStart"/>
+      <w:r>
+        <w:rPr>
+          <w:rFonts w:ascii="Times New Roman" w:hAnsi="Times New Roman" w:cs="Times New Roman"/>
+          <w:bCs/>
+          <w:sz w:val="24"/>
+          <w:szCs w:val="24"/>
+        </w:rPr>
+        <w:t>penerapan</w:t>
+      </w:r>
+      <w:proofErr w:type="spellEnd"/>
+      <w:r>
+        <w:rPr>
+          <w:rFonts w:ascii="Times New Roman" w:hAnsi="Times New Roman" w:cs="Times New Roman"/>
+          <w:bCs/>
+          <w:sz w:val="24"/>
+          <w:szCs w:val="24"/>
+        </w:rPr>
+        <w:t xml:space="preserve"> </w:t>
+      </w:r>
+      <w:proofErr w:type="spellStart"/>
+      <w:r>
+        <w:rPr>
+          <w:rFonts w:ascii="Times New Roman" w:hAnsi="Times New Roman" w:cs="Times New Roman"/>
+          <w:bCs/>
+          <w:sz w:val="24"/>
+          <w:szCs w:val="24"/>
+        </w:rPr>
+        <w:t>konkret</w:t>
+      </w:r>
+      <w:proofErr w:type="spellEnd"/>
+      <w:r>
+        <w:rPr>
+          <w:rFonts w:ascii="Times New Roman" w:hAnsi="Times New Roman" w:cs="Times New Roman"/>
+          <w:bCs/>
+          <w:sz w:val="24"/>
+          <w:szCs w:val="24"/>
+        </w:rPr>
+        <w:t xml:space="preserve"> </w:t>
+      </w:r>
+      <w:proofErr w:type="spellStart"/>
+      <w:r>
+        <w:rPr>
+          <w:rFonts w:ascii="Times New Roman" w:hAnsi="Times New Roman" w:cs="Times New Roman"/>
+          <w:bCs/>
+          <w:sz w:val="24"/>
+          <w:szCs w:val="24"/>
+        </w:rPr>
+        <w:t>dari</w:t>
+      </w:r>
+      <w:proofErr w:type="spellEnd"/>
+      <w:r>
+        <w:rPr>
+          <w:rFonts w:ascii="Times New Roman" w:hAnsi="Times New Roman" w:cs="Times New Roman"/>
+          <w:bCs/>
+          <w:sz w:val="24"/>
+          <w:szCs w:val="24"/>
+        </w:rPr>
+        <w:t xml:space="preserve"> </w:t>
+      </w:r>
+      <w:proofErr w:type="spellStart"/>
+      <w:r>
+        <w:rPr>
+          <w:rFonts w:ascii="Times New Roman" w:hAnsi="Times New Roman" w:cs="Times New Roman"/>
+          <w:bCs/>
+          <w:sz w:val="24"/>
+          <w:szCs w:val="24"/>
+        </w:rPr>
+        <w:t>pembelajaran</w:t>
+      </w:r>
+      <w:proofErr w:type="spellEnd"/>
+      <w:r>
+        <w:rPr>
+          <w:rFonts w:ascii="Times New Roman" w:hAnsi="Times New Roman" w:cs="Times New Roman"/>
+          <w:bCs/>
+          <w:sz w:val="24"/>
+          <w:szCs w:val="24"/>
+        </w:rPr>
+        <w:t xml:space="preserve"> di </w:t>
+      </w:r>
+      <w:proofErr w:type="spellStart"/>
+      <w:r>
+        <w:rPr>
+          <w:rFonts w:ascii="Times New Roman" w:hAnsi="Times New Roman" w:cs="Times New Roman"/>
+          <w:bCs/>
+          <w:sz w:val="24"/>
+          <w:szCs w:val="24"/>
+        </w:rPr>
+        <w:t>bangku</w:t>
+      </w:r>
+      <w:proofErr w:type="spellEnd"/>
+      <w:r>
+        <w:rPr>
+          <w:rFonts w:ascii="Times New Roman" w:hAnsi="Times New Roman" w:cs="Times New Roman"/>
+          <w:bCs/>
+          <w:sz w:val="24"/>
+          <w:szCs w:val="24"/>
+        </w:rPr>
+        <w:t xml:space="preserve"> </w:t>
+      </w:r>
+      <w:proofErr w:type="spellStart"/>
+      <w:r>
+        <w:rPr>
+          <w:rFonts w:ascii="Times New Roman" w:hAnsi="Times New Roman" w:cs="Times New Roman"/>
+          <w:bCs/>
+          <w:sz w:val="24"/>
+          <w:szCs w:val="24"/>
+        </w:rPr>
+        <w:t>perkuliahan</w:t>
+      </w:r>
+      <w:proofErr w:type="spellEnd"/>
+      <w:r>
+        <w:rPr>
+          <w:rFonts w:ascii="Times New Roman" w:hAnsi="Times New Roman" w:cs="Times New Roman"/>
+          <w:bCs/>
+          <w:sz w:val="24"/>
+          <w:szCs w:val="24"/>
+        </w:rPr>
+        <w:t>.</w:t>
+      </w:r>
+      <w:proofErr w:type="gramEnd"/>
+      <w:r>
+        <w:rPr>
+          <w:rFonts w:ascii="Times New Roman" w:hAnsi="Times New Roman" w:cs="Times New Roman"/>
+          <w:bCs/>
+          <w:sz w:val="24"/>
+          <w:szCs w:val="24"/>
+        </w:rPr>
+        <w:t xml:space="preserve"> </w:t>
+      </w:r>
+      <w:proofErr w:type="spellStart"/>
+      <w:proofErr w:type="gramStart"/>
+      <w:r>
+        <w:rPr>
+          <w:rFonts w:ascii="Times New Roman" w:hAnsi="Times New Roman" w:cs="Times New Roman"/>
+          <w:bCs/>
+          <w:sz w:val="24"/>
+          <w:szCs w:val="24"/>
+        </w:rPr>
+        <w:t>Oleh</w:t>
+      </w:r>
+      <w:proofErr w:type="spellEnd"/>
+      <w:r>
+        <w:rPr>
+          <w:rFonts w:ascii="Times New Roman" w:hAnsi="Times New Roman" w:cs="Times New Roman"/>
+          <w:bCs/>
+          <w:sz w:val="24"/>
+          <w:szCs w:val="24"/>
+        </w:rPr>
+        <w:t xml:space="preserve"> </w:t>
+      </w:r>
+      <w:proofErr w:type="spellStart"/>
+      <w:r>
+        <w:rPr>
+          <w:rFonts w:ascii="Times New Roman" w:hAnsi="Times New Roman" w:cs="Times New Roman"/>
+          <w:bCs/>
+          <w:sz w:val="24"/>
+          <w:szCs w:val="24"/>
+        </w:rPr>
+        <w:t>karena</w:t>
+      </w:r>
+      <w:proofErr w:type="spellEnd"/>
+      <w:r>
+        <w:rPr>
+          <w:rFonts w:ascii="Times New Roman" w:hAnsi="Times New Roman" w:cs="Times New Roman"/>
+          <w:bCs/>
+          <w:sz w:val="24"/>
+          <w:szCs w:val="24"/>
+        </w:rPr>
+        <w:t xml:space="preserve"> </w:t>
+      </w:r>
+      <w:proofErr w:type="spellStart"/>
+      <w:r>
+        <w:rPr>
+          <w:rFonts w:ascii="Times New Roman" w:hAnsi="Times New Roman" w:cs="Times New Roman"/>
+          <w:bCs/>
+          <w:sz w:val="24"/>
+          <w:szCs w:val="24"/>
+        </w:rPr>
+        <w:t>itu</w:t>
+      </w:r>
+      <w:proofErr w:type="spellEnd"/>
+      <w:r>
+        <w:rPr>
+          <w:rFonts w:ascii="Times New Roman" w:hAnsi="Times New Roman" w:cs="Times New Roman"/>
+          <w:bCs/>
+          <w:sz w:val="24"/>
+          <w:szCs w:val="24"/>
+        </w:rPr>
+        <w:t xml:space="preserve">, </w:t>
+      </w:r>
+      <w:proofErr w:type="spellStart"/>
+      <w:r>
+        <w:rPr>
+          <w:rFonts w:ascii="Times New Roman" w:hAnsi="Times New Roman" w:cs="Times New Roman"/>
+          <w:bCs/>
+          <w:sz w:val="24"/>
+          <w:szCs w:val="24"/>
+        </w:rPr>
+        <w:t>dengan</w:t>
+      </w:r>
+      <w:proofErr w:type="spellEnd"/>
+      <w:r>
+        <w:rPr>
+          <w:rFonts w:ascii="Times New Roman" w:hAnsi="Times New Roman" w:cs="Times New Roman"/>
+          <w:bCs/>
+          <w:sz w:val="24"/>
+          <w:szCs w:val="24"/>
+        </w:rPr>
+        <w:t xml:space="preserve"> </w:t>
+      </w:r>
+      <w:proofErr w:type="spellStart"/>
+      <w:r>
+        <w:rPr>
+          <w:rFonts w:ascii="Times New Roman" w:hAnsi="Times New Roman" w:cs="Times New Roman"/>
+          <w:bCs/>
+          <w:sz w:val="24"/>
+          <w:szCs w:val="24"/>
+        </w:rPr>
+        <w:t>memanfaatkan</w:t>
+      </w:r>
+      <w:proofErr w:type="spellEnd"/>
+      <w:r>
+        <w:rPr>
+          <w:rFonts w:ascii="Times New Roman" w:hAnsi="Times New Roman" w:cs="Times New Roman"/>
+          <w:bCs/>
+          <w:sz w:val="24"/>
+          <w:szCs w:val="24"/>
+        </w:rPr>
+        <w:t xml:space="preserve"> program </w:t>
+      </w:r>
+      <w:proofErr w:type="spellStart"/>
+      <w:r>
+        <w:rPr>
+          <w:rFonts w:ascii="Times New Roman" w:hAnsi="Times New Roman" w:cs="Times New Roman"/>
+          <w:bCs/>
+          <w:sz w:val="24"/>
+          <w:szCs w:val="24"/>
+        </w:rPr>
+        <w:t>kerja</w:t>
+      </w:r>
+      <w:proofErr w:type="spellEnd"/>
+      <w:r>
+        <w:rPr>
+          <w:rFonts w:ascii="Times New Roman" w:hAnsi="Times New Roman" w:cs="Times New Roman"/>
+          <w:bCs/>
+          <w:sz w:val="24"/>
+          <w:szCs w:val="24"/>
+        </w:rPr>
+        <w:t xml:space="preserve"> </w:t>
+      </w:r>
+      <w:proofErr w:type="spellStart"/>
+      <w:r>
+        <w:rPr>
+          <w:rFonts w:ascii="Times New Roman" w:hAnsi="Times New Roman" w:cs="Times New Roman"/>
+          <w:bCs/>
+          <w:sz w:val="24"/>
+          <w:szCs w:val="24"/>
+        </w:rPr>
+        <w:t>praktek</w:t>
+      </w:r>
+      <w:proofErr w:type="spellEnd"/>
+      <w:r>
+        <w:rPr>
+          <w:rFonts w:ascii="Times New Roman" w:hAnsi="Times New Roman" w:cs="Times New Roman"/>
+          <w:bCs/>
+          <w:sz w:val="24"/>
+          <w:szCs w:val="24"/>
+        </w:rPr>
+        <w:t xml:space="preserve">, </w:t>
+      </w:r>
+      <w:proofErr w:type="spellStart"/>
+      <w:r>
+        <w:rPr>
+          <w:rFonts w:ascii="Times New Roman" w:hAnsi="Times New Roman" w:cs="Times New Roman"/>
+          <w:bCs/>
+          <w:sz w:val="24"/>
+          <w:szCs w:val="24"/>
+        </w:rPr>
+        <w:t>penulis</w:t>
+      </w:r>
+      <w:proofErr w:type="spellEnd"/>
+      <w:r>
+        <w:rPr>
+          <w:rFonts w:ascii="Times New Roman" w:hAnsi="Times New Roman" w:cs="Times New Roman"/>
+          <w:bCs/>
+          <w:sz w:val="24"/>
+          <w:szCs w:val="24"/>
+        </w:rPr>
+        <w:t xml:space="preserve"> </w:t>
+      </w:r>
+      <w:proofErr w:type="spellStart"/>
+      <w:r>
+        <w:rPr>
+          <w:rFonts w:ascii="Times New Roman" w:hAnsi="Times New Roman" w:cs="Times New Roman"/>
+          <w:bCs/>
+          <w:sz w:val="24"/>
+          <w:szCs w:val="24"/>
+        </w:rPr>
+        <w:t>ingin</w:t>
+      </w:r>
+      <w:proofErr w:type="spellEnd"/>
+      <w:r>
+        <w:rPr>
+          <w:rFonts w:ascii="Times New Roman" w:hAnsi="Times New Roman" w:cs="Times New Roman"/>
+          <w:bCs/>
+          <w:sz w:val="24"/>
+          <w:szCs w:val="24"/>
+        </w:rPr>
+        <w:t xml:space="preserve"> </w:t>
+      </w:r>
+      <w:proofErr w:type="spellStart"/>
+      <w:r>
+        <w:rPr>
+          <w:rFonts w:ascii="Times New Roman" w:hAnsi="Times New Roman" w:cs="Times New Roman"/>
+          <w:bCs/>
+          <w:sz w:val="24"/>
+          <w:szCs w:val="24"/>
+        </w:rPr>
+        <w:t>mempunyai</w:t>
+      </w:r>
+      <w:proofErr w:type="spellEnd"/>
+      <w:r>
+        <w:rPr>
+          <w:rFonts w:ascii="Times New Roman" w:hAnsi="Times New Roman" w:cs="Times New Roman"/>
+          <w:bCs/>
+          <w:sz w:val="24"/>
+          <w:szCs w:val="24"/>
+        </w:rPr>
+        <w:t xml:space="preserve"> </w:t>
+      </w:r>
+      <w:proofErr w:type="spellStart"/>
+      <w:r>
+        <w:rPr>
+          <w:rFonts w:ascii="Times New Roman" w:hAnsi="Times New Roman" w:cs="Times New Roman"/>
+          <w:bCs/>
+          <w:sz w:val="24"/>
+          <w:szCs w:val="24"/>
+        </w:rPr>
+        <w:t>pengetahuan</w:t>
+      </w:r>
+      <w:proofErr w:type="spellEnd"/>
+      <w:r>
+        <w:rPr>
+          <w:rFonts w:ascii="Times New Roman" w:hAnsi="Times New Roman" w:cs="Times New Roman"/>
+          <w:bCs/>
+          <w:sz w:val="24"/>
+          <w:szCs w:val="24"/>
+        </w:rPr>
+        <w:t xml:space="preserve"> yang </w:t>
+      </w:r>
+      <w:proofErr w:type="spellStart"/>
+      <w:r>
+        <w:rPr>
+          <w:rFonts w:ascii="Times New Roman" w:hAnsi="Times New Roman" w:cs="Times New Roman"/>
+          <w:bCs/>
+          <w:sz w:val="24"/>
+          <w:szCs w:val="24"/>
+        </w:rPr>
+        <w:t>lebih</w:t>
+      </w:r>
+      <w:proofErr w:type="spellEnd"/>
+      <w:r>
+        <w:rPr>
+          <w:rFonts w:ascii="Times New Roman" w:hAnsi="Times New Roman" w:cs="Times New Roman"/>
+          <w:bCs/>
+          <w:sz w:val="24"/>
+          <w:szCs w:val="24"/>
+        </w:rPr>
+        <w:t xml:space="preserve"> </w:t>
+      </w:r>
+      <w:proofErr w:type="spellStart"/>
+      <w:r>
+        <w:rPr>
+          <w:rFonts w:ascii="Times New Roman" w:hAnsi="Times New Roman" w:cs="Times New Roman"/>
+          <w:bCs/>
+          <w:sz w:val="24"/>
+          <w:szCs w:val="24"/>
+        </w:rPr>
+        <w:t>mendalam</w:t>
+      </w:r>
+      <w:proofErr w:type="spellEnd"/>
+      <w:r>
+        <w:rPr>
+          <w:rFonts w:ascii="Times New Roman" w:hAnsi="Times New Roman" w:cs="Times New Roman"/>
+          <w:bCs/>
+          <w:sz w:val="24"/>
+          <w:szCs w:val="24"/>
+        </w:rPr>
+        <w:t xml:space="preserve"> </w:t>
+      </w:r>
+      <w:proofErr w:type="spellStart"/>
+      <w:r>
+        <w:rPr>
+          <w:rFonts w:ascii="Times New Roman" w:hAnsi="Times New Roman" w:cs="Times New Roman"/>
+          <w:bCs/>
+          <w:sz w:val="24"/>
+          <w:szCs w:val="24"/>
+        </w:rPr>
+        <w:t>tentang</w:t>
+      </w:r>
+      <w:proofErr w:type="spellEnd"/>
+      <w:r>
+        <w:rPr>
+          <w:rFonts w:ascii="Times New Roman" w:hAnsi="Times New Roman" w:cs="Times New Roman"/>
+          <w:bCs/>
+          <w:sz w:val="24"/>
+          <w:szCs w:val="24"/>
+        </w:rPr>
+        <w:t xml:space="preserve"> </w:t>
+      </w:r>
+      <w:proofErr w:type="spellStart"/>
+      <w:r>
+        <w:rPr>
+          <w:rFonts w:ascii="Times New Roman" w:hAnsi="Times New Roman" w:cs="Times New Roman"/>
+          <w:bCs/>
+          <w:sz w:val="24"/>
+          <w:szCs w:val="24"/>
+        </w:rPr>
+        <w:t>instrumentasi</w:t>
+      </w:r>
+      <w:proofErr w:type="spellEnd"/>
+      <w:r>
+        <w:rPr>
+          <w:rFonts w:ascii="Times New Roman" w:hAnsi="Times New Roman" w:cs="Times New Roman"/>
+          <w:bCs/>
+          <w:sz w:val="24"/>
+          <w:szCs w:val="24"/>
+        </w:rPr>
+        <w:t xml:space="preserve"> </w:t>
+      </w:r>
+      <w:proofErr w:type="spellStart"/>
+      <w:r>
+        <w:rPr>
+          <w:rFonts w:ascii="Times New Roman" w:hAnsi="Times New Roman" w:cs="Times New Roman"/>
+          <w:bCs/>
+          <w:sz w:val="24"/>
+          <w:szCs w:val="24"/>
+        </w:rPr>
+        <w:t>pemantauan</w:t>
+      </w:r>
+      <w:proofErr w:type="spellEnd"/>
+      <w:r>
+        <w:rPr>
+          <w:rFonts w:ascii="Times New Roman" w:hAnsi="Times New Roman" w:cs="Times New Roman"/>
+          <w:bCs/>
+          <w:sz w:val="24"/>
+          <w:szCs w:val="24"/>
+        </w:rPr>
+        <w:t xml:space="preserve"> </w:t>
+      </w:r>
+      <w:proofErr w:type="spellStart"/>
+      <w:r>
+        <w:rPr>
+          <w:rFonts w:ascii="Times New Roman" w:hAnsi="Times New Roman" w:cs="Times New Roman"/>
+          <w:bCs/>
+          <w:sz w:val="24"/>
+          <w:szCs w:val="24"/>
+        </w:rPr>
+        <w:t>jarak</w:t>
+      </w:r>
+      <w:proofErr w:type="spellEnd"/>
+      <w:r>
+        <w:rPr>
+          <w:rFonts w:ascii="Times New Roman" w:hAnsi="Times New Roman" w:cs="Times New Roman"/>
+          <w:bCs/>
+          <w:sz w:val="24"/>
+          <w:szCs w:val="24"/>
+        </w:rPr>
+        <w:t xml:space="preserve"> </w:t>
+      </w:r>
+      <w:proofErr w:type="spellStart"/>
+      <w:r>
+        <w:rPr>
+          <w:rFonts w:ascii="Times New Roman" w:hAnsi="Times New Roman" w:cs="Times New Roman"/>
+          <w:bCs/>
+          <w:sz w:val="24"/>
+          <w:szCs w:val="24"/>
+        </w:rPr>
+        <w:t>jauh</w:t>
+      </w:r>
+      <w:proofErr w:type="spellEnd"/>
+      <w:r>
+        <w:rPr>
+          <w:rFonts w:ascii="Times New Roman" w:hAnsi="Times New Roman" w:cs="Times New Roman"/>
+          <w:bCs/>
+          <w:sz w:val="24"/>
+          <w:szCs w:val="24"/>
+        </w:rPr>
+        <w:t>.</w:t>
+      </w:r>
+      <w:proofErr w:type="gramEnd"/>
+      <w:r>
+        <w:rPr>
+          <w:rFonts w:ascii="Times New Roman" w:hAnsi="Times New Roman" w:cs="Times New Roman"/>
           <w:bCs/>
           <w:sz w:val="24"/>
           <w:szCs w:val="24"/>
@@ -11219,7 +11176,7 @@
           <w:szCs w:val="24"/>
         </w:rPr>
         <w:lastRenderedPageBreak/>
-        <w:t>Rumusan</w:t>
+        <w:t>Dasar-Dasar</w:t>
       </w:r>
       <w:proofErr w:type="spellEnd"/>
       <w:r>
@@ -11241,174 +11198,2447 @@
           <w:sz w:val="24"/>
           <w:szCs w:val="24"/>
         </w:rPr>
-        <w:t>Masalah</w:t>
+        <w:t>Pemikiran</w:t>
       </w:r>
       <w:proofErr w:type="spellEnd"/>
     </w:p>
     <w:p>
       <w:pPr>
-        <w:numPr>
-          <w:ilvl w:val="1"/>
-          <w:numId w:val="2"/>
-        </w:numPr>
         <w:spacing w:line="360" w:lineRule="auto"/>
+        <w:ind w:left="567" w:hanging="283"/>
         <w:jc w:val="both"/>
         <w:rPr>
           <w:rFonts w:ascii="Times New Roman" w:hAnsi="Times New Roman" w:cs="Times New Roman"/>
-          <w:b/>
           <w:bCs/>
           <w:sz w:val="24"/>
           <w:szCs w:val="24"/>
         </w:rPr>
       </w:pPr>
-      <w:proofErr w:type="spellStart"/>
-      <w:r>
-        <w:rPr>
-          <w:rFonts w:ascii="Times New Roman" w:hAnsi="Times New Roman" w:cs="Times New Roman"/>
-          <w:b/>
-          <w:bCs/>
-          <w:sz w:val="24"/>
-          <w:szCs w:val="24"/>
-        </w:rPr>
-        <w:t>Tujuan</w:t>
-      </w:r>
-      <w:proofErr w:type="spellEnd"/>
-      <w:r>
-        <w:rPr>
-          <w:rFonts w:ascii="Times New Roman" w:hAnsi="Times New Roman" w:cs="Times New Roman"/>
-          <w:b/>
-          <w:bCs/>
-          <w:sz w:val="24"/>
-          <w:szCs w:val="24"/>
-        </w:rPr>
-        <w:t xml:space="preserve"> </w:t>
-      </w:r>
-      <w:proofErr w:type="spellStart"/>
-      <w:r>
-        <w:rPr>
-          <w:rFonts w:ascii="Times New Roman" w:hAnsi="Times New Roman" w:cs="Times New Roman"/>
-          <w:b/>
-          <w:bCs/>
-          <w:sz w:val="24"/>
-          <w:szCs w:val="24"/>
-        </w:rPr>
-        <w:t>Penelitian</w:t>
+      <w:r>
+        <w:rPr>
+          <w:rFonts w:ascii="Times New Roman" w:hAnsi="Times New Roman" w:cs="Times New Roman"/>
+          <w:bCs/>
+          <w:sz w:val="24"/>
+          <w:szCs w:val="24"/>
+        </w:rPr>
+        <w:t>1</w:t>
+      </w:r>
+      <w:r>
+        <w:rPr>
+          <w:rFonts w:ascii="Times New Roman" w:hAnsi="Times New Roman" w:cs="Times New Roman"/>
+          <w:bCs/>
+          <w:sz w:val="24"/>
+          <w:szCs w:val="24"/>
+        </w:rPr>
+        <w:t>.2.1</w:t>
+      </w:r>
+      <w:r>
+        <w:rPr>
+          <w:rFonts w:ascii="Times New Roman" w:hAnsi="Times New Roman" w:cs="Times New Roman"/>
+          <w:bCs/>
+          <w:sz w:val="24"/>
+          <w:szCs w:val="24"/>
+        </w:rPr>
+        <w:t xml:space="preserve">. </w:t>
+      </w:r>
+      <w:proofErr w:type="spellStart"/>
+      <w:r>
+        <w:rPr>
+          <w:rFonts w:ascii="Times New Roman" w:hAnsi="Times New Roman" w:cs="Times New Roman"/>
+          <w:bCs/>
+          <w:sz w:val="24"/>
+          <w:szCs w:val="24"/>
+        </w:rPr>
+        <w:t>Kerja</w:t>
+      </w:r>
+      <w:proofErr w:type="spellEnd"/>
+      <w:r>
+        <w:rPr>
+          <w:rFonts w:ascii="Times New Roman" w:hAnsi="Times New Roman" w:cs="Times New Roman"/>
+          <w:bCs/>
+          <w:sz w:val="24"/>
+          <w:szCs w:val="24"/>
+        </w:rPr>
+        <w:t xml:space="preserve"> </w:t>
+      </w:r>
+      <w:proofErr w:type="spellStart"/>
+      <w:r>
+        <w:rPr>
+          <w:rFonts w:ascii="Times New Roman" w:hAnsi="Times New Roman" w:cs="Times New Roman"/>
+          <w:bCs/>
+          <w:sz w:val="24"/>
+          <w:szCs w:val="24"/>
+        </w:rPr>
+        <w:t>praktek</w:t>
+      </w:r>
+      <w:proofErr w:type="spellEnd"/>
+      <w:r>
+        <w:rPr>
+          <w:rFonts w:ascii="Times New Roman" w:hAnsi="Times New Roman" w:cs="Times New Roman"/>
+          <w:bCs/>
+          <w:sz w:val="24"/>
+          <w:szCs w:val="24"/>
+        </w:rPr>
+        <w:t xml:space="preserve"> </w:t>
+      </w:r>
+      <w:proofErr w:type="spellStart"/>
+      <w:r>
+        <w:rPr>
+          <w:rFonts w:ascii="Times New Roman" w:hAnsi="Times New Roman" w:cs="Times New Roman"/>
+          <w:bCs/>
+          <w:sz w:val="24"/>
+          <w:szCs w:val="24"/>
+        </w:rPr>
+        <w:t>merupakan</w:t>
+      </w:r>
+      <w:proofErr w:type="spellEnd"/>
+      <w:r>
+        <w:rPr>
+          <w:rFonts w:ascii="Times New Roman" w:hAnsi="Times New Roman" w:cs="Times New Roman"/>
+          <w:bCs/>
+          <w:sz w:val="24"/>
+          <w:szCs w:val="24"/>
+        </w:rPr>
+        <w:t xml:space="preserve"> </w:t>
+      </w:r>
+      <w:proofErr w:type="spellStart"/>
+      <w:r>
+        <w:rPr>
+          <w:rFonts w:ascii="Times New Roman" w:hAnsi="Times New Roman" w:cs="Times New Roman"/>
+          <w:bCs/>
+          <w:sz w:val="24"/>
+          <w:szCs w:val="24"/>
+        </w:rPr>
+        <w:t>kurikulum</w:t>
+      </w:r>
+      <w:proofErr w:type="spellEnd"/>
+      <w:r>
+        <w:rPr>
+          <w:rFonts w:ascii="Times New Roman" w:hAnsi="Times New Roman" w:cs="Times New Roman"/>
+          <w:bCs/>
+          <w:sz w:val="24"/>
+          <w:szCs w:val="24"/>
+        </w:rPr>
+        <w:t xml:space="preserve"> di </w:t>
+      </w:r>
+      <w:proofErr w:type="spellStart"/>
+      <w:r>
+        <w:rPr>
+          <w:rFonts w:ascii="Times New Roman" w:hAnsi="Times New Roman" w:cs="Times New Roman"/>
+          <w:bCs/>
+          <w:sz w:val="24"/>
+          <w:szCs w:val="24"/>
+        </w:rPr>
+        <w:t>Jurusan</w:t>
+      </w:r>
+      <w:proofErr w:type="spellEnd"/>
+      <w:r>
+        <w:rPr>
+          <w:rFonts w:ascii="Times New Roman" w:hAnsi="Times New Roman" w:cs="Times New Roman"/>
+          <w:bCs/>
+          <w:sz w:val="24"/>
+          <w:szCs w:val="24"/>
+        </w:rPr>
+        <w:t xml:space="preserve"> </w:t>
+      </w:r>
+      <w:proofErr w:type="spellStart"/>
+      <w:r>
+        <w:rPr>
+          <w:rFonts w:ascii="Times New Roman" w:hAnsi="Times New Roman" w:cs="Times New Roman"/>
+          <w:bCs/>
+          <w:sz w:val="24"/>
+          <w:szCs w:val="24"/>
+        </w:rPr>
+        <w:t>Fisika</w:t>
+      </w:r>
+      <w:proofErr w:type="spellEnd"/>
+      <w:r>
+        <w:rPr>
+          <w:rFonts w:ascii="Times New Roman" w:hAnsi="Times New Roman" w:cs="Times New Roman"/>
+          <w:bCs/>
+          <w:sz w:val="24"/>
+          <w:szCs w:val="24"/>
+        </w:rPr>
+        <w:t xml:space="preserve"> </w:t>
+      </w:r>
+      <w:proofErr w:type="spellStart"/>
+      <w:r>
+        <w:rPr>
+          <w:rFonts w:ascii="Times New Roman" w:hAnsi="Times New Roman" w:cs="Times New Roman"/>
+          <w:bCs/>
+          <w:sz w:val="24"/>
+          <w:szCs w:val="24"/>
+        </w:rPr>
+        <w:t>Fakultas</w:t>
+      </w:r>
+      <w:proofErr w:type="spellEnd"/>
+      <w:r>
+        <w:rPr>
+          <w:rFonts w:ascii="Times New Roman" w:hAnsi="Times New Roman" w:cs="Times New Roman"/>
+          <w:bCs/>
+          <w:sz w:val="24"/>
+          <w:szCs w:val="24"/>
+        </w:rPr>
+        <w:t xml:space="preserve"> </w:t>
+      </w:r>
+      <w:proofErr w:type="spellStart"/>
+      <w:r>
+        <w:rPr>
+          <w:rFonts w:ascii="Times New Roman" w:hAnsi="Times New Roman" w:cs="Times New Roman"/>
+          <w:bCs/>
+          <w:sz w:val="24"/>
+          <w:szCs w:val="24"/>
+        </w:rPr>
+        <w:t>Matematika</w:t>
+      </w:r>
+      <w:proofErr w:type="spellEnd"/>
+      <w:r>
+        <w:rPr>
+          <w:rFonts w:ascii="Times New Roman" w:hAnsi="Times New Roman" w:cs="Times New Roman"/>
+          <w:bCs/>
+          <w:sz w:val="24"/>
+          <w:szCs w:val="24"/>
+        </w:rPr>
+        <w:t xml:space="preserve"> </w:t>
+      </w:r>
+      <w:proofErr w:type="spellStart"/>
+      <w:r>
+        <w:rPr>
+          <w:rFonts w:ascii="Times New Roman" w:hAnsi="Times New Roman" w:cs="Times New Roman"/>
+          <w:bCs/>
+          <w:sz w:val="24"/>
+          <w:szCs w:val="24"/>
+        </w:rPr>
+        <w:t>dan</w:t>
+      </w:r>
+      <w:proofErr w:type="spellEnd"/>
+      <w:r>
+        <w:rPr>
+          <w:rFonts w:ascii="Times New Roman" w:hAnsi="Times New Roman" w:cs="Times New Roman"/>
+          <w:bCs/>
+          <w:sz w:val="24"/>
+          <w:szCs w:val="24"/>
+        </w:rPr>
+        <w:t xml:space="preserve"> </w:t>
+      </w:r>
+      <w:proofErr w:type="spellStart"/>
+      <w:r>
+        <w:rPr>
+          <w:rFonts w:ascii="Times New Roman" w:hAnsi="Times New Roman" w:cs="Times New Roman"/>
+          <w:bCs/>
+          <w:sz w:val="24"/>
+          <w:szCs w:val="24"/>
+        </w:rPr>
+        <w:t>Ilmu</w:t>
+      </w:r>
+      <w:proofErr w:type="spellEnd"/>
+      <w:r>
+        <w:rPr>
+          <w:rFonts w:ascii="Times New Roman" w:hAnsi="Times New Roman" w:cs="Times New Roman"/>
+          <w:bCs/>
+          <w:sz w:val="24"/>
+          <w:szCs w:val="24"/>
+        </w:rPr>
+        <w:t xml:space="preserve"> </w:t>
+      </w:r>
+      <w:proofErr w:type="spellStart"/>
+      <w:r>
+        <w:rPr>
+          <w:rFonts w:ascii="Times New Roman" w:hAnsi="Times New Roman" w:cs="Times New Roman"/>
+          <w:bCs/>
+          <w:sz w:val="24"/>
+          <w:szCs w:val="24"/>
+        </w:rPr>
+        <w:t>Pengetahuan</w:t>
+      </w:r>
+      <w:proofErr w:type="spellEnd"/>
+      <w:r>
+        <w:rPr>
+          <w:rFonts w:ascii="Times New Roman" w:hAnsi="Times New Roman" w:cs="Times New Roman"/>
+          <w:bCs/>
+          <w:sz w:val="24"/>
+          <w:szCs w:val="24"/>
+        </w:rPr>
+        <w:t xml:space="preserve"> </w:t>
+      </w:r>
+      <w:proofErr w:type="spellStart"/>
+      <w:r>
+        <w:rPr>
+          <w:rFonts w:ascii="Times New Roman" w:hAnsi="Times New Roman" w:cs="Times New Roman"/>
+          <w:bCs/>
+          <w:sz w:val="24"/>
+          <w:szCs w:val="24"/>
+        </w:rPr>
+        <w:t>Alam</w:t>
+      </w:r>
+      <w:proofErr w:type="spellEnd"/>
+      <w:r>
+        <w:rPr>
+          <w:rFonts w:ascii="Times New Roman" w:hAnsi="Times New Roman" w:cs="Times New Roman"/>
+          <w:bCs/>
+          <w:sz w:val="24"/>
+          <w:szCs w:val="24"/>
+        </w:rPr>
+        <w:t xml:space="preserve"> </w:t>
+      </w:r>
+      <w:proofErr w:type="spellStart"/>
+      <w:r>
+        <w:rPr>
+          <w:rFonts w:ascii="Times New Roman" w:hAnsi="Times New Roman" w:cs="Times New Roman"/>
+          <w:bCs/>
+          <w:sz w:val="24"/>
+          <w:szCs w:val="24"/>
+        </w:rPr>
+        <w:t>Universitas</w:t>
+      </w:r>
+      <w:proofErr w:type="spellEnd"/>
+      <w:r>
+        <w:rPr>
+          <w:rFonts w:ascii="Times New Roman" w:hAnsi="Times New Roman" w:cs="Times New Roman"/>
+          <w:bCs/>
+          <w:sz w:val="24"/>
+          <w:szCs w:val="24"/>
+        </w:rPr>
+        <w:t xml:space="preserve"> </w:t>
+      </w:r>
+      <w:proofErr w:type="spellStart"/>
+      <w:r>
+        <w:rPr>
+          <w:rFonts w:ascii="Times New Roman" w:hAnsi="Times New Roman" w:cs="Times New Roman"/>
+          <w:bCs/>
+          <w:sz w:val="24"/>
+          <w:szCs w:val="24"/>
+        </w:rPr>
+        <w:t>Sriwijaya</w:t>
       </w:r>
       <w:proofErr w:type="spellEnd"/>
     </w:p>
     <w:p>
       <w:pPr>
-        <w:numPr>
-          <w:ilvl w:val="1"/>
-          <w:numId w:val="2"/>
-        </w:numPr>
         <w:spacing w:line="360" w:lineRule="auto"/>
+        <w:ind w:left="567" w:hanging="283"/>
         <w:jc w:val="both"/>
         <w:rPr>
           <w:rFonts w:ascii="Times New Roman" w:hAnsi="Times New Roman" w:cs="Times New Roman"/>
-          <w:b/>
           <w:bCs/>
           <w:sz w:val="24"/>
           <w:szCs w:val="24"/>
         </w:rPr>
       </w:pPr>
-      <w:proofErr w:type="spellStart"/>
-      <w:r>
-        <w:rPr>
-          <w:rFonts w:ascii="Times New Roman" w:hAnsi="Times New Roman" w:cs="Times New Roman"/>
-          <w:b/>
-          <w:bCs/>
-          <w:sz w:val="24"/>
-          <w:szCs w:val="24"/>
-        </w:rPr>
-        <w:t>Batasan</w:t>
-      </w:r>
-      <w:proofErr w:type="spellEnd"/>
-      <w:r>
-        <w:rPr>
-          <w:rFonts w:ascii="Times New Roman" w:hAnsi="Times New Roman" w:cs="Times New Roman"/>
-          <w:b/>
-          <w:bCs/>
-          <w:sz w:val="24"/>
-          <w:szCs w:val="24"/>
-        </w:rPr>
-        <w:t xml:space="preserve"> </w:t>
-      </w:r>
-      <w:proofErr w:type="spellStart"/>
-      <w:r>
-        <w:rPr>
-          <w:rFonts w:ascii="Times New Roman" w:hAnsi="Times New Roman" w:cs="Times New Roman"/>
-          <w:b/>
-          <w:bCs/>
-          <w:sz w:val="24"/>
-          <w:szCs w:val="24"/>
-        </w:rPr>
-        <w:t>Masalah</w:t>
-      </w:r>
-      <w:proofErr w:type="spellEnd"/>
+      <w:proofErr w:type="gramStart"/>
+      <w:r>
+        <w:rPr>
+          <w:rFonts w:ascii="Times New Roman" w:hAnsi="Times New Roman" w:cs="Times New Roman"/>
+          <w:bCs/>
+          <w:sz w:val="24"/>
+          <w:szCs w:val="24"/>
+        </w:rPr>
+        <w:t>1.2.</w:t>
+      </w:r>
+      <w:r>
+        <w:rPr>
+          <w:rFonts w:ascii="Times New Roman" w:hAnsi="Times New Roman" w:cs="Times New Roman"/>
+          <w:bCs/>
+          <w:sz w:val="24"/>
+          <w:szCs w:val="24"/>
+        </w:rPr>
+        <w:t xml:space="preserve">2. </w:t>
+      </w:r>
+      <w:proofErr w:type="spellStart"/>
+      <w:r>
+        <w:rPr>
+          <w:rFonts w:ascii="Times New Roman" w:hAnsi="Times New Roman" w:cs="Times New Roman"/>
+          <w:bCs/>
+          <w:sz w:val="24"/>
+          <w:szCs w:val="24"/>
+        </w:rPr>
+        <w:t>Pusat</w:t>
+      </w:r>
+      <w:proofErr w:type="spellEnd"/>
+      <w:r>
+        <w:rPr>
+          <w:rFonts w:ascii="Times New Roman" w:hAnsi="Times New Roman" w:cs="Times New Roman"/>
+          <w:bCs/>
+          <w:sz w:val="24"/>
+          <w:szCs w:val="24"/>
+        </w:rPr>
+        <w:t xml:space="preserve"> </w:t>
+      </w:r>
+      <w:proofErr w:type="spellStart"/>
+      <w:r>
+        <w:rPr>
+          <w:rFonts w:ascii="Times New Roman" w:hAnsi="Times New Roman" w:cs="Times New Roman"/>
+          <w:bCs/>
+          <w:sz w:val="24"/>
+          <w:szCs w:val="24"/>
+        </w:rPr>
+        <w:t>Penelitian</w:t>
+      </w:r>
+      <w:proofErr w:type="spellEnd"/>
+      <w:r>
+        <w:rPr>
+          <w:rFonts w:ascii="Times New Roman" w:hAnsi="Times New Roman" w:cs="Times New Roman"/>
+          <w:bCs/>
+          <w:sz w:val="24"/>
+          <w:szCs w:val="24"/>
+        </w:rPr>
+        <w:t xml:space="preserve"> </w:t>
+      </w:r>
+      <w:proofErr w:type="spellStart"/>
+      <w:r>
+        <w:rPr>
+          <w:rFonts w:ascii="Times New Roman" w:hAnsi="Times New Roman" w:cs="Times New Roman"/>
+          <w:bCs/>
+          <w:sz w:val="24"/>
+          <w:szCs w:val="24"/>
+        </w:rPr>
+        <w:t>Fisika</w:t>
+      </w:r>
+      <w:proofErr w:type="spellEnd"/>
+      <w:r>
+        <w:rPr>
+          <w:rFonts w:ascii="Times New Roman" w:hAnsi="Times New Roman" w:cs="Times New Roman"/>
+          <w:bCs/>
+          <w:sz w:val="24"/>
+          <w:szCs w:val="24"/>
+        </w:rPr>
+        <w:t xml:space="preserve"> LIPI (</w:t>
+      </w:r>
+      <w:proofErr w:type="spellStart"/>
+      <w:r>
+        <w:rPr>
+          <w:rFonts w:ascii="Times New Roman" w:hAnsi="Times New Roman" w:cs="Times New Roman"/>
+          <w:bCs/>
+          <w:sz w:val="24"/>
+          <w:szCs w:val="24"/>
+        </w:rPr>
+        <w:t>lembaga</w:t>
+      </w:r>
+      <w:proofErr w:type="spellEnd"/>
+      <w:r>
+        <w:rPr>
+          <w:rFonts w:ascii="Times New Roman" w:hAnsi="Times New Roman" w:cs="Times New Roman"/>
+          <w:bCs/>
+          <w:sz w:val="24"/>
+          <w:szCs w:val="24"/>
+        </w:rPr>
+        <w:t xml:space="preserve"> </w:t>
+      </w:r>
+      <w:proofErr w:type="spellStart"/>
+      <w:r>
+        <w:rPr>
+          <w:rFonts w:ascii="Times New Roman" w:hAnsi="Times New Roman" w:cs="Times New Roman"/>
+          <w:bCs/>
+          <w:sz w:val="24"/>
+          <w:szCs w:val="24"/>
+        </w:rPr>
+        <w:t>Ilmu</w:t>
+      </w:r>
+      <w:proofErr w:type="spellEnd"/>
+      <w:r>
+        <w:rPr>
+          <w:rFonts w:ascii="Times New Roman" w:hAnsi="Times New Roman" w:cs="Times New Roman"/>
+          <w:bCs/>
+          <w:sz w:val="24"/>
+          <w:szCs w:val="24"/>
+        </w:rPr>
+        <w:t xml:space="preserve"> </w:t>
+      </w:r>
+      <w:proofErr w:type="spellStart"/>
+      <w:r>
+        <w:rPr>
+          <w:rFonts w:ascii="Times New Roman" w:hAnsi="Times New Roman" w:cs="Times New Roman"/>
+          <w:bCs/>
+          <w:sz w:val="24"/>
+          <w:szCs w:val="24"/>
+        </w:rPr>
+        <w:t>Pengetahuan</w:t>
+      </w:r>
+      <w:proofErr w:type="spellEnd"/>
+      <w:r>
+        <w:rPr>
+          <w:rFonts w:ascii="Times New Roman" w:hAnsi="Times New Roman" w:cs="Times New Roman"/>
+          <w:bCs/>
+          <w:sz w:val="24"/>
+          <w:szCs w:val="24"/>
+        </w:rPr>
+        <w:t xml:space="preserve"> Indonesia) </w:t>
+      </w:r>
+      <w:proofErr w:type="spellStart"/>
+      <w:r>
+        <w:rPr>
+          <w:rFonts w:ascii="Times New Roman" w:hAnsi="Times New Roman" w:cs="Times New Roman"/>
+          <w:bCs/>
+          <w:sz w:val="24"/>
+          <w:szCs w:val="24"/>
+        </w:rPr>
+        <w:t>merupakan</w:t>
+      </w:r>
+      <w:proofErr w:type="spellEnd"/>
+      <w:r>
+        <w:rPr>
+          <w:rFonts w:ascii="Times New Roman" w:hAnsi="Times New Roman" w:cs="Times New Roman"/>
+          <w:bCs/>
+          <w:sz w:val="24"/>
+          <w:szCs w:val="24"/>
+        </w:rPr>
+        <w:t xml:space="preserve"> </w:t>
+      </w:r>
+      <w:proofErr w:type="spellStart"/>
+      <w:r>
+        <w:rPr>
+          <w:rFonts w:ascii="Times New Roman" w:hAnsi="Times New Roman" w:cs="Times New Roman"/>
+          <w:bCs/>
+          <w:sz w:val="24"/>
+          <w:szCs w:val="24"/>
+        </w:rPr>
+        <w:t>perusahaan</w:t>
+      </w:r>
+      <w:proofErr w:type="spellEnd"/>
+      <w:r>
+        <w:rPr>
+          <w:rFonts w:ascii="Times New Roman" w:hAnsi="Times New Roman" w:cs="Times New Roman"/>
+          <w:bCs/>
+          <w:sz w:val="24"/>
+          <w:szCs w:val="24"/>
+        </w:rPr>
+        <w:t xml:space="preserve"> yang </w:t>
+      </w:r>
+      <w:proofErr w:type="spellStart"/>
+      <w:r>
+        <w:rPr>
+          <w:rFonts w:ascii="Times New Roman" w:hAnsi="Times New Roman" w:cs="Times New Roman"/>
+          <w:bCs/>
+          <w:sz w:val="24"/>
+          <w:szCs w:val="24"/>
+        </w:rPr>
+        <w:t>melibatkan</w:t>
+      </w:r>
+      <w:proofErr w:type="spellEnd"/>
+      <w:r>
+        <w:rPr>
+          <w:rFonts w:ascii="Times New Roman" w:hAnsi="Times New Roman" w:cs="Times New Roman"/>
+          <w:bCs/>
+          <w:sz w:val="24"/>
+          <w:szCs w:val="24"/>
+        </w:rPr>
+        <w:t xml:space="preserve"> </w:t>
+      </w:r>
+      <w:proofErr w:type="spellStart"/>
+      <w:r>
+        <w:rPr>
+          <w:rFonts w:ascii="Times New Roman" w:hAnsi="Times New Roman" w:cs="Times New Roman"/>
+          <w:bCs/>
+          <w:sz w:val="24"/>
+          <w:szCs w:val="24"/>
+        </w:rPr>
+        <w:t>ilmu</w:t>
+      </w:r>
+      <w:proofErr w:type="spellEnd"/>
+      <w:r>
+        <w:rPr>
+          <w:rFonts w:ascii="Times New Roman" w:hAnsi="Times New Roman" w:cs="Times New Roman"/>
+          <w:bCs/>
+          <w:sz w:val="24"/>
+          <w:szCs w:val="24"/>
+        </w:rPr>
+        <w:t xml:space="preserve"> </w:t>
+      </w:r>
+      <w:proofErr w:type="spellStart"/>
+      <w:r>
+        <w:rPr>
+          <w:rFonts w:ascii="Times New Roman" w:hAnsi="Times New Roman" w:cs="Times New Roman"/>
+          <w:bCs/>
+          <w:sz w:val="24"/>
+          <w:szCs w:val="24"/>
+        </w:rPr>
+        <w:t>fisika</w:t>
+      </w:r>
+      <w:proofErr w:type="spellEnd"/>
+      <w:r>
+        <w:rPr>
+          <w:rFonts w:ascii="Times New Roman" w:hAnsi="Times New Roman" w:cs="Times New Roman"/>
+          <w:bCs/>
+          <w:sz w:val="24"/>
+          <w:szCs w:val="24"/>
+        </w:rPr>
+        <w:t xml:space="preserve"> </w:t>
+      </w:r>
+      <w:proofErr w:type="spellStart"/>
+      <w:r>
+        <w:rPr>
+          <w:rFonts w:ascii="Times New Roman" w:hAnsi="Times New Roman" w:cs="Times New Roman"/>
+          <w:bCs/>
+          <w:sz w:val="24"/>
+          <w:szCs w:val="24"/>
+        </w:rPr>
+        <w:t>dan</w:t>
+      </w:r>
+      <w:proofErr w:type="spellEnd"/>
+      <w:r>
+        <w:rPr>
+          <w:rFonts w:ascii="Times New Roman" w:hAnsi="Times New Roman" w:cs="Times New Roman"/>
+          <w:bCs/>
+          <w:sz w:val="24"/>
+          <w:szCs w:val="24"/>
+        </w:rPr>
+        <w:t xml:space="preserve"> </w:t>
+      </w:r>
+      <w:proofErr w:type="spellStart"/>
+      <w:r>
+        <w:rPr>
+          <w:rFonts w:ascii="Times New Roman" w:hAnsi="Times New Roman" w:cs="Times New Roman"/>
+          <w:bCs/>
+          <w:sz w:val="24"/>
+          <w:szCs w:val="24"/>
+        </w:rPr>
+        <w:t>terapan</w:t>
+      </w:r>
+      <w:proofErr w:type="spellEnd"/>
+      <w:r>
+        <w:rPr>
+          <w:rFonts w:ascii="Times New Roman" w:hAnsi="Times New Roman" w:cs="Times New Roman"/>
+          <w:bCs/>
+          <w:sz w:val="24"/>
+          <w:szCs w:val="24"/>
+        </w:rPr>
+        <w:t>.</w:t>
+      </w:r>
+      <w:proofErr w:type="gramEnd"/>
     </w:p>
     <w:p>
       <w:pPr>
-        <w:numPr>
-          <w:ilvl w:val="1"/>
-          <w:numId w:val="2"/>
-        </w:numPr>
         <w:spacing w:line="360" w:lineRule="auto"/>
+        <w:ind w:left="567" w:hanging="283"/>
         <w:jc w:val="both"/>
         <w:rPr>
           <w:rFonts w:ascii="Times New Roman" w:hAnsi="Times New Roman" w:cs="Times New Roman"/>
-          <w:b/>
           <w:bCs/>
           <w:sz w:val="24"/>
           <w:szCs w:val="24"/>
         </w:rPr>
       </w:pPr>
-      <w:proofErr w:type="spellStart"/>
-      <w:r>
-        <w:rPr>
-          <w:rFonts w:ascii="Times New Roman" w:hAnsi="Times New Roman" w:cs="Times New Roman"/>
-          <w:b/>
-          <w:bCs/>
-          <w:sz w:val="24"/>
-          <w:szCs w:val="24"/>
-        </w:rPr>
-        <w:t>Manfaat</w:t>
-      </w:r>
-      <w:proofErr w:type="spellEnd"/>
-      <w:r>
-        <w:rPr>
-          <w:rFonts w:ascii="Times New Roman" w:hAnsi="Times New Roman" w:cs="Times New Roman"/>
-          <w:b/>
-          <w:bCs/>
-          <w:sz w:val="24"/>
-          <w:szCs w:val="24"/>
-        </w:rPr>
-        <w:t xml:space="preserve"> </w:t>
-      </w:r>
-      <w:proofErr w:type="spellStart"/>
-      <w:r>
-        <w:rPr>
-          <w:rFonts w:ascii="Times New Roman" w:hAnsi="Times New Roman" w:cs="Times New Roman"/>
-          <w:b/>
-          <w:bCs/>
-          <w:sz w:val="24"/>
-          <w:szCs w:val="24"/>
-        </w:rPr>
-        <w:t>Penelitian</w:t>
-      </w:r>
-      <w:proofErr w:type="spellEnd"/>
+      <w:r>
+        <w:rPr>
+          <w:rFonts w:ascii="Times New Roman" w:hAnsi="Times New Roman" w:cs="Times New Roman"/>
+          <w:bCs/>
+          <w:sz w:val="24"/>
+          <w:szCs w:val="24"/>
+        </w:rPr>
+        <w:t>1.2.</w:t>
+      </w:r>
+      <w:r>
+        <w:rPr>
+          <w:rFonts w:ascii="Times New Roman" w:hAnsi="Times New Roman" w:cs="Times New Roman"/>
+          <w:bCs/>
+          <w:sz w:val="24"/>
+          <w:szCs w:val="24"/>
+        </w:rPr>
+        <w:t xml:space="preserve">3. </w:t>
+      </w:r>
+      <w:proofErr w:type="spellStart"/>
+      <w:r>
+        <w:rPr>
+          <w:rFonts w:ascii="Times New Roman" w:hAnsi="Times New Roman" w:cs="Times New Roman"/>
+          <w:bCs/>
+          <w:sz w:val="24"/>
+          <w:szCs w:val="24"/>
+        </w:rPr>
+        <w:t>Memberikan</w:t>
+      </w:r>
+      <w:proofErr w:type="spellEnd"/>
+      <w:r>
+        <w:rPr>
+          <w:rFonts w:ascii="Times New Roman" w:hAnsi="Times New Roman" w:cs="Times New Roman"/>
+          <w:bCs/>
+          <w:sz w:val="24"/>
+          <w:szCs w:val="24"/>
+        </w:rPr>
+        <w:t xml:space="preserve"> </w:t>
+      </w:r>
+      <w:proofErr w:type="spellStart"/>
+      <w:r>
+        <w:rPr>
+          <w:rFonts w:ascii="Times New Roman" w:hAnsi="Times New Roman" w:cs="Times New Roman"/>
+          <w:bCs/>
+          <w:sz w:val="24"/>
+          <w:szCs w:val="24"/>
+        </w:rPr>
+        <w:t>kontribusi</w:t>
+      </w:r>
+      <w:proofErr w:type="spellEnd"/>
+      <w:r>
+        <w:rPr>
+          <w:rFonts w:ascii="Times New Roman" w:hAnsi="Times New Roman" w:cs="Times New Roman"/>
+          <w:bCs/>
+          <w:sz w:val="24"/>
+          <w:szCs w:val="24"/>
+        </w:rPr>
+        <w:t xml:space="preserve"> </w:t>
+      </w:r>
+      <w:proofErr w:type="spellStart"/>
+      <w:r>
+        <w:rPr>
+          <w:rFonts w:ascii="Times New Roman" w:hAnsi="Times New Roman" w:cs="Times New Roman"/>
+          <w:bCs/>
+          <w:sz w:val="24"/>
+          <w:szCs w:val="24"/>
+        </w:rPr>
+        <w:t>nyata</w:t>
+      </w:r>
+      <w:proofErr w:type="spellEnd"/>
+      <w:r>
+        <w:rPr>
+          <w:rFonts w:ascii="Times New Roman" w:hAnsi="Times New Roman" w:cs="Times New Roman"/>
+          <w:bCs/>
+          <w:sz w:val="24"/>
+          <w:szCs w:val="24"/>
+        </w:rPr>
+        <w:t xml:space="preserve"> </w:t>
+      </w:r>
+      <w:proofErr w:type="spellStart"/>
+      <w:r>
+        <w:rPr>
+          <w:rFonts w:ascii="Times New Roman" w:hAnsi="Times New Roman" w:cs="Times New Roman"/>
+          <w:bCs/>
+          <w:sz w:val="24"/>
+          <w:szCs w:val="24"/>
+        </w:rPr>
+        <w:t>bagi</w:t>
+      </w:r>
+      <w:proofErr w:type="spellEnd"/>
+      <w:r>
+        <w:rPr>
+          <w:rFonts w:ascii="Times New Roman" w:hAnsi="Times New Roman" w:cs="Times New Roman"/>
+          <w:bCs/>
+          <w:sz w:val="24"/>
+          <w:szCs w:val="24"/>
+        </w:rPr>
+        <w:t xml:space="preserve"> </w:t>
+      </w:r>
+      <w:proofErr w:type="spellStart"/>
+      <w:r>
+        <w:rPr>
+          <w:rFonts w:ascii="Times New Roman" w:hAnsi="Times New Roman" w:cs="Times New Roman"/>
+          <w:bCs/>
+          <w:sz w:val="24"/>
+          <w:szCs w:val="24"/>
+        </w:rPr>
+        <w:t>mahasiswa</w:t>
+      </w:r>
+      <w:proofErr w:type="spellEnd"/>
+      <w:r>
+        <w:rPr>
+          <w:rFonts w:ascii="Times New Roman" w:hAnsi="Times New Roman" w:cs="Times New Roman"/>
+          <w:bCs/>
+          <w:sz w:val="24"/>
+          <w:szCs w:val="24"/>
+        </w:rPr>
+        <w:t xml:space="preserve"> </w:t>
+      </w:r>
+      <w:proofErr w:type="spellStart"/>
+      <w:r>
+        <w:rPr>
+          <w:rFonts w:ascii="Times New Roman" w:hAnsi="Times New Roman" w:cs="Times New Roman"/>
+          <w:bCs/>
+          <w:sz w:val="24"/>
+          <w:szCs w:val="24"/>
+        </w:rPr>
+        <w:t>dalam</w:t>
+      </w:r>
+      <w:proofErr w:type="spellEnd"/>
+      <w:r>
+        <w:rPr>
+          <w:rFonts w:ascii="Times New Roman" w:hAnsi="Times New Roman" w:cs="Times New Roman"/>
+          <w:bCs/>
+          <w:sz w:val="24"/>
+          <w:szCs w:val="24"/>
+        </w:rPr>
+        <w:t xml:space="preserve"> </w:t>
+      </w:r>
+      <w:proofErr w:type="spellStart"/>
+      <w:r>
+        <w:rPr>
+          <w:rFonts w:ascii="Times New Roman" w:hAnsi="Times New Roman" w:cs="Times New Roman"/>
+          <w:bCs/>
+          <w:sz w:val="24"/>
+          <w:szCs w:val="24"/>
+        </w:rPr>
+        <w:t>menggali</w:t>
+      </w:r>
+      <w:proofErr w:type="spellEnd"/>
+      <w:r>
+        <w:rPr>
+          <w:rFonts w:ascii="Times New Roman" w:hAnsi="Times New Roman" w:cs="Times New Roman"/>
+          <w:bCs/>
+          <w:sz w:val="24"/>
+          <w:szCs w:val="24"/>
+        </w:rPr>
+        <w:t xml:space="preserve"> </w:t>
+      </w:r>
+      <w:proofErr w:type="spellStart"/>
+      <w:r>
+        <w:rPr>
+          <w:rFonts w:ascii="Times New Roman" w:hAnsi="Times New Roman" w:cs="Times New Roman"/>
+          <w:bCs/>
+          <w:sz w:val="24"/>
+          <w:szCs w:val="24"/>
+        </w:rPr>
+        <w:t>potensi</w:t>
+      </w:r>
+      <w:proofErr w:type="spellEnd"/>
+      <w:r>
+        <w:rPr>
+          <w:rFonts w:ascii="Times New Roman" w:hAnsi="Times New Roman" w:cs="Times New Roman"/>
+          <w:bCs/>
+          <w:sz w:val="24"/>
+          <w:szCs w:val="24"/>
+        </w:rPr>
+        <w:t xml:space="preserve"> </w:t>
+      </w:r>
+      <w:proofErr w:type="spellStart"/>
+      <w:r>
+        <w:rPr>
+          <w:rFonts w:ascii="Times New Roman" w:hAnsi="Times New Roman" w:cs="Times New Roman"/>
+          <w:bCs/>
+          <w:sz w:val="24"/>
+          <w:szCs w:val="24"/>
+        </w:rPr>
+        <w:t>diri</w:t>
+      </w:r>
+      <w:proofErr w:type="spellEnd"/>
+      <w:r>
+        <w:rPr>
+          <w:rFonts w:ascii="Times New Roman" w:hAnsi="Times New Roman" w:cs="Times New Roman"/>
+          <w:bCs/>
+          <w:sz w:val="24"/>
+          <w:szCs w:val="24"/>
+        </w:rPr>
+        <w:t xml:space="preserve"> </w:t>
+      </w:r>
+      <w:proofErr w:type="spellStart"/>
+      <w:r>
+        <w:rPr>
+          <w:rFonts w:ascii="Times New Roman" w:hAnsi="Times New Roman" w:cs="Times New Roman"/>
+          <w:bCs/>
+          <w:sz w:val="24"/>
+          <w:szCs w:val="24"/>
+        </w:rPr>
+        <w:t>secara</w:t>
+      </w:r>
+      <w:proofErr w:type="spellEnd"/>
+      <w:r>
+        <w:rPr>
+          <w:rFonts w:ascii="Times New Roman" w:hAnsi="Times New Roman" w:cs="Times New Roman"/>
+          <w:bCs/>
+          <w:sz w:val="24"/>
+          <w:szCs w:val="24"/>
+        </w:rPr>
+        <w:t xml:space="preserve"> </w:t>
+      </w:r>
+      <w:proofErr w:type="spellStart"/>
+      <w:r>
+        <w:rPr>
+          <w:rFonts w:ascii="Times New Roman" w:hAnsi="Times New Roman" w:cs="Times New Roman"/>
+          <w:bCs/>
+          <w:sz w:val="24"/>
+          <w:szCs w:val="24"/>
+        </w:rPr>
+        <w:t>teori</w:t>
+      </w:r>
+      <w:proofErr w:type="spellEnd"/>
+      <w:r>
+        <w:rPr>
+          <w:rFonts w:ascii="Times New Roman" w:hAnsi="Times New Roman" w:cs="Times New Roman"/>
+          <w:bCs/>
+          <w:sz w:val="24"/>
+          <w:szCs w:val="24"/>
+        </w:rPr>
+        <w:t xml:space="preserve"> </w:t>
+      </w:r>
+      <w:proofErr w:type="spellStart"/>
+      <w:r>
+        <w:rPr>
+          <w:rFonts w:ascii="Times New Roman" w:hAnsi="Times New Roman" w:cs="Times New Roman"/>
+          <w:bCs/>
+          <w:sz w:val="24"/>
+          <w:szCs w:val="24"/>
+        </w:rPr>
+        <w:t>maupun</w:t>
+      </w:r>
+      <w:proofErr w:type="spellEnd"/>
+      <w:r>
+        <w:rPr>
+          <w:rFonts w:ascii="Times New Roman" w:hAnsi="Times New Roman" w:cs="Times New Roman"/>
+          <w:bCs/>
+          <w:sz w:val="24"/>
+          <w:szCs w:val="24"/>
+        </w:rPr>
+        <w:t xml:space="preserve"> </w:t>
+      </w:r>
+      <w:proofErr w:type="spellStart"/>
+      <w:r>
+        <w:rPr>
+          <w:rFonts w:ascii="Times New Roman" w:hAnsi="Times New Roman" w:cs="Times New Roman"/>
+          <w:bCs/>
+          <w:sz w:val="24"/>
+          <w:szCs w:val="24"/>
+        </w:rPr>
+        <w:t>praktek</w:t>
+      </w:r>
+      <w:proofErr w:type="spellEnd"/>
+      <w:r>
+        <w:rPr>
+          <w:rFonts w:ascii="Times New Roman" w:hAnsi="Times New Roman" w:cs="Times New Roman"/>
+          <w:bCs/>
+          <w:sz w:val="24"/>
+          <w:szCs w:val="24"/>
+        </w:rPr>
+        <w:t xml:space="preserve"> (</w:t>
+      </w:r>
+      <w:proofErr w:type="spellStart"/>
+      <w:r>
+        <w:rPr>
+          <w:rFonts w:ascii="Times New Roman" w:hAnsi="Times New Roman" w:cs="Times New Roman"/>
+          <w:bCs/>
+          <w:sz w:val="24"/>
+          <w:szCs w:val="24"/>
+        </w:rPr>
+        <w:t>lapangan</w:t>
+      </w:r>
+      <w:proofErr w:type="spellEnd"/>
+      <w:r>
+        <w:rPr>
+          <w:rFonts w:ascii="Times New Roman" w:hAnsi="Times New Roman" w:cs="Times New Roman"/>
+          <w:bCs/>
+          <w:sz w:val="24"/>
+          <w:szCs w:val="24"/>
+        </w:rPr>
+        <w:t>)</w:t>
+      </w:r>
     </w:p>
     <w:p>
       <w:pPr>
-        <w:spacing w:after="200" w:line="276" w:lineRule="auto"/>
-        <w:rPr>
-          <w:rFonts w:ascii="Times New Roman" w:hAnsi="Times New Roman" w:cs="Times New Roman"/>
+        <w:pStyle w:val="Default"/>
+      </w:pPr>
+    </w:p>
+    <w:p>
+      <w:pPr>
+        <w:pStyle w:val="Default"/>
+        <w:spacing w:line="360" w:lineRule="auto"/>
+        <w:rPr>
           <w:b/>
-          <w:bCs/>
-          <w:sz w:val="24"/>
-          <w:szCs w:val="24"/>
+          <w:sz w:val="23"/>
+          <w:szCs w:val="23"/>
         </w:rPr>
       </w:pPr>
+      <w:r>
+        <w:rPr>
+          <w:b/>
+          <w:sz w:val="23"/>
+          <w:szCs w:val="23"/>
+        </w:rPr>
+        <w:t xml:space="preserve">1.3 </w:t>
+      </w:r>
+      <w:proofErr w:type="spellStart"/>
+      <w:r>
+        <w:rPr>
+          <w:b/>
+          <w:sz w:val="23"/>
+          <w:szCs w:val="23"/>
+        </w:rPr>
+        <w:t>Tujuan</w:t>
+      </w:r>
+      <w:proofErr w:type="spellEnd"/>
+      <w:r>
+        <w:rPr>
+          <w:b/>
+          <w:sz w:val="23"/>
+          <w:szCs w:val="23"/>
+        </w:rPr>
+        <w:t xml:space="preserve"> </w:t>
+      </w:r>
+      <w:proofErr w:type="spellStart"/>
+      <w:r>
+        <w:rPr>
+          <w:b/>
+          <w:sz w:val="23"/>
+          <w:szCs w:val="23"/>
+        </w:rPr>
+        <w:t>Kerja</w:t>
+      </w:r>
+      <w:proofErr w:type="spellEnd"/>
+      <w:r>
+        <w:rPr>
+          <w:b/>
+          <w:sz w:val="23"/>
+          <w:szCs w:val="23"/>
+        </w:rPr>
+        <w:t xml:space="preserve"> </w:t>
+      </w:r>
+      <w:proofErr w:type="spellStart"/>
+      <w:r>
+        <w:rPr>
+          <w:b/>
+          <w:sz w:val="23"/>
+          <w:szCs w:val="23"/>
+        </w:rPr>
+        <w:t>Praktek</w:t>
+      </w:r>
+      <w:proofErr w:type="spellEnd"/>
+      <w:r>
+        <w:rPr>
+          <w:b/>
+          <w:sz w:val="23"/>
+          <w:szCs w:val="23"/>
+        </w:rPr>
+        <w:t xml:space="preserve"> </w:t>
+      </w:r>
+    </w:p>
+    <w:p>
+      <w:pPr>
+        <w:spacing w:after="200" w:line="360" w:lineRule="auto"/>
+        <w:ind w:left="567" w:hanging="283"/>
+        <w:rPr>
+          <w:rFonts w:ascii="Times New Roman" w:hAnsi="Times New Roman" w:cs="Times New Roman"/>
+          <w:bCs/>
+          <w:sz w:val="24"/>
+          <w:szCs w:val="24"/>
+        </w:rPr>
+      </w:pPr>
+      <w:r>
+        <w:rPr>
+          <w:rFonts w:ascii="Times New Roman" w:hAnsi="Times New Roman" w:cs="Times New Roman"/>
+          <w:bCs/>
+          <w:sz w:val="24"/>
+          <w:szCs w:val="24"/>
+        </w:rPr>
+        <w:t>1.3.1</w:t>
+      </w:r>
+      <w:proofErr w:type="gramStart"/>
+      <w:r>
+        <w:rPr>
+          <w:rFonts w:ascii="Times New Roman" w:hAnsi="Times New Roman" w:cs="Times New Roman"/>
+          <w:bCs/>
+          <w:sz w:val="24"/>
+          <w:szCs w:val="24"/>
+        </w:rPr>
+        <w:t xml:space="preserve">. </w:t>
+      </w:r>
+      <w:r>
+        <w:rPr>
+          <w:rFonts w:ascii="Times New Roman" w:hAnsi="Times New Roman" w:cs="Times New Roman"/>
+          <w:bCs/>
+          <w:sz w:val="24"/>
+          <w:szCs w:val="24"/>
+        </w:rPr>
+        <w:t xml:space="preserve"> </w:t>
+      </w:r>
+      <w:proofErr w:type="spellStart"/>
+      <w:r>
+        <w:rPr>
+          <w:rFonts w:ascii="Times New Roman" w:hAnsi="Times New Roman" w:cs="Times New Roman"/>
+          <w:bCs/>
+          <w:sz w:val="24"/>
+          <w:szCs w:val="24"/>
+        </w:rPr>
+        <w:t>Memahami</w:t>
+      </w:r>
+      <w:proofErr w:type="spellEnd"/>
+      <w:proofErr w:type="gramEnd"/>
+      <w:r>
+        <w:rPr>
+          <w:rFonts w:ascii="Times New Roman" w:hAnsi="Times New Roman" w:cs="Times New Roman"/>
+          <w:bCs/>
+          <w:sz w:val="24"/>
+          <w:szCs w:val="24"/>
+        </w:rPr>
+        <w:t xml:space="preserve"> </w:t>
+      </w:r>
+      <w:proofErr w:type="spellStart"/>
+      <w:r>
+        <w:rPr>
+          <w:rFonts w:ascii="Times New Roman" w:hAnsi="Times New Roman" w:cs="Times New Roman"/>
+          <w:bCs/>
+          <w:sz w:val="24"/>
+          <w:szCs w:val="24"/>
+        </w:rPr>
+        <w:t>cara</w:t>
+      </w:r>
+      <w:proofErr w:type="spellEnd"/>
+      <w:r>
+        <w:rPr>
+          <w:rFonts w:ascii="Times New Roman" w:hAnsi="Times New Roman" w:cs="Times New Roman"/>
+          <w:bCs/>
+          <w:sz w:val="24"/>
+          <w:szCs w:val="24"/>
+        </w:rPr>
+        <w:t xml:space="preserve"> </w:t>
+      </w:r>
+      <w:proofErr w:type="spellStart"/>
+      <w:r>
+        <w:rPr>
+          <w:rFonts w:ascii="Times New Roman" w:hAnsi="Times New Roman" w:cs="Times New Roman"/>
+          <w:bCs/>
+          <w:sz w:val="24"/>
+          <w:szCs w:val="24"/>
+        </w:rPr>
+        <w:t>kerja</w:t>
+      </w:r>
+      <w:proofErr w:type="spellEnd"/>
+      <w:r>
+        <w:rPr>
+          <w:rFonts w:ascii="Times New Roman" w:hAnsi="Times New Roman" w:cs="Times New Roman"/>
+          <w:bCs/>
+          <w:sz w:val="24"/>
+          <w:szCs w:val="24"/>
+        </w:rPr>
+        <w:t xml:space="preserve"> </w:t>
+      </w:r>
+      <w:proofErr w:type="spellStart"/>
+      <w:r>
+        <w:rPr>
+          <w:rFonts w:ascii="Times New Roman" w:hAnsi="Times New Roman" w:cs="Times New Roman"/>
+          <w:bCs/>
+          <w:sz w:val="24"/>
+          <w:szCs w:val="24"/>
+        </w:rPr>
+        <w:t>instrumentasi</w:t>
+      </w:r>
+      <w:proofErr w:type="spellEnd"/>
+      <w:r>
+        <w:rPr>
+          <w:rFonts w:ascii="Times New Roman" w:hAnsi="Times New Roman" w:cs="Times New Roman"/>
+          <w:bCs/>
+          <w:sz w:val="24"/>
+          <w:szCs w:val="24"/>
+        </w:rPr>
+        <w:t xml:space="preserve"> </w:t>
+      </w:r>
+      <w:proofErr w:type="spellStart"/>
+      <w:r>
+        <w:rPr>
+          <w:rFonts w:ascii="Times New Roman" w:hAnsi="Times New Roman" w:cs="Times New Roman"/>
+          <w:bCs/>
+          <w:sz w:val="24"/>
+          <w:szCs w:val="24"/>
+        </w:rPr>
+        <w:t>pemantauan</w:t>
+      </w:r>
+      <w:proofErr w:type="spellEnd"/>
+      <w:r>
+        <w:rPr>
+          <w:rFonts w:ascii="Times New Roman" w:hAnsi="Times New Roman" w:cs="Times New Roman"/>
+          <w:bCs/>
+          <w:sz w:val="24"/>
+          <w:szCs w:val="24"/>
+        </w:rPr>
+        <w:t xml:space="preserve"> </w:t>
+      </w:r>
+      <w:proofErr w:type="spellStart"/>
+      <w:r>
+        <w:rPr>
+          <w:rFonts w:ascii="Times New Roman" w:hAnsi="Times New Roman" w:cs="Times New Roman"/>
+          <w:bCs/>
+          <w:sz w:val="24"/>
+          <w:szCs w:val="24"/>
+        </w:rPr>
+        <w:t>jarak</w:t>
+      </w:r>
+      <w:proofErr w:type="spellEnd"/>
+      <w:r>
+        <w:rPr>
+          <w:rFonts w:ascii="Times New Roman" w:hAnsi="Times New Roman" w:cs="Times New Roman"/>
+          <w:bCs/>
+          <w:sz w:val="24"/>
+          <w:szCs w:val="24"/>
+        </w:rPr>
+        <w:t xml:space="preserve"> </w:t>
+      </w:r>
+      <w:proofErr w:type="spellStart"/>
+      <w:r>
+        <w:rPr>
+          <w:rFonts w:ascii="Times New Roman" w:hAnsi="Times New Roman" w:cs="Times New Roman"/>
+          <w:bCs/>
+          <w:sz w:val="24"/>
+          <w:szCs w:val="24"/>
+        </w:rPr>
+        <w:t>jauh</w:t>
+      </w:r>
+      <w:proofErr w:type="spellEnd"/>
+      <w:r>
+        <w:rPr>
+          <w:rFonts w:ascii="Times New Roman" w:hAnsi="Times New Roman" w:cs="Times New Roman"/>
+          <w:bCs/>
+          <w:sz w:val="24"/>
+          <w:szCs w:val="24"/>
+        </w:rPr>
+        <w:t xml:space="preserve"> </w:t>
+      </w:r>
+      <w:proofErr w:type="spellStart"/>
+      <w:r>
+        <w:rPr>
+          <w:rFonts w:ascii="Times New Roman" w:hAnsi="Times New Roman" w:cs="Times New Roman"/>
+          <w:bCs/>
+          <w:sz w:val="24"/>
+          <w:szCs w:val="24"/>
+        </w:rPr>
+        <w:t>dari</w:t>
+      </w:r>
+      <w:proofErr w:type="spellEnd"/>
+      <w:r>
+        <w:rPr>
+          <w:rFonts w:ascii="Times New Roman" w:hAnsi="Times New Roman" w:cs="Times New Roman"/>
+          <w:bCs/>
+          <w:sz w:val="24"/>
+          <w:szCs w:val="24"/>
+        </w:rPr>
+        <w:t xml:space="preserve"> </w:t>
+      </w:r>
+      <w:proofErr w:type="spellStart"/>
+      <w:r>
+        <w:rPr>
+          <w:rFonts w:ascii="Times New Roman" w:hAnsi="Times New Roman" w:cs="Times New Roman"/>
+          <w:bCs/>
+          <w:sz w:val="24"/>
+          <w:szCs w:val="24"/>
+        </w:rPr>
+        <w:t>aliran</w:t>
+      </w:r>
+      <w:proofErr w:type="spellEnd"/>
+      <w:r>
+        <w:rPr>
+          <w:rFonts w:ascii="Times New Roman" w:hAnsi="Times New Roman" w:cs="Times New Roman"/>
+          <w:bCs/>
+          <w:sz w:val="24"/>
+          <w:szCs w:val="24"/>
+        </w:rPr>
+        <w:t xml:space="preserve"> gas </w:t>
+      </w:r>
+      <w:proofErr w:type="spellStart"/>
+      <w:r>
+        <w:rPr>
+          <w:rFonts w:ascii="Times New Roman" w:hAnsi="Times New Roman" w:cs="Times New Roman"/>
+          <w:bCs/>
+          <w:sz w:val="24"/>
+          <w:szCs w:val="24"/>
+        </w:rPr>
+        <w:t>hidrogen</w:t>
+      </w:r>
+      <w:proofErr w:type="spellEnd"/>
+      <w:r>
+        <w:rPr>
+          <w:rFonts w:ascii="Times New Roman" w:hAnsi="Times New Roman" w:cs="Times New Roman"/>
+          <w:bCs/>
+          <w:sz w:val="24"/>
+          <w:szCs w:val="24"/>
+        </w:rPr>
+        <w:t>.</w:t>
+      </w:r>
+    </w:p>
+    <w:p>
+      <w:pPr>
+        <w:spacing w:after="200" w:line="360" w:lineRule="auto"/>
+        <w:ind w:left="567" w:hanging="283"/>
+        <w:rPr>
+          <w:rFonts w:ascii="Times New Roman" w:hAnsi="Times New Roman" w:cs="Times New Roman"/>
+          <w:bCs/>
+          <w:sz w:val="24"/>
+          <w:szCs w:val="24"/>
+        </w:rPr>
+      </w:pPr>
+      <w:r>
+        <w:rPr>
+          <w:rFonts w:ascii="Times New Roman" w:hAnsi="Times New Roman" w:cs="Times New Roman"/>
+          <w:bCs/>
+          <w:sz w:val="24"/>
+          <w:szCs w:val="24"/>
+        </w:rPr>
+        <w:t>1.3.2</w:t>
+      </w:r>
+      <w:r>
+        <w:rPr>
+          <w:rFonts w:ascii="Times New Roman" w:hAnsi="Times New Roman" w:cs="Times New Roman"/>
+          <w:bCs/>
+          <w:sz w:val="24"/>
+          <w:szCs w:val="24"/>
+        </w:rPr>
+        <w:t xml:space="preserve">. </w:t>
+      </w:r>
+      <w:proofErr w:type="spellStart"/>
+      <w:r>
+        <w:rPr>
+          <w:rFonts w:ascii="Times New Roman" w:hAnsi="Times New Roman" w:cs="Times New Roman"/>
+          <w:bCs/>
+          <w:sz w:val="24"/>
+          <w:szCs w:val="24"/>
+        </w:rPr>
+        <w:t>Mengetahui</w:t>
+      </w:r>
+      <w:proofErr w:type="spellEnd"/>
+      <w:r>
+        <w:rPr>
+          <w:rFonts w:ascii="Times New Roman" w:hAnsi="Times New Roman" w:cs="Times New Roman"/>
+          <w:bCs/>
+          <w:sz w:val="24"/>
+          <w:szCs w:val="24"/>
+        </w:rPr>
+        <w:t xml:space="preserve"> </w:t>
+      </w:r>
+      <w:proofErr w:type="spellStart"/>
+      <w:r>
+        <w:rPr>
+          <w:rFonts w:ascii="Times New Roman" w:hAnsi="Times New Roman" w:cs="Times New Roman"/>
+          <w:bCs/>
+          <w:sz w:val="24"/>
+          <w:szCs w:val="24"/>
+        </w:rPr>
+        <w:t>pola</w:t>
+      </w:r>
+      <w:proofErr w:type="spellEnd"/>
+      <w:r>
+        <w:rPr>
+          <w:rFonts w:ascii="Times New Roman" w:hAnsi="Times New Roman" w:cs="Times New Roman"/>
+          <w:bCs/>
+          <w:sz w:val="24"/>
+          <w:szCs w:val="24"/>
+        </w:rPr>
+        <w:t xml:space="preserve"> </w:t>
+      </w:r>
+      <w:proofErr w:type="spellStart"/>
+      <w:r>
+        <w:rPr>
+          <w:rFonts w:ascii="Times New Roman" w:hAnsi="Times New Roman" w:cs="Times New Roman"/>
+          <w:bCs/>
+          <w:sz w:val="24"/>
+          <w:szCs w:val="24"/>
+        </w:rPr>
+        <w:t>kerja</w:t>
+      </w:r>
+      <w:proofErr w:type="spellEnd"/>
+      <w:r>
+        <w:rPr>
+          <w:rFonts w:ascii="Times New Roman" w:hAnsi="Times New Roman" w:cs="Times New Roman"/>
+          <w:bCs/>
+          <w:sz w:val="24"/>
+          <w:szCs w:val="24"/>
+        </w:rPr>
+        <w:t xml:space="preserve"> </w:t>
+      </w:r>
+      <w:proofErr w:type="spellStart"/>
+      <w:r>
+        <w:rPr>
+          <w:rFonts w:ascii="Times New Roman" w:hAnsi="Times New Roman" w:cs="Times New Roman"/>
+          <w:bCs/>
+          <w:sz w:val="24"/>
+          <w:szCs w:val="24"/>
+        </w:rPr>
+        <w:t>dan</w:t>
+      </w:r>
+      <w:proofErr w:type="spellEnd"/>
+      <w:r>
+        <w:rPr>
+          <w:rFonts w:ascii="Times New Roman" w:hAnsi="Times New Roman" w:cs="Times New Roman"/>
+          <w:bCs/>
+          <w:sz w:val="24"/>
+          <w:szCs w:val="24"/>
+        </w:rPr>
+        <w:t xml:space="preserve"> </w:t>
+      </w:r>
+      <w:proofErr w:type="spellStart"/>
+      <w:r>
+        <w:rPr>
+          <w:rFonts w:ascii="Times New Roman" w:hAnsi="Times New Roman" w:cs="Times New Roman"/>
+          <w:bCs/>
+          <w:sz w:val="24"/>
+          <w:szCs w:val="24"/>
+        </w:rPr>
+        <w:t>perilaku</w:t>
+      </w:r>
+      <w:proofErr w:type="spellEnd"/>
+      <w:r>
+        <w:rPr>
+          <w:rFonts w:ascii="Times New Roman" w:hAnsi="Times New Roman" w:cs="Times New Roman"/>
+          <w:bCs/>
+          <w:sz w:val="24"/>
+          <w:szCs w:val="24"/>
+        </w:rPr>
+        <w:t xml:space="preserve"> </w:t>
+      </w:r>
+      <w:proofErr w:type="spellStart"/>
+      <w:r>
+        <w:rPr>
+          <w:rFonts w:ascii="Times New Roman" w:hAnsi="Times New Roman" w:cs="Times New Roman"/>
+          <w:bCs/>
+          <w:sz w:val="24"/>
+          <w:szCs w:val="24"/>
+        </w:rPr>
+        <w:t>pekerja</w:t>
+      </w:r>
+      <w:proofErr w:type="spellEnd"/>
+      <w:r>
+        <w:rPr>
+          <w:rFonts w:ascii="Times New Roman" w:hAnsi="Times New Roman" w:cs="Times New Roman"/>
+          <w:bCs/>
+          <w:sz w:val="24"/>
+          <w:szCs w:val="24"/>
+        </w:rPr>
+        <w:t xml:space="preserve"> </w:t>
+      </w:r>
+      <w:proofErr w:type="spellStart"/>
+      <w:r>
+        <w:rPr>
+          <w:rFonts w:ascii="Times New Roman" w:hAnsi="Times New Roman" w:cs="Times New Roman"/>
+          <w:bCs/>
+          <w:sz w:val="24"/>
+          <w:szCs w:val="24"/>
+        </w:rPr>
+        <w:t>profesional</w:t>
+      </w:r>
+      <w:proofErr w:type="spellEnd"/>
+      <w:r>
+        <w:rPr>
+          <w:rFonts w:ascii="Times New Roman" w:hAnsi="Times New Roman" w:cs="Times New Roman"/>
+          <w:bCs/>
+          <w:sz w:val="24"/>
+          <w:szCs w:val="24"/>
+        </w:rPr>
+        <w:t xml:space="preserve"> di </w:t>
+      </w:r>
+      <w:proofErr w:type="spellStart"/>
+      <w:r>
+        <w:rPr>
+          <w:rFonts w:ascii="Times New Roman" w:hAnsi="Times New Roman" w:cs="Times New Roman"/>
+          <w:bCs/>
+          <w:sz w:val="24"/>
+          <w:szCs w:val="24"/>
+        </w:rPr>
+        <w:t>lapangan</w:t>
+      </w:r>
+      <w:proofErr w:type="spellEnd"/>
+      <w:r>
+        <w:rPr>
+          <w:rFonts w:ascii="Times New Roman" w:hAnsi="Times New Roman" w:cs="Times New Roman"/>
+          <w:bCs/>
+          <w:sz w:val="24"/>
+          <w:szCs w:val="24"/>
+        </w:rPr>
+        <w:t xml:space="preserve">, </w:t>
+      </w:r>
+      <w:proofErr w:type="spellStart"/>
+      <w:r>
+        <w:rPr>
+          <w:rFonts w:ascii="Times New Roman" w:hAnsi="Times New Roman" w:cs="Times New Roman"/>
+          <w:bCs/>
+          <w:sz w:val="24"/>
+          <w:szCs w:val="24"/>
+        </w:rPr>
+        <w:t>dengan</w:t>
+      </w:r>
+      <w:proofErr w:type="spellEnd"/>
+      <w:r>
+        <w:rPr>
+          <w:rFonts w:ascii="Times New Roman" w:hAnsi="Times New Roman" w:cs="Times New Roman"/>
+          <w:bCs/>
+          <w:sz w:val="24"/>
+          <w:szCs w:val="24"/>
+        </w:rPr>
+        <w:t xml:space="preserve"> </w:t>
+      </w:r>
+      <w:proofErr w:type="spellStart"/>
+      <w:r>
+        <w:rPr>
+          <w:rFonts w:ascii="Times New Roman" w:hAnsi="Times New Roman" w:cs="Times New Roman"/>
+          <w:bCs/>
+          <w:sz w:val="24"/>
+          <w:szCs w:val="24"/>
+        </w:rPr>
+        <w:t>harapan</w:t>
+      </w:r>
+      <w:proofErr w:type="spellEnd"/>
+      <w:r>
+        <w:rPr>
+          <w:rFonts w:ascii="Times New Roman" w:hAnsi="Times New Roman" w:cs="Times New Roman"/>
+          <w:bCs/>
+          <w:sz w:val="24"/>
+          <w:szCs w:val="24"/>
+        </w:rPr>
+        <w:t xml:space="preserve"> </w:t>
+      </w:r>
+      <w:proofErr w:type="spellStart"/>
+      <w:r>
+        <w:rPr>
+          <w:rFonts w:ascii="Times New Roman" w:hAnsi="Times New Roman" w:cs="Times New Roman"/>
+          <w:bCs/>
+          <w:sz w:val="24"/>
+          <w:szCs w:val="24"/>
+        </w:rPr>
+        <w:t>dapat</w:t>
+      </w:r>
+      <w:proofErr w:type="spellEnd"/>
+      <w:r>
+        <w:rPr>
+          <w:rFonts w:ascii="Times New Roman" w:hAnsi="Times New Roman" w:cs="Times New Roman"/>
+          <w:bCs/>
+          <w:sz w:val="24"/>
+          <w:szCs w:val="24"/>
+        </w:rPr>
+        <w:t xml:space="preserve"> </w:t>
+      </w:r>
+      <w:proofErr w:type="spellStart"/>
+      <w:r>
+        <w:rPr>
+          <w:rFonts w:ascii="Times New Roman" w:hAnsi="Times New Roman" w:cs="Times New Roman"/>
+          <w:bCs/>
+          <w:sz w:val="24"/>
+          <w:szCs w:val="24"/>
+        </w:rPr>
+        <w:t>memiliki</w:t>
+      </w:r>
+      <w:proofErr w:type="spellEnd"/>
+      <w:r>
+        <w:rPr>
+          <w:rFonts w:ascii="Times New Roman" w:hAnsi="Times New Roman" w:cs="Times New Roman"/>
+          <w:bCs/>
+          <w:sz w:val="24"/>
+          <w:szCs w:val="24"/>
+        </w:rPr>
+        <w:t xml:space="preserve"> </w:t>
+      </w:r>
+      <w:proofErr w:type="spellStart"/>
+      <w:r>
+        <w:rPr>
+          <w:rFonts w:ascii="Times New Roman" w:hAnsi="Times New Roman" w:cs="Times New Roman"/>
+          <w:bCs/>
+          <w:sz w:val="24"/>
+          <w:szCs w:val="24"/>
+        </w:rPr>
+        <w:t>pengalaman</w:t>
+      </w:r>
+      <w:proofErr w:type="spellEnd"/>
+      <w:r>
+        <w:rPr>
+          <w:rFonts w:ascii="Times New Roman" w:hAnsi="Times New Roman" w:cs="Times New Roman"/>
+          <w:bCs/>
+          <w:sz w:val="24"/>
+          <w:szCs w:val="24"/>
+        </w:rPr>
+        <w:t xml:space="preserve"> </w:t>
+      </w:r>
+      <w:proofErr w:type="spellStart"/>
+      <w:r>
+        <w:rPr>
+          <w:rFonts w:ascii="Times New Roman" w:hAnsi="Times New Roman" w:cs="Times New Roman"/>
+          <w:bCs/>
+          <w:sz w:val="24"/>
+          <w:szCs w:val="24"/>
+        </w:rPr>
+        <w:t>dan</w:t>
+      </w:r>
+      <w:proofErr w:type="spellEnd"/>
+      <w:r>
+        <w:rPr>
+          <w:rFonts w:ascii="Times New Roman" w:hAnsi="Times New Roman" w:cs="Times New Roman"/>
+          <w:bCs/>
+          <w:sz w:val="24"/>
+          <w:szCs w:val="24"/>
+        </w:rPr>
+        <w:t xml:space="preserve"> </w:t>
+      </w:r>
+      <w:proofErr w:type="spellStart"/>
+      <w:r>
+        <w:rPr>
+          <w:rFonts w:ascii="Times New Roman" w:hAnsi="Times New Roman" w:cs="Times New Roman"/>
+          <w:bCs/>
+          <w:sz w:val="24"/>
+          <w:szCs w:val="24"/>
+        </w:rPr>
+        <w:t>belajar</w:t>
+      </w:r>
+      <w:proofErr w:type="spellEnd"/>
+      <w:r>
+        <w:rPr>
+          <w:rFonts w:ascii="Times New Roman" w:hAnsi="Times New Roman" w:cs="Times New Roman"/>
+          <w:bCs/>
+          <w:sz w:val="24"/>
+          <w:szCs w:val="24"/>
+        </w:rPr>
+        <w:t xml:space="preserve"> </w:t>
+      </w:r>
+      <w:proofErr w:type="spellStart"/>
+      <w:r>
+        <w:rPr>
+          <w:rFonts w:ascii="Times New Roman" w:hAnsi="Times New Roman" w:cs="Times New Roman"/>
+          <w:bCs/>
+          <w:sz w:val="24"/>
+          <w:szCs w:val="24"/>
+        </w:rPr>
+        <w:t>dari</w:t>
+      </w:r>
+      <w:proofErr w:type="spellEnd"/>
+      <w:r>
+        <w:rPr>
+          <w:rFonts w:ascii="Times New Roman" w:hAnsi="Times New Roman" w:cs="Times New Roman"/>
+          <w:bCs/>
+          <w:sz w:val="24"/>
+          <w:szCs w:val="24"/>
+        </w:rPr>
+        <w:t xml:space="preserve"> </w:t>
+      </w:r>
+      <w:proofErr w:type="spellStart"/>
+      <w:r>
+        <w:rPr>
+          <w:rFonts w:ascii="Times New Roman" w:hAnsi="Times New Roman" w:cs="Times New Roman"/>
+          <w:bCs/>
+          <w:sz w:val="24"/>
+          <w:szCs w:val="24"/>
+        </w:rPr>
+        <w:t>pengetahuan</w:t>
+      </w:r>
+      <w:proofErr w:type="spellEnd"/>
+      <w:r>
+        <w:rPr>
+          <w:rFonts w:ascii="Times New Roman" w:hAnsi="Times New Roman" w:cs="Times New Roman"/>
+          <w:bCs/>
+          <w:sz w:val="24"/>
+          <w:szCs w:val="24"/>
+        </w:rPr>
+        <w:t xml:space="preserve"> </w:t>
+      </w:r>
+      <w:proofErr w:type="spellStart"/>
+      <w:r>
+        <w:rPr>
+          <w:rFonts w:ascii="Times New Roman" w:hAnsi="Times New Roman" w:cs="Times New Roman"/>
+          <w:bCs/>
+          <w:sz w:val="24"/>
+          <w:szCs w:val="24"/>
+        </w:rPr>
+        <w:t>tersebut</w:t>
+      </w:r>
+      <w:proofErr w:type="spellEnd"/>
+      <w:r>
+        <w:rPr>
+          <w:rFonts w:ascii="Times New Roman" w:hAnsi="Times New Roman" w:cs="Times New Roman"/>
+          <w:bCs/>
+          <w:sz w:val="24"/>
+          <w:szCs w:val="24"/>
+        </w:rPr>
+        <w:t>.</w:t>
+      </w:r>
+    </w:p>
+    <w:p>
+      <w:pPr>
+        <w:spacing w:after="200" w:line="360" w:lineRule="auto"/>
+        <w:ind w:left="567" w:hanging="283"/>
+        <w:rPr>
+          <w:rFonts w:ascii="Times New Roman" w:hAnsi="Times New Roman" w:cs="Times New Roman"/>
+          <w:bCs/>
+          <w:sz w:val="24"/>
+          <w:szCs w:val="24"/>
+        </w:rPr>
+      </w:pPr>
+      <w:r>
+        <w:rPr>
+          <w:rFonts w:ascii="Times New Roman" w:hAnsi="Times New Roman" w:cs="Times New Roman"/>
+          <w:bCs/>
+          <w:sz w:val="24"/>
+          <w:szCs w:val="24"/>
+        </w:rPr>
+        <w:t xml:space="preserve">1.3.3. </w:t>
+      </w:r>
+      <w:proofErr w:type="spellStart"/>
+      <w:r>
+        <w:rPr>
+          <w:rFonts w:ascii="Times New Roman" w:hAnsi="Times New Roman" w:cs="Times New Roman"/>
+          <w:bCs/>
+          <w:sz w:val="24"/>
+          <w:szCs w:val="24"/>
+        </w:rPr>
+        <w:t>Memenuhi</w:t>
+      </w:r>
+      <w:proofErr w:type="spellEnd"/>
+      <w:r>
+        <w:rPr>
+          <w:rFonts w:ascii="Times New Roman" w:hAnsi="Times New Roman" w:cs="Times New Roman"/>
+          <w:bCs/>
+          <w:sz w:val="24"/>
+          <w:szCs w:val="24"/>
+        </w:rPr>
+        <w:t xml:space="preserve"> </w:t>
+      </w:r>
+      <w:proofErr w:type="spellStart"/>
+      <w:r>
+        <w:rPr>
+          <w:rFonts w:ascii="Times New Roman" w:hAnsi="Times New Roman" w:cs="Times New Roman"/>
+          <w:bCs/>
+          <w:sz w:val="24"/>
+          <w:szCs w:val="24"/>
+        </w:rPr>
+        <w:t>salah</w:t>
+      </w:r>
+      <w:proofErr w:type="spellEnd"/>
+      <w:r>
+        <w:rPr>
+          <w:rFonts w:ascii="Times New Roman" w:hAnsi="Times New Roman" w:cs="Times New Roman"/>
+          <w:bCs/>
+          <w:sz w:val="24"/>
+          <w:szCs w:val="24"/>
+        </w:rPr>
+        <w:t xml:space="preserve"> </w:t>
+      </w:r>
+      <w:proofErr w:type="spellStart"/>
+      <w:r>
+        <w:rPr>
+          <w:rFonts w:ascii="Times New Roman" w:hAnsi="Times New Roman" w:cs="Times New Roman"/>
+          <w:bCs/>
+          <w:sz w:val="24"/>
+          <w:szCs w:val="24"/>
+        </w:rPr>
+        <w:t>satu</w:t>
+      </w:r>
+      <w:proofErr w:type="spellEnd"/>
+      <w:r>
+        <w:rPr>
+          <w:rFonts w:ascii="Times New Roman" w:hAnsi="Times New Roman" w:cs="Times New Roman"/>
+          <w:bCs/>
+          <w:sz w:val="24"/>
+          <w:szCs w:val="24"/>
+        </w:rPr>
+        <w:t xml:space="preserve"> </w:t>
+      </w:r>
+      <w:proofErr w:type="spellStart"/>
+      <w:r>
+        <w:rPr>
+          <w:rFonts w:ascii="Times New Roman" w:hAnsi="Times New Roman" w:cs="Times New Roman"/>
+          <w:bCs/>
+          <w:sz w:val="24"/>
+          <w:szCs w:val="24"/>
+        </w:rPr>
+        <w:t>mata</w:t>
+      </w:r>
+      <w:proofErr w:type="spellEnd"/>
+      <w:r>
+        <w:rPr>
+          <w:rFonts w:ascii="Times New Roman" w:hAnsi="Times New Roman" w:cs="Times New Roman"/>
+          <w:bCs/>
+          <w:sz w:val="24"/>
+          <w:szCs w:val="24"/>
+        </w:rPr>
+        <w:t xml:space="preserve"> </w:t>
+      </w:r>
+      <w:proofErr w:type="spellStart"/>
+      <w:r>
+        <w:rPr>
+          <w:rFonts w:ascii="Times New Roman" w:hAnsi="Times New Roman" w:cs="Times New Roman"/>
+          <w:bCs/>
+          <w:sz w:val="24"/>
+          <w:szCs w:val="24"/>
+        </w:rPr>
+        <w:t>kuliah</w:t>
+      </w:r>
+      <w:proofErr w:type="spellEnd"/>
+      <w:r>
+        <w:rPr>
+          <w:rFonts w:ascii="Times New Roman" w:hAnsi="Times New Roman" w:cs="Times New Roman"/>
+          <w:bCs/>
+          <w:sz w:val="24"/>
+          <w:szCs w:val="24"/>
+        </w:rPr>
+        <w:t xml:space="preserve"> </w:t>
+      </w:r>
+      <w:proofErr w:type="spellStart"/>
+      <w:r>
+        <w:rPr>
+          <w:rFonts w:ascii="Times New Roman" w:hAnsi="Times New Roman" w:cs="Times New Roman"/>
+          <w:bCs/>
+          <w:sz w:val="24"/>
+          <w:szCs w:val="24"/>
+        </w:rPr>
+        <w:t>wajib</w:t>
+      </w:r>
+      <w:proofErr w:type="spellEnd"/>
+      <w:r>
+        <w:rPr>
+          <w:rFonts w:ascii="Times New Roman" w:hAnsi="Times New Roman" w:cs="Times New Roman"/>
+          <w:bCs/>
+          <w:sz w:val="24"/>
+          <w:szCs w:val="24"/>
+        </w:rPr>
+        <w:t xml:space="preserve"> </w:t>
+      </w:r>
+      <w:proofErr w:type="spellStart"/>
+      <w:r>
+        <w:rPr>
+          <w:rFonts w:ascii="Times New Roman" w:hAnsi="Times New Roman" w:cs="Times New Roman"/>
+          <w:bCs/>
+          <w:sz w:val="24"/>
+          <w:szCs w:val="24"/>
+        </w:rPr>
+        <w:t>Jurusan</w:t>
+      </w:r>
+      <w:proofErr w:type="spellEnd"/>
+      <w:r>
+        <w:rPr>
+          <w:rFonts w:ascii="Times New Roman" w:hAnsi="Times New Roman" w:cs="Times New Roman"/>
+          <w:bCs/>
+          <w:sz w:val="24"/>
+          <w:szCs w:val="24"/>
+        </w:rPr>
+        <w:t xml:space="preserve"> </w:t>
+      </w:r>
+      <w:proofErr w:type="spellStart"/>
+      <w:r>
+        <w:rPr>
+          <w:rFonts w:ascii="Times New Roman" w:hAnsi="Times New Roman" w:cs="Times New Roman"/>
+          <w:bCs/>
+          <w:sz w:val="24"/>
+          <w:szCs w:val="24"/>
+        </w:rPr>
+        <w:t>Fisika</w:t>
+      </w:r>
+      <w:proofErr w:type="spellEnd"/>
+      <w:r>
+        <w:rPr>
+          <w:rFonts w:ascii="Times New Roman" w:hAnsi="Times New Roman" w:cs="Times New Roman"/>
+          <w:bCs/>
+          <w:sz w:val="24"/>
+          <w:szCs w:val="24"/>
+        </w:rPr>
+        <w:t xml:space="preserve">, </w:t>
+      </w:r>
+      <w:proofErr w:type="spellStart"/>
+      <w:r>
+        <w:rPr>
+          <w:rFonts w:ascii="Times New Roman" w:hAnsi="Times New Roman" w:cs="Times New Roman"/>
+          <w:bCs/>
+          <w:sz w:val="24"/>
+          <w:szCs w:val="24"/>
+        </w:rPr>
+        <w:t>Fakultas</w:t>
+      </w:r>
+      <w:proofErr w:type="spellEnd"/>
+      <w:r>
+        <w:rPr>
+          <w:rFonts w:ascii="Times New Roman" w:hAnsi="Times New Roman" w:cs="Times New Roman"/>
+          <w:bCs/>
+          <w:sz w:val="24"/>
+          <w:szCs w:val="24"/>
+        </w:rPr>
+        <w:t xml:space="preserve"> </w:t>
+      </w:r>
+      <w:proofErr w:type="spellStart"/>
+      <w:r>
+        <w:rPr>
+          <w:rFonts w:ascii="Times New Roman" w:hAnsi="Times New Roman" w:cs="Times New Roman"/>
+          <w:bCs/>
+          <w:sz w:val="24"/>
+          <w:szCs w:val="24"/>
+        </w:rPr>
+        <w:t>Matematika</w:t>
+      </w:r>
+      <w:proofErr w:type="spellEnd"/>
+      <w:r>
+        <w:rPr>
+          <w:rFonts w:ascii="Times New Roman" w:hAnsi="Times New Roman" w:cs="Times New Roman"/>
+          <w:bCs/>
+          <w:sz w:val="24"/>
+          <w:szCs w:val="24"/>
+        </w:rPr>
+        <w:t xml:space="preserve"> </w:t>
+      </w:r>
+      <w:proofErr w:type="spellStart"/>
+      <w:r>
+        <w:rPr>
+          <w:rFonts w:ascii="Times New Roman" w:hAnsi="Times New Roman" w:cs="Times New Roman"/>
+          <w:bCs/>
+          <w:sz w:val="24"/>
+          <w:szCs w:val="24"/>
+        </w:rPr>
+        <w:t>dan</w:t>
+      </w:r>
+      <w:proofErr w:type="spellEnd"/>
+      <w:r>
+        <w:rPr>
+          <w:rFonts w:ascii="Times New Roman" w:hAnsi="Times New Roman" w:cs="Times New Roman"/>
+          <w:bCs/>
+          <w:sz w:val="24"/>
+          <w:szCs w:val="24"/>
+        </w:rPr>
+        <w:t xml:space="preserve"> </w:t>
+      </w:r>
+      <w:proofErr w:type="spellStart"/>
+      <w:r>
+        <w:rPr>
+          <w:rFonts w:ascii="Times New Roman" w:hAnsi="Times New Roman" w:cs="Times New Roman"/>
+          <w:bCs/>
+          <w:sz w:val="24"/>
+          <w:szCs w:val="24"/>
+        </w:rPr>
+        <w:t>Ilmu</w:t>
+      </w:r>
+      <w:proofErr w:type="spellEnd"/>
+      <w:r>
+        <w:rPr>
+          <w:rFonts w:ascii="Times New Roman" w:hAnsi="Times New Roman" w:cs="Times New Roman"/>
+          <w:bCs/>
+          <w:sz w:val="24"/>
+          <w:szCs w:val="24"/>
+        </w:rPr>
+        <w:t xml:space="preserve"> </w:t>
+      </w:r>
+      <w:proofErr w:type="spellStart"/>
+      <w:r>
+        <w:rPr>
+          <w:rFonts w:ascii="Times New Roman" w:hAnsi="Times New Roman" w:cs="Times New Roman"/>
+          <w:bCs/>
+          <w:sz w:val="24"/>
+          <w:szCs w:val="24"/>
+        </w:rPr>
+        <w:t>Pengetahuan</w:t>
+      </w:r>
+      <w:proofErr w:type="spellEnd"/>
+      <w:r>
+        <w:rPr>
+          <w:rFonts w:ascii="Times New Roman" w:hAnsi="Times New Roman" w:cs="Times New Roman"/>
+          <w:bCs/>
+          <w:sz w:val="24"/>
+          <w:szCs w:val="24"/>
+        </w:rPr>
+        <w:t xml:space="preserve"> </w:t>
+      </w:r>
+      <w:proofErr w:type="spellStart"/>
+      <w:r>
+        <w:rPr>
+          <w:rFonts w:ascii="Times New Roman" w:hAnsi="Times New Roman" w:cs="Times New Roman"/>
+          <w:bCs/>
+          <w:sz w:val="24"/>
+          <w:szCs w:val="24"/>
+        </w:rPr>
+        <w:t>Alam</w:t>
+      </w:r>
+      <w:proofErr w:type="spellEnd"/>
+      <w:r>
+        <w:rPr>
+          <w:rFonts w:ascii="Times New Roman" w:hAnsi="Times New Roman" w:cs="Times New Roman"/>
+          <w:bCs/>
+          <w:sz w:val="24"/>
+          <w:szCs w:val="24"/>
+        </w:rPr>
+        <w:t xml:space="preserve">, </w:t>
+      </w:r>
+      <w:proofErr w:type="spellStart"/>
+      <w:r>
+        <w:rPr>
+          <w:rFonts w:ascii="Times New Roman" w:hAnsi="Times New Roman" w:cs="Times New Roman"/>
+          <w:bCs/>
+          <w:sz w:val="24"/>
+          <w:szCs w:val="24"/>
+        </w:rPr>
+        <w:t>Universitas</w:t>
+      </w:r>
+      <w:proofErr w:type="spellEnd"/>
+      <w:r>
+        <w:rPr>
+          <w:rFonts w:ascii="Times New Roman" w:hAnsi="Times New Roman" w:cs="Times New Roman"/>
+          <w:bCs/>
+          <w:sz w:val="24"/>
+          <w:szCs w:val="24"/>
+        </w:rPr>
+        <w:t xml:space="preserve"> </w:t>
+      </w:r>
+      <w:proofErr w:type="spellStart"/>
+      <w:r>
+        <w:rPr>
+          <w:rFonts w:ascii="Times New Roman" w:hAnsi="Times New Roman" w:cs="Times New Roman"/>
+          <w:bCs/>
+          <w:sz w:val="24"/>
+          <w:szCs w:val="24"/>
+        </w:rPr>
+        <w:t>Sriwijaya</w:t>
+      </w:r>
+      <w:proofErr w:type="spellEnd"/>
+      <w:r>
+        <w:rPr>
+          <w:rFonts w:ascii="Times New Roman" w:hAnsi="Times New Roman" w:cs="Times New Roman"/>
+          <w:bCs/>
+          <w:sz w:val="24"/>
+          <w:szCs w:val="24"/>
+        </w:rPr>
+        <w:t>.</w:t>
+      </w:r>
+    </w:p>
+    <w:p>
+      <w:pPr>
+        <w:spacing w:after="200" w:line="360" w:lineRule="auto"/>
+        <w:rPr>
+          <w:rFonts w:ascii="Times New Roman" w:hAnsi="Times New Roman" w:cs="Times New Roman"/>
+          <w:b/>
+          <w:bCs/>
+          <w:sz w:val="24"/>
+          <w:szCs w:val="24"/>
+        </w:rPr>
+      </w:pPr>
+      <w:r>
+        <w:rPr>
+          <w:rFonts w:ascii="Times New Roman" w:hAnsi="Times New Roman" w:cs="Times New Roman"/>
+          <w:b/>
+          <w:bCs/>
+          <w:sz w:val="24"/>
+          <w:szCs w:val="24"/>
+        </w:rPr>
+        <w:t xml:space="preserve">1.4. </w:t>
+      </w:r>
+      <w:proofErr w:type="spellStart"/>
+      <w:r>
+        <w:rPr>
+          <w:rFonts w:ascii="Times New Roman" w:hAnsi="Times New Roman" w:cs="Times New Roman"/>
+          <w:b/>
+          <w:bCs/>
+          <w:sz w:val="24"/>
+          <w:szCs w:val="24"/>
+        </w:rPr>
+        <w:t>Batasan</w:t>
+      </w:r>
+      <w:proofErr w:type="spellEnd"/>
+      <w:r>
+        <w:rPr>
+          <w:rFonts w:ascii="Times New Roman" w:hAnsi="Times New Roman" w:cs="Times New Roman"/>
+          <w:b/>
+          <w:bCs/>
+          <w:sz w:val="24"/>
+          <w:szCs w:val="24"/>
+        </w:rPr>
+        <w:t xml:space="preserve"> </w:t>
+      </w:r>
+      <w:proofErr w:type="spellStart"/>
+      <w:r>
+        <w:rPr>
+          <w:rFonts w:ascii="Times New Roman" w:hAnsi="Times New Roman" w:cs="Times New Roman"/>
+          <w:b/>
+          <w:bCs/>
+          <w:sz w:val="24"/>
+          <w:szCs w:val="24"/>
+        </w:rPr>
+        <w:t>Masalah</w:t>
+      </w:r>
+      <w:proofErr w:type="spellEnd"/>
+    </w:p>
+    <w:p>
+      <w:pPr>
+        <w:spacing w:after="200" w:line="360" w:lineRule="auto"/>
+        <w:ind w:firstLine="720"/>
+        <w:rPr>
+          <w:rFonts w:ascii="Times New Roman" w:hAnsi="Times New Roman" w:cs="Times New Roman"/>
+          <w:bCs/>
+          <w:sz w:val="24"/>
+          <w:szCs w:val="24"/>
+        </w:rPr>
+      </w:pPr>
+      <w:proofErr w:type="spellStart"/>
+      <w:proofErr w:type="gramStart"/>
+      <w:r>
+        <w:rPr>
+          <w:rFonts w:ascii="Times New Roman" w:hAnsi="Times New Roman" w:cs="Times New Roman"/>
+          <w:bCs/>
+          <w:sz w:val="24"/>
+          <w:szCs w:val="24"/>
+        </w:rPr>
+        <w:t>Adapun</w:t>
+      </w:r>
+      <w:proofErr w:type="spellEnd"/>
+      <w:r>
+        <w:rPr>
+          <w:rFonts w:ascii="Times New Roman" w:hAnsi="Times New Roman" w:cs="Times New Roman"/>
+          <w:bCs/>
+          <w:sz w:val="24"/>
+          <w:szCs w:val="24"/>
+        </w:rPr>
+        <w:t xml:space="preserve"> </w:t>
+      </w:r>
+      <w:proofErr w:type="spellStart"/>
+      <w:r>
+        <w:rPr>
+          <w:rFonts w:ascii="Times New Roman" w:hAnsi="Times New Roman" w:cs="Times New Roman"/>
+          <w:bCs/>
+          <w:sz w:val="24"/>
+          <w:szCs w:val="24"/>
+        </w:rPr>
+        <w:t>batasan</w:t>
+      </w:r>
+      <w:proofErr w:type="spellEnd"/>
+      <w:r>
+        <w:rPr>
+          <w:rFonts w:ascii="Times New Roman" w:hAnsi="Times New Roman" w:cs="Times New Roman"/>
+          <w:bCs/>
+          <w:sz w:val="24"/>
+          <w:szCs w:val="24"/>
+        </w:rPr>
+        <w:t xml:space="preserve"> </w:t>
+      </w:r>
+      <w:proofErr w:type="spellStart"/>
+      <w:r>
+        <w:rPr>
+          <w:rFonts w:ascii="Times New Roman" w:hAnsi="Times New Roman" w:cs="Times New Roman"/>
+          <w:bCs/>
+          <w:sz w:val="24"/>
+          <w:szCs w:val="24"/>
+        </w:rPr>
+        <w:t>masalah</w:t>
+      </w:r>
+      <w:proofErr w:type="spellEnd"/>
+      <w:r>
+        <w:rPr>
+          <w:rFonts w:ascii="Times New Roman" w:hAnsi="Times New Roman" w:cs="Times New Roman"/>
+          <w:bCs/>
+          <w:sz w:val="24"/>
+          <w:szCs w:val="24"/>
+        </w:rPr>
+        <w:t xml:space="preserve"> yang </w:t>
+      </w:r>
+      <w:proofErr w:type="spellStart"/>
+      <w:r>
+        <w:rPr>
+          <w:rFonts w:ascii="Times New Roman" w:hAnsi="Times New Roman" w:cs="Times New Roman"/>
+          <w:bCs/>
+          <w:sz w:val="24"/>
+          <w:szCs w:val="24"/>
+        </w:rPr>
+        <w:t>dipelajari</w:t>
+      </w:r>
+      <w:proofErr w:type="spellEnd"/>
+      <w:r>
+        <w:rPr>
+          <w:rFonts w:ascii="Times New Roman" w:hAnsi="Times New Roman" w:cs="Times New Roman"/>
+          <w:bCs/>
+          <w:sz w:val="24"/>
+          <w:szCs w:val="24"/>
+        </w:rPr>
+        <w:t xml:space="preserve"> </w:t>
+      </w:r>
+      <w:proofErr w:type="spellStart"/>
+      <w:r>
+        <w:rPr>
+          <w:rFonts w:ascii="Times New Roman" w:hAnsi="Times New Roman" w:cs="Times New Roman"/>
+          <w:bCs/>
+          <w:sz w:val="24"/>
+          <w:szCs w:val="24"/>
+        </w:rPr>
+        <w:t>dalam</w:t>
+      </w:r>
+      <w:proofErr w:type="spellEnd"/>
+      <w:r>
+        <w:rPr>
+          <w:rFonts w:ascii="Times New Roman" w:hAnsi="Times New Roman" w:cs="Times New Roman"/>
+          <w:bCs/>
+          <w:sz w:val="24"/>
+          <w:szCs w:val="24"/>
+        </w:rPr>
+        <w:t xml:space="preserve"> </w:t>
+      </w:r>
+      <w:proofErr w:type="spellStart"/>
+      <w:r>
+        <w:rPr>
+          <w:rFonts w:ascii="Times New Roman" w:hAnsi="Times New Roman" w:cs="Times New Roman"/>
+          <w:bCs/>
+          <w:sz w:val="24"/>
+          <w:szCs w:val="24"/>
+        </w:rPr>
+        <w:t>kerja</w:t>
+      </w:r>
+      <w:proofErr w:type="spellEnd"/>
+      <w:r>
+        <w:rPr>
+          <w:rFonts w:ascii="Times New Roman" w:hAnsi="Times New Roman" w:cs="Times New Roman"/>
+          <w:bCs/>
+          <w:sz w:val="24"/>
+          <w:szCs w:val="24"/>
+        </w:rPr>
+        <w:t xml:space="preserve"> </w:t>
+      </w:r>
+      <w:proofErr w:type="spellStart"/>
+      <w:r>
+        <w:rPr>
+          <w:rFonts w:ascii="Times New Roman" w:hAnsi="Times New Roman" w:cs="Times New Roman"/>
+          <w:bCs/>
+          <w:sz w:val="24"/>
+          <w:szCs w:val="24"/>
+        </w:rPr>
+        <w:t>praktek</w:t>
+      </w:r>
+      <w:proofErr w:type="spellEnd"/>
+      <w:r>
+        <w:rPr>
+          <w:rFonts w:ascii="Times New Roman" w:hAnsi="Times New Roman" w:cs="Times New Roman"/>
+          <w:bCs/>
+          <w:sz w:val="24"/>
+          <w:szCs w:val="24"/>
+        </w:rPr>
+        <w:t xml:space="preserve"> </w:t>
+      </w:r>
+      <w:proofErr w:type="spellStart"/>
+      <w:r>
+        <w:rPr>
+          <w:rFonts w:ascii="Times New Roman" w:hAnsi="Times New Roman" w:cs="Times New Roman"/>
+          <w:bCs/>
+          <w:sz w:val="24"/>
+          <w:szCs w:val="24"/>
+        </w:rPr>
+        <w:t>ini</w:t>
+      </w:r>
+      <w:proofErr w:type="spellEnd"/>
+      <w:r>
+        <w:rPr>
+          <w:rFonts w:ascii="Times New Roman" w:hAnsi="Times New Roman" w:cs="Times New Roman"/>
+          <w:bCs/>
+          <w:sz w:val="24"/>
+          <w:szCs w:val="24"/>
+        </w:rPr>
+        <w:t xml:space="preserve">, </w:t>
+      </w:r>
+      <w:proofErr w:type="spellStart"/>
+      <w:r>
+        <w:rPr>
+          <w:rFonts w:ascii="Times New Roman" w:hAnsi="Times New Roman" w:cs="Times New Roman"/>
+          <w:bCs/>
+          <w:sz w:val="24"/>
+          <w:szCs w:val="24"/>
+        </w:rPr>
+        <w:t>yaitu</w:t>
+      </w:r>
+      <w:proofErr w:type="spellEnd"/>
+      <w:r>
+        <w:rPr>
+          <w:rFonts w:ascii="Times New Roman" w:hAnsi="Times New Roman" w:cs="Times New Roman"/>
+          <w:bCs/>
+          <w:sz w:val="24"/>
+          <w:szCs w:val="24"/>
+        </w:rPr>
+        <w:t xml:space="preserve"> </w:t>
+      </w:r>
+      <w:proofErr w:type="spellStart"/>
+      <w:r>
+        <w:rPr>
+          <w:rFonts w:ascii="Times New Roman" w:hAnsi="Times New Roman" w:cs="Times New Roman"/>
+          <w:bCs/>
+          <w:sz w:val="24"/>
+          <w:szCs w:val="24"/>
+        </w:rPr>
+        <w:t>mengenai</w:t>
+      </w:r>
+      <w:proofErr w:type="spellEnd"/>
+      <w:r>
+        <w:rPr>
+          <w:rFonts w:ascii="Times New Roman" w:hAnsi="Times New Roman" w:cs="Times New Roman"/>
+          <w:bCs/>
+          <w:sz w:val="24"/>
+          <w:szCs w:val="24"/>
+        </w:rPr>
+        <w:t xml:space="preserve"> </w:t>
+      </w:r>
+      <w:proofErr w:type="spellStart"/>
+      <w:r>
+        <w:rPr>
+          <w:rFonts w:ascii="Times New Roman" w:hAnsi="Times New Roman" w:cs="Times New Roman"/>
+          <w:sz w:val="24"/>
+          <w:szCs w:val="24"/>
+        </w:rPr>
+        <w:t>Sistem</w:t>
+      </w:r>
+      <w:proofErr w:type="spellEnd"/>
+      <w:r>
+        <w:rPr>
+          <w:rFonts w:ascii="Times New Roman" w:hAnsi="Times New Roman" w:cs="Times New Roman"/>
+          <w:sz w:val="24"/>
+          <w:szCs w:val="24"/>
+        </w:rPr>
+        <w:t xml:space="preserve"> </w:t>
+      </w:r>
+      <w:proofErr w:type="spellStart"/>
+      <w:r>
+        <w:rPr>
+          <w:rFonts w:ascii="Times New Roman" w:hAnsi="Times New Roman" w:cs="Times New Roman"/>
+          <w:sz w:val="24"/>
+          <w:szCs w:val="24"/>
+        </w:rPr>
+        <w:t>uji</w:t>
+      </w:r>
+      <w:proofErr w:type="spellEnd"/>
+      <w:r>
+        <w:rPr>
+          <w:rFonts w:ascii="Times New Roman" w:hAnsi="Times New Roman" w:cs="Times New Roman"/>
+          <w:sz w:val="24"/>
+          <w:szCs w:val="24"/>
+        </w:rPr>
+        <w:t xml:space="preserve"> </w:t>
+      </w:r>
+      <w:proofErr w:type="spellStart"/>
+      <w:r>
+        <w:rPr>
+          <w:rFonts w:ascii="Times New Roman" w:hAnsi="Times New Roman" w:cs="Times New Roman"/>
+          <w:sz w:val="24"/>
+          <w:szCs w:val="24"/>
+        </w:rPr>
+        <w:t>aliran</w:t>
+      </w:r>
+      <w:proofErr w:type="spellEnd"/>
+      <w:r>
+        <w:rPr>
+          <w:rFonts w:ascii="Times New Roman" w:hAnsi="Times New Roman" w:cs="Times New Roman"/>
+          <w:sz w:val="24"/>
+          <w:szCs w:val="24"/>
+        </w:rPr>
+        <w:t xml:space="preserve"> gas </w:t>
+      </w:r>
+      <w:proofErr w:type="spellStart"/>
+      <w:r>
+        <w:rPr>
+          <w:rFonts w:ascii="Times New Roman" w:hAnsi="Times New Roman" w:cs="Times New Roman"/>
+          <w:sz w:val="24"/>
+          <w:szCs w:val="24"/>
+        </w:rPr>
+        <w:t>hidrogen</w:t>
+      </w:r>
+      <w:proofErr w:type="spellEnd"/>
+      <w:r>
+        <w:rPr>
+          <w:rFonts w:ascii="Times New Roman" w:hAnsi="Times New Roman" w:cs="Times New Roman"/>
+          <w:sz w:val="24"/>
+          <w:szCs w:val="24"/>
+        </w:rPr>
+        <w:t xml:space="preserve"> </w:t>
+      </w:r>
+      <w:proofErr w:type="spellStart"/>
+      <w:r>
+        <w:rPr>
+          <w:rFonts w:ascii="Times New Roman" w:hAnsi="Times New Roman" w:cs="Times New Roman"/>
+          <w:sz w:val="24"/>
+          <w:szCs w:val="24"/>
+        </w:rPr>
+        <w:t>berbasis</w:t>
+      </w:r>
+      <w:proofErr w:type="spellEnd"/>
+      <w:r>
+        <w:rPr>
+          <w:rFonts w:ascii="Times New Roman" w:hAnsi="Times New Roman" w:cs="Times New Roman"/>
+          <w:sz w:val="24"/>
+          <w:szCs w:val="24"/>
+        </w:rPr>
+        <w:t xml:space="preserve"> </w:t>
+      </w:r>
+      <w:proofErr w:type="spellStart"/>
+      <w:r>
+        <w:rPr>
+          <w:rFonts w:ascii="Times New Roman" w:hAnsi="Times New Roman" w:cs="Times New Roman"/>
+          <w:sz w:val="24"/>
+          <w:szCs w:val="24"/>
+        </w:rPr>
+        <w:t>a</w:t>
+      </w:r>
+      <w:r>
+        <w:rPr>
+          <w:rFonts w:ascii="Times New Roman" w:hAnsi="Times New Roman" w:cs="Times New Roman"/>
+          <w:sz w:val="24"/>
+          <w:szCs w:val="24"/>
+        </w:rPr>
+        <w:t>rduino</w:t>
+      </w:r>
+      <w:proofErr w:type="spellEnd"/>
+      <w:r>
+        <w:rPr>
+          <w:rFonts w:ascii="Times New Roman" w:hAnsi="Times New Roman" w:cs="Times New Roman"/>
+          <w:sz w:val="24"/>
+          <w:szCs w:val="24"/>
+        </w:rPr>
+        <w:t xml:space="preserve"> </w:t>
+      </w:r>
+      <w:proofErr w:type="spellStart"/>
+      <w:r>
+        <w:rPr>
+          <w:rFonts w:ascii="Times New Roman" w:hAnsi="Times New Roman" w:cs="Times New Roman"/>
+          <w:sz w:val="24"/>
+          <w:szCs w:val="24"/>
+        </w:rPr>
+        <w:t>uno</w:t>
+      </w:r>
+      <w:proofErr w:type="spellEnd"/>
+      <w:r>
+        <w:rPr>
+          <w:rFonts w:ascii="Times New Roman" w:hAnsi="Times New Roman" w:cs="Times New Roman"/>
+          <w:sz w:val="24"/>
+          <w:szCs w:val="24"/>
+        </w:rPr>
+        <w:t xml:space="preserve"> R3</w:t>
+      </w:r>
+      <w:r>
+        <w:rPr>
+          <w:rFonts w:ascii="Times New Roman" w:hAnsi="Times New Roman" w:cs="Times New Roman"/>
+          <w:sz w:val="24"/>
+          <w:szCs w:val="24"/>
+        </w:rPr>
+        <w:t xml:space="preserve"> </w:t>
+      </w:r>
+      <w:proofErr w:type="spellStart"/>
+      <w:r>
+        <w:rPr>
+          <w:rFonts w:ascii="Times New Roman" w:hAnsi="Times New Roman" w:cs="Times New Roman"/>
+          <w:sz w:val="24"/>
+          <w:szCs w:val="24"/>
+        </w:rPr>
+        <w:t>dan</w:t>
+      </w:r>
+      <w:proofErr w:type="spellEnd"/>
+      <w:r>
+        <w:rPr>
+          <w:rFonts w:ascii="Times New Roman" w:hAnsi="Times New Roman" w:cs="Times New Roman"/>
+          <w:sz w:val="24"/>
+          <w:szCs w:val="24"/>
+        </w:rPr>
+        <w:t xml:space="preserve"> i</w:t>
+      </w:r>
+      <w:r>
+        <w:rPr>
+          <w:rFonts w:ascii="Times New Roman" w:hAnsi="Times New Roman" w:cs="Times New Roman"/>
+          <w:sz w:val="24"/>
+          <w:szCs w:val="24"/>
+        </w:rPr>
+        <w:t xml:space="preserve">nternet of </w:t>
+      </w:r>
+      <w:r>
+        <w:rPr>
+          <w:rFonts w:ascii="Times New Roman" w:hAnsi="Times New Roman" w:cs="Times New Roman"/>
+          <w:sz w:val="24"/>
+          <w:szCs w:val="24"/>
+        </w:rPr>
+        <w:t>t</w:t>
+      </w:r>
+      <w:r>
+        <w:rPr>
+          <w:rFonts w:ascii="Times New Roman" w:hAnsi="Times New Roman" w:cs="Times New Roman"/>
+          <w:sz w:val="24"/>
+          <w:szCs w:val="24"/>
+        </w:rPr>
+        <w:t>hings</w:t>
+      </w:r>
+      <w:r>
+        <w:rPr>
+          <w:rFonts w:ascii="Times New Roman" w:hAnsi="Times New Roman" w:cs="Times New Roman"/>
+          <w:sz w:val="24"/>
+          <w:szCs w:val="24"/>
+        </w:rPr>
+        <w:t>.</w:t>
+      </w:r>
+      <w:proofErr w:type="gramEnd"/>
+      <w:r>
+        <w:rPr>
+          <w:rFonts w:ascii="Times New Roman" w:hAnsi="Times New Roman" w:cs="Times New Roman"/>
+          <w:bCs/>
+          <w:sz w:val="24"/>
+          <w:szCs w:val="24"/>
+        </w:rPr>
+        <w:t xml:space="preserve"> </w:t>
+      </w:r>
+      <w:bookmarkStart w:id="0" w:name="_GoBack"/>
+      <w:bookmarkEnd w:id="0"/>
       <w:r>
         <w:rPr>
           <w:rFonts w:ascii="Times New Roman" w:hAnsi="Times New Roman" w:cs="Times New Roman"/>
